--- a/MCQ/L2.docx
+++ b/MCQ/L2.docx
@@ -194,6 +194,8 @@
     </w:p>
     <w:p>
       <w:pPr>
+        <w:pStyle w:val="ListParagraph"/>
+        <w:ind w:left="1440"/>
         <w:rPr>
           <w:rFonts w:cstheme="minorHAnsi"/>
           <w:color w:val="000000" w:themeColor="text1"/>
@@ -407,18 +409,6 @@
     <w:p>
       <w:pPr>
         <w:pStyle w:val="ListParagraph"/>
-        <w:ind w:left="1440"/>
-        <w:rPr>
-          <w:rFonts w:cstheme="minorHAnsi"/>
-          <w:color w:val="000000" w:themeColor="text1"/>
-          <w:sz w:val="24"/>
-          <w:szCs w:val="24"/>
-        </w:rPr>
-      </w:pPr>
-    </w:p>
-    <w:p>
-      <w:pPr>
-        <w:pStyle w:val="ListParagraph"/>
         <w:numPr>
           <w:ilvl w:val="0"/>
           <w:numId w:val="2"/>
@@ -1001,6 +991,1079 @@
         </w:rPr>
         <w:t>%</w:t>
       </w:r>
+    </w:p>
+    <w:p>
+      <w:pPr>
+        <w:rPr>
+          <w:rFonts w:cstheme="minorHAnsi"/>
+          <w:color w:val="000000" w:themeColor="text1"/>
+          <w:sz w:val="24"/>
+          <w:szCs w:val="24"/>
+        </w:rPr>
+      </w:pPr>
+    </w:p>
+    <w:p>
+      <w:pPr>
+        <w:rPr>
+          <w:rFonts w:cstheme="minorHAnsi"/>
+          <w:color w:val="000000" w:themeColor="text1"/>
+          <w:sz w:val="24"/>
+          <w:szCs w:val="24"/>
+        </w:rPr>
+      </w:pPr>
+    </w:p>
+    <w:p>
+      <w:pPr>
+        <w:pStyle w:val="ListParagraph"/>
+        <w:numPr>
+          <w:ilvl w:val="0"/>
+          <w:numId w:val="2"/>
+        </w:numPr>
+        <w:rPr>
+          <w:rFonts w:cstheme="minorHAnsi"/>
+          <w:color w:val="000000" w:themeColor="text1"/>
+          <w:sz w:val="24"/>
+          <w:szCs w:val="24"/>
+        </w:rPr>
+      </w:pPr>
+      <w:r>
+        <w:rPr>
+          <w:rFonts w:cstheme="minorHAnsi"/>
+          <w:color w:val="000000" w:themeColor="text1"/>
+          <w:sz w:val="24"/>
+          <w:szCs w:val="24"/>
+        </w:rPr>
+        <w:t xml:space="preserve">The </w:t>
+      </w:r>
+      <w:proofErr w:type="spellStart"/>
+      <w:r>
+        <w:rPr>
+          <w:rFonts w:cstheme="minorHAnsi"/>
+          <w:color w:val="000000" w:themeColor="text1"/>
+          <w:sz w:val="24"/>
+          <w:szCs w:val="24"/>
+        </w:rPr>
+        <w:t>preprocessor</w:t>
+      </w:r>
+      <w:proofErr w:type="spellEnd"/>
+      <w:r>
+        <w:rPr>
+          <w:rFonts w:cstheme="minorHAnsi"/>
+          <w:color w:val="000000" w:themeColor="text1"/>
+          <w:sz w:val="24"/>
+          <w:szCs w:val="24"/>
+        </w:rPr>
+        <w:t xml:space="preserve"> directive #ifdef stands for:</w:t>
+      </w:r>
+    </w:p>
+    <w:p>
+      <w:pPr>
+        <w:pStyle w:val="ListParagraph"/>
+        <w:numPr>
+          <w:ilvl w:val="1"/>
+          <w:numId w:val="2"/>
+        </w:numPr>
+        <w:rPr>
+          <w:rFonts w:cstheme="minorHAnsi"/>
+          <w:color w:val="000000" w:themeColor="text1"/>
+          <w:sz w:val="24"/>
+          <w:szCs w:val="24"/>
+        </w:rPr>
+      </w:pPr>
+      <w:r>
+        <w:rPr>
+          <w:rFonts w:cstheme="minorHAnsi"/>
+          <w:color w:val="000000" w:themeColor="text1"/>
+          <w:sz w:val="24"/>
+          <w:szCs w:val="24"/>
+        </w:rPr>
+        <w:lastRenderedPageBreak/>
+        <w:t xml:space="preserve">If </w:t>
+      </w:r>
+      <w:proofErr w:type="spellStart"/>
+      <w:r>
+        <w:rPr>
+          <w:rFonts w:cstheme="minorHAnsi"/>
+          <w:color w:val="000000" w:themeColor="text1"/>
+          <w:sz w:val="24"/>
+          <w:szCs w:val="24"/>
+        </w:rPr>
+        <w:t>Preprocessor</w:t>
+      </w:r>
+      <w:proofErr w:type="spellEnd"/>
+      <w:r>
+        <w:rPr>
+          <w:rFonts w:cstheme="minorHAnsi"/>
+          <w:color w:val="000000" w:themeColor="text1"/>
+          <w:sz w:val="24"/>
+          <w:szCs w:val="24"/>
+        </w:rPr>
+        <w:t xml:space="preserve"> Defined</w:t>
+      </w:r>
+    </w:p>
+    <w:p>
+      <w:pPr>
+        <w:pStyle w:val="ListParagraph"/>
+        <w:numPr>
+          <w:ilvl w:val="1"/>
+          <w:numId w:val="2"/>
+        </w:numPr>
+        <w:rPr>
+          <w:rFonts w:cstheme="minorHAnsi"/>
+          <w:b/>
+          <w:bCs/>
+          <w:color w:val="000000" w:themeColor="text1"/>
+          <w:sz w:val="24"/>
+          <w:szCs w:val="24"/>
+        </w:rPr>
+      </w:pPr>
+      <w:r>
+        <w:rPr>
+          <w:rFonts w:cstheme="minorHAnsi"/>
+          <w:b/>
+          <w:bCs/>
+          <w:color w:val="000000" w:themeColor="text1"/>
+          <w:sz w:val="24"/>
+          <w:szCs w:val="24"/>
+        </w:rPr>
+        <w:t>If Macro Defined</w:t>
+      </w:r>
+    </w:p>
+    <w:p>
+      <w:pPr>
+        <w:pStyle w:val="ListParagraph"/>
+        <w:numPr>
+          <w:ilvl w:val="1"/>
+          <w:numId w:val="2"/>
+        </w:numPr>
+        <w:rPr>
+          <w:rFonts w:cstheme="minorHAnsi"/>
+          <w:color w:val="000000" w:themeColor="text1"/>
+          <w:sz w:val="24"/>
+          <w:szCs w:val="24"/>
+        </w:rPr>
+      </w:pPr>
+      <w:r>
+        <w:rPr>
+          <w:rFonts w:cstheme="minorHAnsi"/>
+          <w:color w:val="000000" w:themeColor="text1"/>
+          <w:sz w:val="24"/>
+          <w:szCs w:val="24"/>
+        </w:rPr>
+        <w:t>If Definition Exists</w:t>
+      </w:r>
+    </w:p>
+    <w:p>
+      <w:pPr>
+        <w:pStyle w:val="ListParagraph"/>
+        <w:numPr>
+          <w:ilvl w:val="1"/>
+          <w:numId w:val="2"/>
+        </w:numPr>
+        <w:rPr>
+          <w:rFonts w:cstheme="minorHAnsi"/>
+          <w:color w:val="000000" w:themeColor="text1"/>
+          <w:sz w:val="24"/>
+          <w:szCs w:val="24"/>
+        </w:rPr>
+      </w:pPr>
+      <w:r>
+        <w:rPr>
+          <w:rFonts w:cstheme="minorHAnsi"/>
+          <w:color w:val="000000" w:themeColor="text1"/>
+          <w:sz w:val="24"/>
+          <w:szCs w:val="24"/>
+        </w:rPr>
+        <w:t>If Defined</w:t>
+      </w:r>
+    </w:p>
+    <w:p>
+      <w:pPr>
+        <w:rPr>
+          <w:rFonts w:cstheme="minorHAnsi"/>
+          <w:color w:val="000000" w:themeColor="text1"/>
+          <w:sz w:val="24"/>
+          <w:szCs w:val="24"/>
+        </w:rPr>
+      </w:pPr>
+    </w:p>
+    <w:p>
+      <w:pPr>
+        <w:pStyle w:val="ListParagraph"/>
+        <w:numPr>
+          <w:ilvl w:val="0"/>
+          <w:numId w:val="2"/>
+        </w:numPr>
+        <w:rPr>
+          <w:rFonts w:cstheme="minorHAnsi"/>
+          <w:color w:val="000000" w:themeColor="text1"/>
+          <w:sz w:val="24"/>
+          <w:szCs w:val="24"/>
+        </w:rPr>
+      </w:pPr>
+      <w:r>
+        <w:rPr>
+          <w:rFonts w:cstheme="minorHAnsi"/>
+          <w:color w:val="000000" w:themeColor="text1"/>
+          <w:sz w:val="24"/>
+          <w:szCs w:val="24"/>
+        </w:rPr>
+        <w:t xml:space="preserve">The </w:t>
+      </w:r>
+      <w:proofErr w:type="spellStart"/>
+      <w:r>
+        <w:rPr>
+          <w:rFonts w:cstheme="minorHAnsi"/>
+          <w:color w:val="000000" w:themeColor="text1"/>
+          <w:sz w:val="24"/>
+          <w:szCs w:val="24"/>
+        </w:rPr>
+        <w:t>preprocessor</w:t>
+      </w:r>
+      <w:proofErr w:type="spellEnd"/>
+      <w:r>
+        <w:rPr>
+          <w:rFonts w:cstheme="minorHAnsi"/>
+          <w:color w:val="000000" w:themeColor="text1"/>
+          <w:sz w:val="24"/>
+          <w:szCs w:val="24"/>
+        </w:rPr>
+        <w:t xml:space="preserve"> directive #elif is used as a short form of:</w:t>
+      </w:r>
+    </w:p>
+    <w:p>
+      <w:pPr>
+        <w:pStyle w:val="ListParagraph"/>
+        <w:numPr>
+          <w:ilvl w:val="1"/>
+          <w:numId w:val="2"/>
+        </w:numPr>
+        <w:rPr>
+          <w:rFonts w:cstheme="minorHAnsi"/>
+          <w:color w:val="000000" w:themeColor="text1"/>
+          <w:sz w:val="24"/>
+          <w:szCs w:val="24"/>
+        </w:rPr>
+      </w:pPr>
+      <w:r>
+        <w:rPr>
+          <w:rFonts w:cstheme="minorHAnsi"/>
+          <w:color w:val="000000" w:themeColor="text1"/>
+          <w:sz w:val="24"/>
+          <w:szCs w:val="24"/>
+        </w:rPr>
+        <w:t>#</w:t>
+      </w:r>
+      <w:proofErr w:type="gramStart"/>
+      <w:r>
+        <w:rPr>
+          <w:rFonts w:cstheme="minorHAnsi"/>
+          <w:color w:val="000000" w:themeColor="text1"/>
+          <w:sz w:val="24"/>
+          <w:szCs w:val="24"/>
+        </w:rPr>
+        <w:t>else</w:t>
+      </w:r>
+      <w:proofErr w:type="gramEnd"/>
+    </w:p>
+    <w:p>
+      <w:pPr>
+        <w:pStyle w:val="ListParagraph"/>
+        <w:numPr>
+          <w:ilvl w:val="1"/>
+          <w:numId w:val="2"/>
+        </w:numPr>
+        <w:rPr>
+          <w:rFonts w:cstheme="minorHAnsi"/>
+          <w:color w:val="000000" w:themeColor="text1"/>
+          <w:sz w:val="24"/>
+          <w:szCs w:val="24"/>
+        </w:rPr>
+      </w:pPr>
+      <w:r>
+        <w:rPr>
+          <w:rFonts w:cstheme="minorHAnsi"/>
+          <w:color w:val="000000" w:themeColor="text1"/>
+          <w:sz w:val="24"/>
+          <w:szCs w:val="24"/>
+        </w:rPr>
+        <w:t>#</w:t>
+      </w:r>
+      <w:proofErr w:type="gramStart"/>
+      <w:r>
+        <w:rPr>
+          <w:rFonts w:cstheme="minorHAnsi"/>
+          <w:color w:val="000000" w:themeColor="text1"/>
+          <w:sz w:val="24"/>
+          <w:szCs w:val="24"/>
+        </w:rPr>
+        <w:t>endif</w:t>
+      </w:r>
+      <w:proofErr w:type="gramEnd"/>
+    </w:p>
+    <w:p>
+      <w:pPr>
+        <w:pStyle w:val="ListParagraph"/>
+        <w:numPr>
+          <w:ilvl w:val="1"/>
+          <w:numId w:val="2"/>
+        </w:numPr>
+        <w:rPr>
+          <w:rFonts w:cstheme="minorHAnsi"/>
+          <w:b/>
+          <w:bCs/>
+          <w:color w:val="000000" w:themeColor="text1"/>
+          <w:sz w:val="24"/>
+          <w:szCs w:val="24"/>
+        </w:rPr>
+      </w:pPr>
+      <w:r>
+        <w:rPr>
+          <w:rFonts w:cstheme="minorHAnsi"/>
+          <w:b/>
+          <w:bCs/>
+          <w:color w:val="000000" w:themeColor="text1"/>
+          <w:sz w:val="24"/>
+          <w:szCs w:val="24"/>
+        </w:rPr>
+        <w:t>#</w:t>
+      </w:r>
+      <w:proofErr w:type="gramStart"/>
+      <w:r>
+        <w:rPr>
+          <w:rFonts w:cstheme="minorHAnsi"/>
+          <w:b/>
+          <w:bCs/>
+          <w:color w:val="000000" w:themeColor="text1"/>
+          <w:sz w:val="24"/>
+          <w:szCs w:val="24"/>
+        </w:rPr>
+        <w:t>if</w:t>
+      </w:r>
+      <w:proofErr w:type="gramEnd"/>
+    </w:p>
+    <w:p>
+      <w:pPr>
+        <w:pStyle w:val="ListParagraph"/>
+        <w:numPr>
+          <w:ilvl w:val="1"/>
+          <w:numId w:val="2"/>
+        </w:numPr>
+        <w:rPr>
+          <w:rFonts w:cstheme="minorHAnsi"/>
+          <w:color w:val="000000" w:themeColor="text1"/>
+          <w:sz w:val="24"/>
+          <w:szCs w:val="24"/>
+        </w:rPr>
+      </w:pPr>
+      <w:r>
+        <w:rPr>
+          <w:rFonts w:cstheme="minorHAnsi"/>
+          <w:color w:val="000000" w:themeColor="text1"/>
+          <w:sz w:val="24"/>
+          <w:szCs w:val="24"/>
+        </w:rPr>
+        <w:t>#</w:t>
+      </w:r>
+      <w:proofErr w:type="gramStart"/>
+      <w:r>
+        <w:rPr>
+          <w:rFonts w:cstheme="minorHAnsi"/>
+          <w:color w:val="000000" w:themeColor="text1"/>
+          <w:sz w:val="24"/>
+          <w:szCs w:val="24"/>
+        </w:rPr>
+        <w:t>define</w:t>
+      </w:r>
+      <w:proofErr w:type="gramEnd"/>
+    </w:p>
+    <w:p>
+      <w:pPr>
+        <w:rPr>
+          <w:rFonts w:cstheme="minorHAnsi"/>
+          <w:color w:val="000000" w:themeColor="text1"/>
+          <w:sz w:val="24"/>
+          <w:szCs w:val="24"/>
+        </w:rPr>
+      </w:pPr>
+    </w:p>
+    <w:p>
+      <w:pPr>
+        <w:pStyle w:val="ListParagraph"/>
+        <w:numPr>
+          <w:ilvl w:val="0"/>
+          <w:numId w:val="2"/>
+        </w:numPr>
+        <w:rPr>
+          <w:rFonts w:cstheme="minorHAnsi"/>
+          <w:color w:val="000000" w:themeColor="text1"/>
+          <w:sz w:val="24"/>
+          <w:szCs w:val="24"/>
+        </w:rPr>
+      </w:pPr>
+      <w:r>
+        <w:rPr>
+          <w:rFonts w:cstheme="minorHAnsi"/>
+          <w:color w:val="000000" w:themeColor="text1"/>
+          <w:sz w:val="24"/>
+          <w:szCs w:val="24"/>
+        </w:rPr>
+        <w:t xml:space="preserve">Which </w:t>
+      </w:r>
+      <w:proofErr w:type="spellStart"/>
+      <w:r>
+        <w:rPr>
+          <w:rFonts w:cstheme="minorHAnsi"/>
+          <w:color w:val="000000" w:themeColor="text1"/>
+          <w:sz w:val="24"/>
+          <w:szCs w:val="24"/>
+        </w:rPr>
+        <w:t>preprocessor</w:t>
+      </w:r>
+      <w:proofErr w:type="spellEnd"/>
+      <w:r>
+        <w:rPr>
+          <w:rFonts w:cstheme="minorHAnsi"/>
+          <w:color w:val="000000" w:themeColor="text1"/>
+          <w:sz w:val="24"/>
+          <w:szCs w:val="24"/>
+        </w:rPr>
+        <w:t xml:space="preserve"> directive is used to check if a macro is defined or not?</w:t>
+      </w:r>
+    </w:p>
+    <w:p>
+      <w:pPr>
+        <w:pStyle w:val="ListParagraph"/>
+        <w:numPr>
+          <w:ilvl w:val="1"/>
+          <w:numId w:val="2"/>
+        </w:numPr>
+        <w:rPr>
+          <w:rFonts w:cstheme="minorHAnsi"/>
+          <w:color w:val="000000" w:themeColor="text1"/>
+          <w:sz w:val="24"/>
+          <w:szCs w:val="24"/>
+        </w:rPr>
+      </w:pPr>
+      <w:r>
+        <w:rPr>
+          <w:rFonts w:cstheme="minorHAnsi"/>
+          <w:color w:val="000000" w:themeColor="text1"/>
+          <w:sz w:val="24"/>
+          <w:szCs w:val="24"/>
+        </w:rPr>
+        <w:t>#</w:t>
+      </w:r>
+      <w:proofErr w:type="gramStart"/>
+      <w:r>
+        <w:rPr>
+          <w:rFonts w:cstheme="minorHAnsi"/>
+          <w:color w:val="000000" w:themeColor="text1"/>
+          <w:sz w:val="24"/>
+          <w:szCs w:val="24"/>
+        </w:rPr>
+        <w:t>if</w:t>
+      </w:r>
+      <w:proofErr w:type="gramEnd"/>
+    </w:p>
+    <w:p>
+      <w:pPr>
+        <w:pStyle w:val="ListParagraph"/>
+        <w:numPr>
+          <w:ilvl w:val="1"/>
+          <w:numId w:val="2"/>
+        </w:numPr>
+        <w:rPr>
+          <w:rFonts w:cstheme="minorHAnsi"/>
+          <w:b/>
+          <w:bCs/>
+          <w:color w:val="000000" w:themeColor="text1"/>
+          <w:sz w:val="24"/>
+          <w:szCs w:val="24"/>
+        </w:rPr>
+      </w:pPr>
+      <w:r>
+        <w:rPr>
+          <w:rFonts w:cstheme="minorHAnsi"/>
+          <w:b/>
+          <w:bCs/>
+          <w:color w:val="000000" w:themeColor="text1"/>
+          <w:sz w:val="24"/>
+          <w:szCs w:val="24"/>
+        </w:rPr>
+        <w:t>#</w:t>
+      </w:r>
+      <w:proofErr w:type="gramStart"/>
+      <w:r>
+        <w:rPr>
+          <w:rFonts w:cstheme="minorHAnsi"/>
+          <w:b/>
+          <w:bCs/>
+          <w:color w:val="000000" w:themeColor="text1"/>
+          <w:sz w:val="24"/>
+          <w:szCs w:val="24"/>
+        </w:rPr>
+        <w:t>ifdef</w:t>
+      </w:r>
+      <w:proofErr w:type="gramEnd"/>
+    </w:p>
+    <w:p>
+      <w:pPr>
+        <w:pStyle w:val="ListParagraph"/>
+        <w:numPr>
+          <w:ilvl w:val="1"/>
+          <w:numId w:val="2"/>
+        </w:numPr>
+        <w:rPr>
+          <w:rFonts w:cstheme="minorHAnsi"/>
+          <w:color w:val="000000" w:themeColor="text1"/>
+          <w:sz w:val="24"/>
+          <w:szCs w:val="24"/>
+        </w:rPr>
+      </w:pPr>
+      <w:r>
+        <w:rPr>
+          <w:rFonts w:cstheme="minorHAnsi"/>
+          <w:color w:val="000000" w:themeColor="text1"/>
+          <w:sz w:val="24"/>
+          <w:szCs w:val="24"/>
+        </w:rPr>
+        <w:t>#</w:t>
+      </w:r>
+      <w:proofErr w:type="gramStart"/>
+      <w:r>
+        <w:rPr>
+          <w:rFonts w:cstheme="minorHAnsi"/>
+          <w:color w:val="000000" w:themeColor="text1"/>
+          <w:sz w:val="24"/>
+          <w:szCs w:val="24"/>
+        </w:rPr>
+        <w:t>ifndef</w:t>
+      </w:r>
+      <w:proofErr w:type="gramEnd"/>
+    </w:p>
+    <w:p>
+      <w:pPr>
+        <w:pStyle w:val="ListParagraph"/>
+        <w:numPr>
+          <w:ilvl w:val="1"/>
+          <w:numId w:val="2"/>
+        </w:numPr>
+        <w:rPr>
+          <w:rFonts w:cstheme="minorHAnsi"/>
+          <w:color w:val="000000" w:themeColor="text1"/>
+          <w:sz w:val="24"/>
+          <w:szCs w:val="24"/>
+        </w:rPr>
+      </w:pPr>
+      <w:r>
+        <w:rPr>
+          <w:rFonts w:cstheme="minorHAnsi"/>
+          <w:color w:val="000000" w:themeColor="text1"/>
+          <w:sz w:val="24"/>
+          <w:szCs w:val="24"/>
+        </w:rPr>
+        <w:t>#</w:t>
+      </w:r>
+      <w:proofErr w:type="gramStart"/>
+      <w:r>
+        <w:rPr>
+          <w:rFonts w:cstheme="minorHAnsi"/>
+          <w:color w:val="000000" w:themeColor="text1"/>
+          <w:sz w:val="24"/>
+          <w:szCs w:val="24"/>
+        </w:rPr>
+        <w:t>undef</w:t>
+      </w:r>
+      <w:proofErr w:type="gramEnd"/>
+    </w:p>
+    <w:p>
+      <w:pPr>
+        <w:rPr>
+          <w:rFonts w:cstheme="minorHAnsi"/>
+          <w:color w:val="000000" w:themeColor="text1"/>
+          <w:sz w:val="24"/>
+          <w:szCs w:val="24"/>
+        </w:rPr>
+      </w:pPr>
+    </w:p>
+    <w:p>
+      <w:pPr>
+        <w:pStyle w:val="ListParagraph"/>
+        <w:numPr>
+          <w:ilvl w:val="0"/>
+          <w:numId w:val="2"/>
+        </w:numPr>
+        <w:rPr>
+          <w:rFonts w:cstheme="minorHAnsi"/>
+          <w:color w:val="000000" w:themeColor="text1"/>
+          <w:sz w:val="24"/>
+          <w:szCs w:val="24"/>
+        </w:rPr>
+      </w:pPr>
+      <w:r>
+        <w:rPr>
+          <w:rFonts w:cstheme="minorHAnsi"/>
+          <w:color w:val="000000" w:themeColor="text1"/>
+          <w:sz w:val="24"/>
+          <w:szCs w:val="24"/>
+        </w:rPr>
+        <w:t xml:space="preserve">The </w:t>
+      </w:r>
+      <w:proofErr w:type="spellStart"/>
+      <w:r>
+        <w:rPr>
+          <w:rFonts w:cstheme="minorHAnsi"/>
+          <w:color w:val="000000" w:themeColor="text1"/>
+          <w:sz w:val="24"/>
+          <w:szCs w:val="24"/>
+        </w:rPr>
+        <w:t>preprocessor</w:t>
+      </w:r>
+      <w:proofErr w:type="spellEnd"/>
+      <w:r>
+        <w:rPr>
+          <w:rFonts w:cstheme="minorHAnsi"/>
+          <w:color w:val="000000" w:themeColor="text1"/>
+          <w:sz w:val="24"/>
+          <w:szCs w:val="24"/>
+        </w:rPr>
+        <w:t xml:space="preserve"> directive #pragma is used to:</w:t>
+      </w:r>
+    </w:p>
+    <w:p>
+      <w:pPr>
+        <w:pStyle w:val="ListParagraph"/>
+        <w:numPr>
+          <w:ilvl w:val="1"/>
+          <w:numId w:val="2"/>
+        </w:numPr>
+        <w:rPr>
+          <w:rFonts w:cstheme="minorHAnsi"/>
+          <w:color w:val="000000" w:themeColor="text1"/>
+          <w:sz w:val="24"/>
+          <w:szCs w:val="24"/>
+        </w:rPr>
+      </w:pPr>
+      <w:r>
+        <w:rPr>
+          <w:rFonts w:cstheme="minorHAnsi"/>
+          <w:color w:val="000000" w:themeColor="text1"/>
+          <w:sz w:val="24"/>
+          <w:szCs w:val="24"/>
+        </w:rPr>
+        <w:t>Define a macro</w:t>
+      </w:r>
+    </w:p>
+    <w:p>
+      <w:pPr>
+        <w:pStyle w:val="ListParagraph"/>
+        <w:numPr>
+          <w:ilvl w:val="1"/>
+          <w:numId w:val="2"/>
+        </w:numPr>
+        <w:rPr>
+          <w:rFonts w:cstheme="minorHAnsi"/>
+          <w:color w:val="000000" w:themeColor="text1"/>
+          <w:sz w:val="24"/>
+          <w:szCs w:val="24"/>
+        </w:rPr>
+      </w:pPr>
+      <w:r>
+        <w:rPr>
+          <w:rFonts w:cstheme="minorHAnsi"/>
+          <w:color w:val="000000" w:themeColor="text1"/>
+          <w:sz w:val="24"/>
+          <w:szCs w:val="24"/>
+        </w:rPr>
+        <w:t>Include a header file</w:t>
+      </w:r>
+    </w:p>
+    <w:p>
+      <w:pPr>
+        <w:pStyle w:val="ListParagraph"/>
+        <w:numPr>
+          <w:ilvl w:val="1"/>
+          <w:numId w:val="2"/>
+        </w:numPr>
+        <w:rPr>
+          <w:rFonts w:cstheme="minorHAnsi"/>
+          <w:b/>
+          <w:bCs/>
+          <w:color w:val="000000" w:themeColor="text1"/>
+          <w:sz w:val="24"/>
+          <w:szCs w:val="24"/>
+        </w:rPr>
+      </w:pPr>
+      <w:r>
+        <w:rPr>
+          <w:rFonts w:cstheme="minorHAnsi"/>
+          <w:b/>
+          <w:bCs/>
+          <w:color w:val="000000" w:themeColor="text1"/>
+          <w:sz w:val="24"/>
+          <w:szCs w:val="24"/>
+        </w:rPr>
+        <w:t>Control compiler-specific features</w:t>
+      </w:r>
+    </w:p>
+    <w:p>
+      <w:pPr>
+        <w:pStyle w:val="ListParagraph"/>
+        <w:numPr>
+          <w:ilvl w:val="1"/>
+          <w:numId w:val="2"/>
+        </w:numPr>
+        <w:rPr>
+          <w:rFonts w:cstheme="minorHAnsi"/>
+          <w:color w:val="000000" w:themeColor="text1"/>
+          <w:sz w:val="24"/>
+          <w:szCs w:val="24"/>
+        </w:rPr>
+      </w:pPr>
+      <w:r>
+        <w:rPr>
+          <w:rFonts w:cstheme="minorHAnsi"/>
+          <w:color w:val="000000" w:themeColor="text1"/>
+          <w:sz w:val="24"/>
+          <w:szCs w:val="24"/>
+        </w:rPr>
+        <w:t>Undefine a macro</w:t>
+      </w:r>
+    </w:p>
+    <w:p>
+      <w:pPr>
+        <w:rPr>
+          <w:rFonts w:cstheme="minorHAnsi"/>
+          <w:color w:val="000000" w:themeColor="text1"/>
+          <w:sz w:val="24"/>
+          <w:szCs w:val="24"/>
+        </w:rPr>
+      </w:pPr>
+    </w:p>
+    <w:p>
+      <w:pPr>
+        <w:pStyle w:val="ListParagraph"/>
+        <w:numPr>
+          <w:ilvl w:val="0"/>
+          <w:numId w:val="2"/>
+        </w:numPr>
+        <w:rPr>
+          <w:rFonts w:cstheme="minorHAnsi"/>
+          <w:color w:val="000000" w:themeColor="text1"/>
+          <w:sz w:val="24"/>
+          <w:szCs w:val="24"/>
+        </w:rPr>
+      </w:pPr>
+      <w:r>
+        <w:rPr>
+          <w:rFonts w:cstheme="minorHAnsi"/>
+          <w:color w:val="000000" w:themeColor="text1"/>
+          <w:sz w:val="24"/>
+          <w:szCs w:val="24"/>
+        </w:rPr>
+        <w:t>What is the default value of LINE macro?</w:t>
+      </w:r>
+    </w:p>
+    <w:p>
+      <w:pPr>
+        <w:pStyle w:val="ListParagraph"/>
+        <w:numPr>
+          <w:ilvl w:val="1"/>
+          <w:numId w:val="2"/>
+        </w:numPr>
+        <w:rPr>
+          <w:rFonts w:cstheme="minorHAnsi"/>
+          <w:color w:val="000000" w:themeColor="text1"/>
+          <w:sz w:val="24"/>
+          <w:szCs w:val="24"/>
+        </w:rPr>
+      </w:pPr>
+      <w:r>
+        <w:rPr>
+          <w:rFonts w:cstheme="minorHAnsi"/>
+          <w:color w:val="000000" w:themeColor="text1"/>
+          <w:sz w:val="24"/>
+          <w:szCs w:val="24"/>
+        </w:rPr>
+        <w:t>Current system time</w:t>
+      </w:r>
+    </w:p>
+    <w:p>
+      <w:pPr>
+        <w:pStyle w:val="ListParagraph"/>
+        <w:numPr>
+          <w:ilvl w:val="1"/>
+          <w:numId w:val="2"/>
+        </w:numPr>
+        <w:rPr>
+          <w:rFonts w:cstheme="minorHAnsi"/>
+          <w:b/>
+          <w:bCs/>
+          <w:color w:val="000000" w:themeColor="text1"/>
+          <w:sz w:val="24"/>
+          <w:szCs w:val="24"/>
+        </w:rPr>
+      </w:pPr>
+      <w:r>
+        <w:rPr>
+          <w:rFonts w:cstheme="minorHAnsi"/>
+          <w:b/>
+          <w:bCs/>
+          <w:color w:val="000000" w:themeColor="text1"/>
+          <w:sz w:val="24"/>
+          <w:szCs w:val="24"/>
+        </w:rPr>
+        <w:t>Current file name</w:t>
+      </w:r>
+    </w:p>
+    <w:p>
+      <w:pPr>
+        <w:pStyle w:val="ListParagraph"/>
+        <w:numPr>
+          <w:ilvl w:val="1"/>
+          <w:numId w:val="2"/>
+        </w:numPr>
+        <w:rPr>
+          <w:rFonts w:cstheme="minorHAnsi"/>
+          <w:color w:val="000000" w:themeColor="text1"/>
+          <w:sz w:val="24"/>
+          <w:szCs w:val="24"/>
+        </w:rPr>
+      </w:pPr>
+      <w:r>
+        <w:rPr>
+          <w:rFonts w:cstheme="minorHAnsi"/>
+          <w:color w:val="000000" w:themeColor="text1"/>
+          <w:sz w:val="24"/>
+          <w:szCs w:val="24"/>
+        </w:rPr>
+        <w:t>Current line number</w:t>
+      </w:r>
+    </w:p>
+    <w:p>
+      <w:pPr>
+        <w:pStyle w:val="ListParagraph"/>
+        <w:numPr>
+          <w:ilvl w:val="1"/>
+          <w:numId w:val="2"/>
+        </w:numPr>
+        <w:rPr>
+          <w:rFonts w:cstheme="minorHAnsi"/>
+          <w:color w:val="000000" w:themeColor="text1"/>
+          <w:sz w:val="24"/>
+          <w:szCs w:val="24"/>
+        </w:rPr>
+      </w:pPr>
+      <w:r>
+        <w:rPr>
+          <w:rFonts w:cstheme="minorHAnsi"/>
+          <w:color w:val="000000" w:themeColor="text1"/>
+          <w:sz w:val="24"/>
+          <w:szCs w:val="24"/>
+        </w:rPr>
+        <w:t>Current function name</w:t>
+      </w:r>
+    </w:p>
+    <w:p>
+      <w:pPr>
+        <w:rPr>
+          <w:rFonts w:cstheme="minorHAnsi"/>
+          <w:color w:val="000000" w:themeColor="text1"/>
+          <w:sz w:val="24"/>
+          <w:szCs w:val="24"/>
+        </w:rPr>
+      </w:pPr>
+    </w:p>
+    <w:p>
+      <w:pPr>
+        <w:pStyle w:val="ListParagraph"/>
+        <w:numPr>
+          <w:ilvl w:val="0"/>
+          <w:numId w:val="2"/>
+        </w:numPr>
+        <w:rPr>
+          <w:rFonts w:cstheme="minorHAnsi"/>
+          <w:color w:val="000000" w:themeColor="text1"/>
+          <w:sz w:val="24"/>
+          <w:szCs w:val="24"/>
+        </w:rPr>
+      </w:pPr>
+      <w:r>
+        <w:rPr>
+          <w:rFonts w:cstheme="minorHAnsi"/>
+          <w:color w:val="000000" w:themeColor="text1"/>
+          <w:sz w:val="24"/>
+          <w:szCs w:val="24"/>
+        </w:rPr>
+        <w:t xml:space="preserve">Which </w:t>
+      </w:r>
+      <w:proofErr w:type="spellStart"/>
+      <w:r>
+        <w:rPr>
+          <w:rFonts w:cstheme="minorHAnsi"/>
+          <w:color w:val="000000" w:themeColor="text1"/>
+          <w:sz w:val="24"/>
+          <w:szCs w:val="24"/>
+        </w:rPr>
+        <w:t>preprocessor</w:t>
+      </w:r>
+      <w:proofErr w:type="spellEnd"/>
+      <w:r>
+        <w:rPr>
+          <w:rFonts w:cstheme="minorHAnsi"/>
+          <w:color w:val="000000" w:themeColor="text1"/>
+          <w:sz w:val="24"/>
+          <w:szCs w:val="24"/>
+        </w:rPr>
+        <w:t xml:space="preserve"> directive is used to display an error message during compilation?</w:t>
+      </w:r>
+    </w:p>
+    <w:p>
+      <w:pPr>
+        <w:pStyle w:val="ListParagraph"/>
+        <w:numPr>
+          <w:ilvl w:val="1"/>
+          <w:numId w:val="2"/>
+        </w:numPr>
+        <w:rPr>
+          <w:rFonts w:cstheme="minorHAnsi"/>
+          <w:color w:val="000000" w:themeColor="text1"/>
+          <w:sz w:val="24"/>
+          <w:szCs w:val="24"/>
+        </w:rPr>
+      </w:pPr>
+      <w:r>
+        <w:rPr>
+          <w:rFonts w:cstheme="minorHAnsi"/>
+          <w:color w:val="000000" w:themeColor="text1"/>
+          <w:sz w:val="24"/>
+          <w:szCs w:val="24"/>
+        </w:rPr>
+        <w:t>#</w:t>
+      </w:r>
+      <w:proofErr w:type="gramStart"/>
+      <w:r>
+        <w:rPr>
+          <w:rFonts w:cstheme="minorHAnsi"/>
+          <w:color w:val="000000" w:themeColor="text1"/>
+          <w:sz w:val="24"/>
+          <w:szCs w:val="24"/>
+        </w:rPr>
+        <w:t>pragma</w:t>
+      </w:r>
+      <w:proofErr w:type="gramEnd"/>
+    </w:p>
+    <w:p>
+      <w:pPr>
+        <w:pStyle w:val="ListParagraph"/>
+        <w:numPr>
+          <w:ilvl w:val="1"/>
+          <w:numId w:val="2"/>
+        </w:numPr>
+        <w:rPr>
+          <w:rFonts w:cstheme="minorHAnsi"/>
+          <w:b/>
+          <w:bCs/>
+          <w:color w:val="000000" w:themeColor="text1"/>
+          <w:sz w:val="24"/>
+          <w:szCs w:val="24"/>
+        </w:rPr>
+      </w:pPr>
+      <w:r>
+        <w:rPr>
+          <w:rFonts w:cstheme="minorHAnsi"/>
+          <w:b/>
+          <w:bCs/>
+          <w:color w:val="000000" w:themeColor="text1"/>
+          <w:sz w:val="24"/>
+          <w:szCs w:val="24"/>
+        </w:rPr>
+        <w:t>#</w:t>
+      </w:r>
+      <w:proofErr w:type="gramStart"/>
+      <w:r>
+        <w:rPr>
+          <w:rFonts w:cstheme="minorHAnsi"/>
+          <w:b/>
+          <w:bCs/>
+          <w:color w:val="000000" w:themeColor="text1"/>
+          <w:sz w:val="24"/>
+          <w:szCs w:val="24"/>
+        </w:rPr>
+        <w:t>error</w:t>
+      </w:r>
+      <w:proofErr w:type="gramEnd"/>
+    </w:p>
+    <w:p>
+      <w:pPr>
+        <w:pStyle w:val="ListParagraph"/>
+        <w:numPr>
+          <w:ilvl w:val="1"/>
+          <w:numId w:val="2"/>
+        </w:numPr>
+        <w:rPr>
+          <w:rFonts w:cstheme="minorHAnsi"/>
+          <w:color w:val="000000" w:themeColor="text1"/>
+          <w:sz w:val="24"/>
+          <w:szCs w:val="24"/>
+        </w:rPr>
+      </w:pPr>
+      <w:r>
+        <w:rPr>
+          <w:rFonts w:cstheme="minorHAnsi"/>
+          <w:color w:val="000000" w:themeColor="text1"/>
+          <w:sz w:val="24"/>
+          <w:szCs w:val="24"/>
+        </w:rPr>
+        <w:t>#</w:t>
+      </w:r>
+      <w:proofErr w:type="gramStart"/>
+      <w:r>
+        <w:rPr>
+          <w:rFonts w:cstheme="minorHAnsi"/>
+          <w:color w:val="000000" w:themeColor="text1"/>
+          <w:sz w:val="24"/>
+          <w:szCs w:val="24"/>
+        </w:rPr>
+        <w:t>warning</w:t>
+      </w:r>
+      <w:proofErr w:type="gramEnd"/>
+    </w:p>
+    <w:p>
+      <w:pPr>
+        <w:pStyle w:val="ListParagraph"/>
+        <w:numPr>
+          <w:ilvl w:val="1"/>
+          <w:numId w:val="2"/>
+        </w:numPr>
+        <w:rPr>
+          <w:rFonts w:cstheme="minorHAnsi"/>
+          <w:color w:val="000000" w:themeColor="text1"/>
+          <w:sz w:val="24"/>
+          <w:szCs w:val="24"/>
+        </w:rPr>
+      </w:pPr>
+      <w:r>
+        <w:rPr>
+          <w:rFonts w:cstheme="minorHAnsi"/>
+          <w:color w:val="000000" w:themeColor="text1"/>
+          <w:sz w:val="24"/>
+          <w:szCs w:val="24"/>
+        </w:rPr>
+        <w:t>#</w:t>
+      </w:r>
+      <w:proofErr w:type="gramStart"/>
+      <w:r>
+        <w:rPr>
+          <w:rFonts w:cstheme="minorHAnsi"/>
+          <w:color w:val="000000" w:themeColor="text1"/>
+          <w:sz w:val="24"/>
+          <w:szCs w:val="24"/>
+        </w:rPr>
+        <w:t>define</w:t>
+      </w:r>
+      <w:proofErr w:type="gramEnd"/>
     </w:p>
     <w:p>
       <w:pPr>
@@ -1064,31 +2127,141 @@
           <w:sz w:val="24"/>
           <w:szCs w:val="24"/>
         </w:rPr>
-        <w:t xml:space="preserve"> directive #ifdef stands for:</w:t>
-      </w:r>
-    </w:p>
-    <w:p>
-      <w:pPr>
-        <w:pStyle w:val="ListParagraph"/>
-        <w:numPr>
-          <w:ilvl w:val="1"/>
-          <w:numId w:val="2"/>
-        </w:numPr>
-        <w:rPr>
-          <w:rFonts w:cstheme="minorHAnsi"/>
-          <w:color w:val="000000" w:themeColor="text1"/>
-          <w:sz w:val="24"/>
-          <w:szCs w:val="24"/>
-        </w:rPr>
-      </w:pPr>
-      <w:r>
-        <w:rPr>
-          <w:rFonts w:cstheme="minorHAnsi"/>
-          <w:color w:val="000000" w:themeColor="text1"/>
-          <w:sz w:val="24"/>
-          <w:szCs w:val="24"/>
-        </w:rPr>
-        <w:t xml:space="preserve">If </w:t>
+        <w:t xml:space="preserve"> directive #warning is used to:</w:t>
+      </w:r>
+    </w:p>
+    <w:p>
+      <w:pPr>
+        <w:pStyle w:val="ListParagraph"/>
+        <w:numPr>
+          <w:ilvl w:val="1"/>
+          <w:numId w:val="2"/>
+        </w:numPr>
+        <w:rPr>
+          <w:rFonts w:cstheme="minorHAnsi"/>
+          <w:b/>
+          <w:bCs/>
+          <w:color w:val="000000" w:themeColor="text1"/>
+          <w:sz w:val="24"/>
+          <w:szCs w:val="24"/>
+        </w:rPr>
+      </w:pPr>
+      <w:r>
+        <w:rPr>
+          <w:rFonts w:cstheme="minorHAnsi"/>
+          <w:b/>
+          <w:bCs/>
+          <w:color w:val="000000" w:themeColor="text1"/>
+          <w:sz w:val="24"/>
+          <w:szCs w:val="24"/>
+        </w:rPr>
+        <w:t>Display a warning message during compilation</w:t>
+      </w:r>
+    </w:p>
+    <w:p>
+      <w:pPr>
+        <w:pStyle w:val="ListParagraph"/>
+        <w:numPr>
+          <w:ilvl w:val="1"/>
+          <w:numId w:val="2"/>
+        </w:numPr>
+        <w:rPr>
+          <w:rFonts w:cstheme="minorHAnsi"/>
+          <w:color w:val="000000" w:themeColor="text1"/>
+          <w:sz w:val="24"/>
+          <w:szCs w:val="24"/>
+        </w:rPr>
+      </w:pPr>
+      <w:r>
+        <w:rPr>
+          <w:rFonts w:cstheme="minorHAnsi"/>
+          <w:color w:val="000000" w:themeColor="text1"/>
+          <w:sz w:val="24"/>
+          <w:szCs w:val="24"/>
+        </w:rPr>
+        <w:t>Undefine a macro</w:t>
+      </w:r>
+    </w:p>
+    <w:p>
+      <w:pPr>
+        <w:pStyle w:val="ListParagraph"/>
+        <w:numPr>
+          <w:ilvl w:val="1"/>
+          <w:numId w:val="2"/>
+        </w:numPr>
+        <w:rPr>
+          <w:rFonts w:cstheme="minorHAnsi"/>
+          <w:color w:val="000000" w:themeColor="text1"/>
+          <w:sz w:val="24"/>
+          <w:szCs w:val="24"/>
+        </w:rPr>
+      </w:pPr>
+      <w:r>
+        <w:rPr>
+          <w:rFonts w:cstheme="minorHAnsi"/>
+          <w:color w:val="000000" w:themeColor="text1"/>
+          <w:sz w:val="24"/>
+          <w:szCs w:val="24"/>
+        </w:rPr>
+        <w:t>Define a macro</w:t>
+      </w:r>
+    </w:p>
+    <w:p>
+      <w:pPr>
+        <w:pStyle w:val="ListParagraph"/>
+        <w:numPr>
+          <w:ilvl w:val="1"/>
+          <w:numId w:val="2"/>
+        </w:numPr>
+        <w:rPr>
+          <w:rFonts w:cstheme="minorHAnsi"/>
+          <w:color w:val="000000" w:themeColor="text1"/>
+          <w:sz w:val="24"/>
+          <w:szCs w:val="24"/>
+        </w:rPr>
+      </w:pPr>
+      <w:r>
+        <w:rPr>
+          <w:rFonts w:cstheme="minorHAnsi"/>
+          <w:color w:val="000000" w:themeColor="text1"/>
+          <w:sz w:val="24"/>
+          <w:szCs w:val="24"/>
+        </w:rPr>
+        <w:t>Check if a macro is defined</w:t>
+      </w:r>
+    </w:p>
+    <w:p>
+      <w:pPr>
+        <w:rPr>
+          <w:rFonts w:cstheme="minorHAnsi"/>
+          <w:color w:val="000000" w:themeColor="text1"/>
+          <w:sz w:val="24"/>
+          <w:szCs w:val="24"/>
+        </w:rPr>
+      </w:pPr>
+    </w:p>
+    <w:p>
+      <w:pPr>
+        <w:pStyle w:val="ListParagraph"/>
+        <w:numPr>
+          <w:ilvl w:val="0"/>
+          <w:numId w:val="2"/>
+        </w:numPr>
+        <w:rPr>
+          <w:rFonts w:cstheme="minorHAnsi"/>
+          <w:color w:val="000000" w:themeColor="text1"/>
+          <w:sz w:val="24"/>
+          <w:szCs w:val="24"/>
+        </w:rPr>
+      </w:pPr>
+      <w:r>
+        <w:rPr>
+          <w:rFonts w:cstheme="minorHAnsi"/>
+          <w:color w:val="000000" w:themeColor="text1"/>
+          <w:sz w:val="24"/>
+          <w:szCs w:val="24"/>
+        </w:rPr>
+        <w:t xml:space="preserve">Which </w:t>
       </w:r>
       <w:proofErr w:type="spellStart"/>
       <w:r>
@@ -1098,7 +2271,7 @@
           <w:sz w:val="24"/>
           <w:szCs w:val="24"/>
         </w:rPr>
-        <w:t>Preprocessor</w:t>
+        <w:t>preprocessor</w:t>
       </w:r>
       <w:proofErr w:type="spellEnd"/>
       <w:r>
@@ -1108,84 +2281,154 @@
           <w:sz w:val="24"/>
           <w:szCs w:val="24"/>
         </w:rPr>
-        <w:t xml:space="preserve"> Defined</w:t>
-      </w:r>
-    </w:p>
-    <w:p>
-      <w:pPr>
-        <w:pStyle w:val="ListParagraph"/>
-        <w:numPr>
-          <w:ilvl w:val="1"/>
-          <w:numId w:val="2"/>
-        </w:numPr>
-        <w:rPr>
-          <w:rFonts w:cstheme="minorHAnsi"/>
-          <w:b/>
-          <w:bCs/>
-          <w:color w:val="000000" w:themeColor="text1"/>
-          <w:sz w:val="24"/>
-          <w:szCs w:val="24"/>
-        </w:rPr>
-      </w:pPr>
-      <w:r>
-        <w:rPr>
-          <w:rFonts w:cstheme="minorHAnsi"/>
-          <w:b/>
-          <w:bCs/>
-          <w:color w:val="000000" w:themeColor="text1"/>
-          <w:sz w:val="24"/>
-          <w:szCs w:val="24"/>
-        </w:rPr>
-        <w:t>If Macro Defined</w:t>
-      </w:r>
-    </w:p>
-    <w:p>
-      <w:pPr>
-        <w:pStyle w:val="ListParagraph"/>
-        <w:numPr>
-          <w:ilvl w:val="1"/>
-          <w:numId w:val="2"/>
-        </w:numPr>
-        <w:rPr>
-          <w:rFonts w:cstheme="minorHAnsi"/>
-          <w:color w:val="000000" w:themeColor="text1"/>
-          <w:sz w:val="24"/>
-          <w:szCs w:val="24"/>
-        </w:rPr>
-      </w:pPr>
-      <w:r>
-        <w:rPr>
-          <w:rFonts w:cstheme="minorHAnsi"/>
-          <w:color w:val="000000" w:themeColor="text1"/>
-          <w:sz w:val="24"/>
-          <w:szCs w:val="24"/>
-        </w:rPr>
-        <w:t>If Definition Exists</w:t>
-      </w:r>
-    </w:p>
-    <w:p>
-      <w:pPr>
-        <w:pStyle w:val="ListParagraph"/>
-        <w:numPr>
-          <w:ilvl w:val="1"/>
-          <w:numId w:val="2"/>
-        </w:numPr>
-        <w:rPr>
-          <w:rFonts w:cstheme="minorHAnsi"/>
-          <w:color w:val="000000" w:themeColor="text1"/>
-          <w:sz w:val="24"/>
-          <w:szCs w:val="24"/>
-        </w:rPr>
-      </w:pPr>
-      <w:r>
-        <w:rPr>
-          <w:rFonts w:cstheme="minorHAnsi"/>
-          <w:color w:val="000000" w:themeColor="text1"/>
-          <w:sz w:val="24"/>
-          <w:szCs w:val="24"/>
-        </w:rPr>
-        <w:t>If Defined</w:t>
-      </w:r>
+        <w:t xml:space="preserve"> directive is used to specify a file name and line number in an error message?</w:t>
+      </w:r>
+    </w:p>
+    <w:p>
+      <w:pPr>
+        <w:pStyle w:val="ListParagraph"/>
+        <w:numPr>
+          <w:ilvl w:val="1"/>
+          <w:numId w:val="2"/>
+        </w:numPr>
+        <w:rPr>
+          <w:rFonts w:cstheme="minorHAnsi"/>
+          <w:b/>
+          <w:bCs/>
+          <w:color w:val="000000" w:themeColor="text1"/>
+          <w:sz w:val="24"/>
+          <w:szCs w:val="24"/>
+        </w:rPr>
+      </w:pPr>
+      <w:r>
+        <w:rPr>
+          <w:rFonts w:cstheme="minorHAnsi"/>
+          <w:b/>
+          <w:bCs/>
+          <w:color w:val="000000" w:themeColor="text1"/>
+          <w:sz w:val="24"/>
+          <w:szCs w:val="24"/>
+        </w:rPr>
+        <w:t>#</w:t>
+      </w:r>
+      <w:proofErr w:type="gramStart"/>
+      <w:r>
+        <w:rPr>
+          <w:rFonts w:cstheme="minorHAnsi"/>
+          <w:b/>
+          <w:bCs/>
+          <w:color w:val="000000" w:themeColor="text1"/>
+          <w:sz w:val="24"/>
+          <w:szCs w:val="24"/>
+        </w:rPr>
+        <w:t>line</w:t>
+      </w:r>
+      <w:proofErr w:type="gramEnd"/>
+    </w:p>
+    <w:p>
+      <w:pPr>
+        <w:pStyle w:val="ListParagraph"/>
+        <w:numPr>
+          <w:ilvl w:val="1"/>
+          <w:numId w:val="2"/>
+        </w:numPr>
+        <w:rPr>
+          <w:rFonts w:cstheme="minorHAnsi"/>
+          <w:color w:val="000000" w:themeColor="text1"/>
+          <w:sz w:val="24"/>
+          <w:szCs w:val="24"/>
+        </w:rPr>
+      </w:pPr>
+      <w:r>
+        <w:rPr>
+          <w:rFonts w:cstheme="minorHAnsi"/>
+          <w:color w:val="000000" w:themeColor="text1"/>
+          <w:sz w:val="24"/>
+          <w:szCs w:val="24"/>
+        </w:rPr>
+        <w:t>#</w:t>
+      </w:r>
+      <w:proofErr w:type="gramStart"/>
+      <w:r>
+        <w:rPr>
+          <w:rFonts w:cstheme="minorHAnsi"/>
+          <w:color w:val="000000" w:themeColor="text1"/>
+          <w:sz w:val="24"/>
+          <w:szCs w:val="24"/>
+        </w:rPr>
+        <w:t>file</w:t>
+      </w:r>
+      <w:proofErr w:type="gramEnd"/>
+    </w:p>
+    <w:p>
+      <w:pPr>
+        <w:pStyle w:val="ListParagraph"/>
+        <w:numPr>
+          <w:ilvl w:val="1"/>
+          <w:numId w:val="2"/>
+        </w:numPr>
+        <w:rPr>
+          <w:rFonts w:cstheme="minorHAnsi"/>
+          <w:color w:val="000000" w:themeColor="text1"/>
+          <w:sz w:val="24"/>
+          <w:szCs w:val="24"/>
+        </w:rPr>
+      </w:pPr>
+      <w:r>
+        <w:rPr>
+          <w:rFonts w:cstheme="minorHAnsi"/>
+          <w:color w:val="000000" w:themeColor="text1"/>
+          <w:sz w:val="24"/>
+          <w:szCs w:val="24"/>
+        </w:rPr>
+        <w:t>#</w:t>
+      </w:r>
+      <w:proofErr w:type="gramStart"/>
+      <w:r>
+        <w:rPr>
+          <w:rFonts w:cstheme="minorHAnsi"/>
+          <w:color w:val="000000" w:themeColor="text1"/>
+          <w:sz w:val="24"/>
+          <w:szCs w:val="24"/>
+        </w:rPr>
+        <w:t>error</w:t>
+      </w:r>
+      <w:proofErr w:type="gramEnd"/>
+    </w:p>
+    <w:p>
+      <w:pPr>
+        <w:pStyle w:val="ListParagraph"/>
+        <w:numPr>
+          <w:ilvl w:val="1"/>
+          <w:numId w:val="2"/>
+        </w:numPr>
+        <w:rPr>
+          <w:rFonts w:cstheme="minorHAnsi"/>
+          <w:color w:val="000000" w:themeColor="text1"/>
+          <w:sz w:val="24"/>
+          <w:szCs w:val="24"/>
+        </w:rPr>
+      </w:pPr>
+      <w:r>
+        <w:rPr>
+          <w:rFonts w:cstheme="minorHAnsi"/>
+          <w:color w:val="000000" w:themeColor="text1"/>
+          <w:sz w:val="24"/>
+          <w:szCs w:val="24"/>
+        </w:rPr>
+        <w:t>#</w:t>
+      </w:r>
+      <w:proofErr w:type="gramStart"/>
+      <w:r>
+        <w:rPr>
+          <w:rFonts w:cstheme="minorHAnsi"/>
+          <w:color w:val="000000" w:themeColor="text1"/>
+          <w:sz w:val="24"/>
+          <w:szCs w:val="24"/>
+        </w:rPr>
+        <w:t>warning</w:t>
+      </w:r>
+      <w:proofErr w:type="gramEnd"/>
     </w:p>
     <w:p>
       <w:pPr>
@@ -1218,6 +2461,140 @@
           <w:sz w:val="24"/>
           <w:szCs w:val="24"/>
         </w:rPr>
+        <w:t>What is the purpose of the #pragma directive?</w:t>
+      </w:r>
+    </w:p>
+    <w:p>
+      <w:pPr>
+        <w:pStyle w:val="ListParagraph"/>
+        <w:numPr>
+          <w:ilvl w:val="1"/>
+          <w:numId w:val="2"/>
+        </w:numPr>
+        <w:rPr>
+          <w:rFonts w:cstheme="minorHAnsi"/>
+          <w:b/>
+          <w:bCs/>
+          <w:color w:val="000000" w:themeColor="text1"/>
+          <w:sz w:val="24"/>
+          <w:szCs w:val="24"/>
+        </w:rPr>
+      </w:pPr>
+      <w:r>
+        <w:rPr>
+          <w:rFonts w:cstheme="minorHAnsi"/>
+          <w:b/>
+          <w:bCs/>
+          <w:color w:val="000000" w:themeColor="text1"/>
+          <w:sz w:val="24"/>
+          <w:szCs w:val="24"/>
+        </w:rPr>
+        <w:t>Control compiler-specific features</w:t>
+      </w:r>
+    </w:p>
+    <w:p>
+      <w:pPr>
+        <w:pStyle w:val="ListParagraph"/>
+        <w:numPr>
+          <w:ilvl w:val="1"/>
+          <w:numId w:val="2"/>
+        </w:numPr>
+        <w:rPr>
+          <w:rFonts w:cstheme="minorHAnsi"/>
+          <w:color w:val="000000" w:themeColor="text1"/>
+          <w:sz w:val="24"/>
+          <w:szCs w:val="24"/>
+        </w:rPr>
+      </w:pPr>
+      <w:r>
+        <w:rPr>
+          <w:rFonts w:cstheme="minorHAnsi"/>
+          <w:color w:val="000000" w:themeColor="text1"/>
+          <w:sz w:val="24"/>
+          <w:szCs w:val="24"/>
+        </w:rPr>
+        <w:t>Include a header file</w:t>
+      </w:r>
+    </w:p>
+    <w:p>
+      <w:pPr>
+        <w:pStyle w:val="ListParagraph"/>
+        <w:numPr>
+          <w:ilvl w:val="1"/>
+          <w:numId w:val="2"/>
+        </w:numPr>
+        <w:rPr>
+          <w:rFonts w:cstheme="minorHAnsi"/>
+          <w:color w:val="000000" w:themeColor="text1"/>
+          <w:sz w:val="24"/>
+          <w:szCs w:val="24"/>
+        </w:rPr>
+      </w:pPr>
+      <w:r>
+        <w:rPr>
+          <w:rFonts w:cstheme="minorHAnsi"/>
+          <w:color w:val="000000" w:themeColor="text1"/>
+          <w:sz w:val="24"/>
+          <w:szCs w:val="24"/>
+        </w:rPr>
+        <w:t>Define a macro</w:t>
+      </w:r>
+    </w:p>
+    <w:p>
+      <w:pPr>
+        <w:pStyle w:val="ListParagraph"/>
+        <w:numPr>
+          <w:ilvl w:val="1"/>
+          <w:numId w:val="2"/>
+        </w:numPr>
+        <w:rPr>
+          <w:rFonts w:cstheme="minorHAnsi"/>
+          <w:color w:val="000000" w:themeColor="text1"/>
+          <w:sz w:val="24"/>
+          <w:szCs w:val="24"/>
+        </w:rPr>
+      </w:pPr>
+      <w:r>
+        <w:rPr>
+          <w:rFonts w:cstheme="minorHAnsi"/>
+          <w:color w:val="000000" w:themeColor="text1"/>
+          <w:sz w:val="24"/>
+          <w:szCs w:val="24"/>
+        </w:rPr>
+        <w:t>Check if a macro is defined</w:t>
+      </w:r>
+    </w:p>
+    <w:p>
+      <w:pPr>
+        <w:rPr>
+          <w:rFonts w:cstheme="minorHAnsi"/>
+          <w:color w:val="000000" w:themeColor="text1"/>
+          <w:sz w:val="24"/>
+          <w:szCs w:val="24"/>
+        </w:rPr>
+      </w:pPr>
+    </w:p>
+    <w:p>
+      <w:pPr>
+        <w:pStyle w:val="ListParagraph"/>
+        <w:numPr>
+          <w:ilvl w:val="0"/>
+          <w:numId w:val="2"/>
+        </w:numPr>
+        <w:rPr>
+          <w:rFonts w:cstheme="minorHAnsi"/>
+          <w:color w:val="000000" w:themeColor="text1"/>
+          <w:sz w:val="24"/>
+          <w:szCs w:val="24"/>
+        </w:rPr>
+      </w:pPr>
+      <w:r>
+        <w:rPr>
+          <w:rFonts w:cstheme="minorHAnsi"/>
+          <w:color w:val="000000" w:themeColor="text1"/>
+          <w:sz w:val="24"/>
+          <w:szCs w:val="24"/>
+        </w:rPr>
         <w:t xml:space="preserve">The </w:t>
       </w:r>
       <w:proofErr w:type="spellStart"/>
@@ -1238,7 +2615,161 @@
           <w:sz w:val="24"/>
           <w:szCs w:val="24"/>
         </w:rPr>
-        <w:t xml:space="preserve"> directive #elif is used as a short form of:</w:t>
+        <w:t xml:space="preserve"> directive #line is used to:</w:t>
+      </w:r>
+    </w:p>
+    <w:p>
+      <w:pPr>
+        <w:pStyle w:val="ListParagraph"/>
+        <w:numPr>
+          <w:ilvl w:val="1"/>
+          <w:numId w:val="2"/>
+        </w:numPr>
+        <w:rPr>
+          <w:rFonts w:cstheme="minorHAnsi"/>
+          <w:b/>
+          <w:bCs/>
+          <w:color w:val="000000" w:themeColor="text1"/>
+          <w:sz w:val="24"/>
+          <w:szCs w:val="24"/>
+        </w:rPr>
+      </w:pPr>
+      <w:r>
+        <w:rPr>
+          <w:rFonts w:cstheme="minorHAnsi"/>
+          <w:b/>
+          <w:bCs/>
+          <w:color w:val="000000" w:themeColor="text1"/>
+          <w:sz w:val="24"/>
+          <w:szCs w:val="24"/>
+        </w:rPr>
+        <w:t>Specify the current line number</w:t>
+      </w:r>
+    </w:p>
+    <w:p>
+      <w:pPr>
+        <w:pStyle w:val="ListParagraph"/>
+        <w:numPr>
+          <w:ilvl w:val="1"/>
+          <w:numId w:val="2"/>
+        </w:numPr>
+        <w:rPr>
+          <w:rFonts w:cstheme="minorHAnsi"/>
+          <w:color w:val="000000" w:themeColor="text1"/>
+          <w:sz w:val="24"/>
+          <w:szCs w:val="24"/>
+        </w:rPr>
+      </w:pPr>
+      <w:r>
+        <w:rPr>
+          <w:rFonts w:cstheme="minorHAnsi"/>
+          <w:color w:val="000000" w:themeColor="text1"/>
+          <w:sz w:val="24"/>
+          <w:szCs w:val="24"/>
+        </w:rPr>
+        <w:t>Specify the current file name</w:t>
+      </w:r>
+    </w:p>
+    <w:p>
+      <w:pPr>
+        <w:pStyle w:val="ListParagraph"/>
+        <w:numPr>
+          <w:ilvl w:val="1"/>
+          <w:numId w:val="2"/>
+        </w:numPr>
+        <w:rPr>
+          <w:rFonts w:cstheme="minorHAnsi"/>
+          <w:color w:val="000000" w:themeColor="text1"/>
+          <w:sz w:val="24"/>
+          <w:szCs w:val="24"/>
+        </w:rPr>
+      </w:pPr>
+      <w:r>
+        <w:rPr>
+          <w:rFonts w:cstheme="minorHAnsi"/>
+          <w:color w:val="000000" w:themeColor="text1"/>
+          <w:sz w:val="24"/>
+          <w:szCs w:val="24"/>
+        </w:rPr>
+        <w:t>Specify the current function name</w:t>
+      </w:r>
+    </w:p>
+    <w:p>
+      <w:pPr>
+        <w:pStyle w:val="ListParagraph"/>
+        <w:numPr>
+          <w:ilvl w:val="1"/>
+          <w:numId w:val="2"/>
+        </w:numPr>
+        <w:rPr>
+          <w:rFonts w:cstheme="minorHAnsi"/>
+          <w:color w:val="000000" w:themeColor="text1"/>
+          <w:sz w:val="24"/>
+          <w:szCs w:val="24"/>
+        </w:rPr>
+      </w:pPr>
+      <w:r>
+        <w:rPr>
+          <w:rFonts w:cstheme="minorHAnsi"/>
+          <w:color w:val="000000" w:themeColor="text1"/>
+          <w:sz w:val="24"/>
+          <w:szCs w:val="24"/>
+        </w:rPr>
+        <w:t>Specify the current system time</w:t>
+      </w:r>
+    </w:p>
+    <w:p>
+      <w:pPr>
+        <w:rPr>
+          <w:rFonts w:cstheme="minorHAnsi"/>
+          <w:color w:val="000000" w:themeColor="text1"/>
+          <w:sz w:val="24"/>
+          <w:szCs w:val="24"/>
+        </w:rPr>
+      </w:pPr>
+    </w:p>
+    <w:p>
+      <w:pPr>
+        <w:pStyle w:val="ListParagraph"/>
+        <w:numPr>
+          <w:ilvl w:val="0"/>
+          <w:numId w:val="2"/>
+        </w:numPr>
+        <w:rPr>
+          <w:rFonts w:cstheme="minorHAnsi"/>
+          <w:color w:val="000000" w:themeColor="text1"/>
+          <w:sz w:val="24"/>
+          <w:szCs w:val="24"/>
+        </w:rPr>
+      </w:pPr>
+      <w:r>
+        <w:rPr>
+          <w:rFonts w:cstheme="minorHAnsi"/>
+          <w:color w:val="000000" w:themeColor="text1"/>
+          <w:sz w:val="24"/>
+          <w:szCs w:val="24"/>
+        </w:rPr>
+        <w:t xml:space="preserve">Which </w:t>
+      </w:r>
+      <w:proofErr w:type="spellStart"/>
+      <w:r>
+        <w:rPr>
+          <w:rFonts w:cstheme="minorHAnsi"/>
+          <w:color w:val="000000" w:themeColor="text1"/>
+          <w:sz w:val="24"/>
+          <w:szCs w:val="24"/>
+        </w:rPr>
+        <w:t>preprocessor</w:t>
+      </w:r>
+      <w:proofErr w:type="spellEnd"/>
+      <w:r>
+        <w:rPr>
+          <w:rFonts w:cstheme="minorHAnsi"/>
+          <w:color w:val="000000" w:themeColor="text1"/>
+          <w:sz w:val="24"/>
+          <w:szCs w:val="24"/>
+        </w:rPr>
+        <w:t xml:space="preserve"> directive is used to disable a piece of code during compilation?</w:t>
       </w:r>
     </w:p>
     <w:p>
@@ -1272,7 +2803,7 @@
           <w:sz w:val="24"/>
           <w:szCs w:val="24"/>
         </w:rPr>
-        <w:t>else</w:t>
+        <w:t>ifdef</w:t>
       </w:r>
       <w:proofErr w:type="gramEnd"/>
     </w:p>
@@ -1307,7 +2838,7 @@
           <w:sz w:val="24"/>
           <w:szCs w:val="24"/>
         </w:rPr>
-        <w:t>endif</w:t>
+        <w:t>ifndef</w:t>
       </w:r>
       <w:proofErr w:type="gramEnd"/>
     </w:p>
@@ -1351,6 +2882,17 @@
         <w:t>if</w:t>
       </w:r>
       <w:proofErr w:type="gramEnd"/>
+      <w:r>
+        <w:rPr>
+          <w:rFonts w:cstheme="minorHAnsi"/>
+          <w:b/>
+          <w:bCs/>
+          <w:color w:val="000000" w:themeColor="text1"/>
+          <w:sz w:val="24"/>
+          <w:szCs w:val="24"/>
+        </w:rPr>
+        <w:t xml:space="preserve"> 0</w:t>
+      </w:r>
     </w:p>
     <w:p>
       <w:pPr>
@@ -1383,7 +2925,7 @@
           <w:sz w:val="24"/>
           <w:szCs w:val="24"/>
         </w:rPr>
-        <w:t>define</w:t>
+        <w:t>undef</w:t>
       </w:r>
       <w:proofErr w:type="gramEnd"/>
     </w:p>
@@ -1418,7 +2960,7 @@
           <w:sz w:val="24"/>
           <w:szCs w:val="24"/>
         </w:rPr>
-        <w:t xml:space="preserve">Which </w:t>
+        <w:t xml:space="preserve">The </w:t>
       </w:r>
       <w:proofErr w:type="spellStart"/>
       <w:r>
@@ -1438,283 +2980,83 @@
           <w:sz w:val="24"/>
           <w:szCs w:val="24"/>
         </w:rPr>
-        <w:t xml:space="preserve"> directive is used to check if a macro is defined or not?</w:t>
-      </w:r>
-    </w:p>
-    <w:p>
-      <w:pPr>
-        <w:pStyle w:val="ListParagraph"/>
-        <w:numPr>
-          <w:ilvl w:val="1"/>
-          <w:numId w:val="2"/>
-        </w:numPr>
-        <w:rPr>
-          <w:rFonts w:cstheme="minorHAnsi"/>
-          <w:color w:val="000000" w:themeColor="text1"/>
-          <w:sz w:val="24"/>
-          <w:szCs w:val="24"/>
-        </w:rPr>
-      </w:pPr>
-      <w:r>
-        <w:rPr>
-          <w:rFonts w:cstheme="minorHAnsi"/>
-          <w:color w:val="000000" w:themeColor="text1"/>
-          <w:sz w:val="24"/>
-          <w:szCs w:val="24"/>
-        </w:rPr>
-        <w:t>#</w:t>
-      </w:r>
-      <w:proofErr w:type="gramStart"/>
-      <w:r>
-        <w:rPr>
-          <w:rFonts w:cstheme="minorHAnsi"/>
-          <w:color w:val="000000" w:themeColor="text1"/>
-          <w:sz w:val="24"/>
-          <w:szCs w:val="24"/>
-        </w:rPr>
-        <w:t>if</w:t>
-      </w:r>
-      <w:proofErr w:type="gramEnd"/>
-    </w:p>
-    <w:p>
-      <w:pPr>
-        <w:pStyle w:val="ListParagraph"/>
-        <w:numPr>
-          <w:ilvl w:val="1"/>
-          <w:numId w:val="2"/>
-        </w:numPr>
-        <w:rPr>
-          <w:rFonts w:cstheme="minorHAnsi"/>
-          <w:b/>
-          <w:bCs/>
-          <w:color w:val="000000" w:themeColor="text1"/>
-          <w:sz w:val="24"/>
-          <w:szCs w:val="24"/>
-        </w:rPr>
-      </w:pPr>
-      <w:r>
-        <w:rPr>
-          <w:rFonts w:cstheme="minorHAnsi"/>
-          <w:b/>
-          <w:bCs/>
-          <w:color w:val="000000" w:themeColor="text1"/>
-          <w:sz w:val="24"/>
-          <w:szCs w:val="24"/>
-        </w:rPr>
-        <w:t>#</w:t>
-      </w:r>
-      <w:proofErr w:type="gramStart"/>
-      <w:r>
-        <w:rPr>
-          <w:rFonts w:cstheme="minorHAnsi"/>
-          <w:b/>
-          <w:bCs/>
-          <w:color w:val="000000" w:themeColor="text1"/>
-          <w:sz w:val="24"/>
-          <w:szCs w:val="24"/>
-        </w:rPr>
-        <w:t>ifdef</w:t>
-      </w:r>
-      <w:proofErr w:type="gramEnd"/>
-    </w:p>
-    <w:p>
-      <w:pPr>
-        <w:pStyle w:val="ListParagraph"/>
-        <w:numPr>
-          <w:ilvl w:val="1"/>
-          <w:numId w:val="2"/>
-        </w:numPr>
-        <w:rPr>
-          <w:rFonts w:cstheme="minorHAnsi"/>
-          <w:color w:val="000000" w:themeColor="text1"/>
-          <w:sz w:val="24"/>
-          <w:szCs w:val="24"/>
-        </w:rPr>
-      </w:pPr>
-      <w:r>
-        <w:rPr>
-          <w:rFonts w:cstheme="minorHAnsi"/>
-          <w:color w:val="000000" w:themeColor="text1"/>
-          <w:sz w:val="24"/>
-          <w:szCs w:val="24"/>
-        </w:rPr>
-        <w:t>#</w:t>
-      </w:r>
-      <w:proofErr w:type="gramStart"/>
-      <w:r>
-        <w:rPr>
-          <w:rFonts w:cstheme="minorHAnsi"/>
-          <w:color w:val="000000" w:themeColor="text1"/>
-          <w:sz w:val="24"/>
-          <w:szCs w:val="24"/>
-        </w:rPr>
-        <w:t>ifndef</w:t>
-      </w:r>
-      <w:proofErr w:type="gramEnd"/>
-    </w:p>
-    <w:p>
-      <w:pPr>
-        <w:pStyle w:val="ListParagraph"/>
-        <w:numPr>
-          <w:ilvl w:val="1"/>
-          <w:numId w:val="2"/>
-        </w:numPr>
-        <w:rPr>
-          <w:rFonts w:cstheme="minorHAnsi"/>
-          <w:color w:val="000000" w:themeColor="text1"/>
-          <w:sz w:val="24"/>
-          <w:szCs w:val="24"/>
-        </w:rPr>
-      </w:pPr>
-      <w:r>
-        <w:rPr>
-          <w:rFonts w:cstheme="minorHAnsi"/>
-          <w:color w:val="000000" w:themeColor="text1"/>
-          <w:sz w:val="24"/>
-          <w:szCs w:val="24"/>
-        </w:rPr>
-        <w:t>#</w:t>
-      </w:r>
-      <w:proofErr w:type="gramStart"/>
-      <w:r>
-        <w:rPr>
-          <w:rFonts w:cstheme="minorHAnsi"/>
-          <w:color w:val="000000" w:themeColor="text1"/>
-          <w:sz w:val="24"/>
-          <w:szCs w:val="24"/>
-        </w:rPr>
-        <w:t>undef</w:t>
-      </w:r>
-      <w:proofErr w:type="gramEnd"/>
-    </w:p>
-    <w:p>
-      <w:pPr>
-        <w:rPr>
-          <w:rFonts w:cstheme="minorHAnsi"/>
-          <w:color w:val="000000" w:themeColor="text1"/>
-          <w:sz w:val="24"/>
-          <w:szCs w:val="24"/>
-        </w:rPr>
-      </w:pPr>
-    </w:p>
-    <w:p>
-      <w:pPr>
-        <w:pStyle w:val="ListParagraph"/>
-        <w:numPr>
-          <w:ilvl w:val="0"/>
-          <w:numId w:val="2"/>
-        </w:numPr>
-        <w:rPr>
-          <w:rFonts w:cstheme="minorHAnsi"/>
-          <w:color w:val="000000" w:themeColor="text1"/>
-          <w:sz w:val="24"/>
-          <w:szCs w:val="24"/>
-        </w:rPr>
-      </w:pPr>
-      <w:r>
-        <w:rPr>
-          <w:rFonts w:cstheme="minorHAnsi"/>
-          <w:color w:val="000000" w:themeColor="text1"/>
-          <w:sz w:val="24"/>
-          <w:szCs w:val="24"/>
-        </w:rPr>
-        <w:t xml:space="preserve">The </w:t>
-      </w:r>
-      <w:proofErr w:type="spellStart"/>
-      <w:r>
-        <w:rPr>
-          <w:rFonts w:cstheme="minorHAnsi"/>
-          <w:color w:val="000000" w:themeColor="text1"/>
-          <w:sz w:val="24"/>
-          <w:szCs w:val="24"/>
-        </w:rPr>
-        <w:t>preprocessor</w:t>
-      </w:r>
-      <w:proofErr w:type="spellEnd"/>
-      <w:r>
-        <w:rPr>
-          <w:rFonts w:cstheme="minorHAnsi"/>
-          <w:color w:val="000000" w:themeColor="text1"/>
-          <w:sz w:val="24"/>
-          <w:szCs w:val="24"/>
-        </w:rPr>
-        <w:t xml:space="preserve"> directive #pragma is used to:</w:t>
-      </w:r>
-    </w:p>
-    <w:p>
-      <w:pPr>
-        <w:pStyle w:val="ListParagraph"/>
-        <w:numPr>
-          <w:ilvl w:val="1"/>
-          <w:numId w:val="2"/>
-        </w:numPr>
-        <w:rPr>
-          <w:rFonts w:cstheme="minorHAnsi"/>
-          <w:color w:val="000000" w:themeColor="text1"/>
-          <w:sz w:val="24"/>
-          <w:szCs w:val="24"/>
-        </w:rPr>
-      </w:pPr>
-      <w:r>
-        <w:rPr>
-          <w:rFonts w:cstheme="minorHAnsi"/>
-          <w:color w:val="000000" w:themeColor="text1"/>
-          <w:sz w:val="24"/>
-          <w:szCs w:val="24"/>
-        </w:rPr>
-        <w:t>Define a macro</w:t>
-      </w:r>
-    </w:p>
-    <w:p>
-      <w:pPr>
-        <w:pStyle w:val="ListParagraph"/>
-        <w:numPr>
-          <w:ilvl w:val="1"/>
-          <w:numId w:val="2"/>
-        </w:numPr>
-        <w:rPr>
-          <w:rFonts w:cstheme="minorHAnsi"/>
-          <w:color w:val="000000" w:themeColor="text1"/>
-          <w:sz w:val="24"/>
-          <w:szCs w:val="24"/>
-        </w:rPr>
-      </w:pPr>
-      <w:r>
-        <w:rPr>
-          <w:rFonts w:cstheme="minorHAnsi"/>
-          <w:color w:val="000000" w:themeColor="text1"/>
-          <w:sz w:val="24"/>
-          <w:szCs w:val="24"/>
-        </w:rPr>
-        <w:t>Include a header file</w:t>
-      </w:r>
-    </w:p>
-    <w:p>
-      <w:pPr>
-        <w:pStyle w:val="ListParagraph"/>
-        <w:numPr>
-          <w:ilvl w:val="1"/>
-          <w:numId w:val="2"/>
-        </w:numPr>
-        <w:rPr>
-          <w:rFonts w:cstheme="minorHAnsi"/>
-          <w:b/>
-          <w:bCs/>
-          <w:color w:val="000000" w:themeColor="text1"/>
-          <w:sz w:val="24"/>
-          <w:szCs w:val="24"/>
-        </w:rPr>
-      </w:pPr>
-      <w:r>
-        <w:rPr>
-          <w:rFonts w:cstheme="minorHAnsi"/>
-          <w:b/>
-          <w:bCs/>
-          <w:color w:val="000000" w:themeColor="text1"/>
-          <w:sz w:val="24"/>
-          <w:szCs w:val="24"/>
-        </w:rPr>
-        <w:t>Control compiler-specific features</w:t>
+        <w:t xml:space="preserve"> directive #pragma once is used to:</w:t>
+      </w:r>
+    </w:p>
+    <w:p>
+      <w:pPr>
+        <w:pStyle w:val="ListParagraph"/>
+        <w:numPr>
+          <w:ilvl w:val="1"/>
+          <w:numId w:val="2"/>
+        </w:numPr>
+        <w:rPr>
+          <w:rFonts w:cstheme="minorHAnsi"/>
+          <w:b/>
+          <w:bCs/>
+          <w:color w:val="000000" w:themeColor="text1"/>
+          <w:sz w:val="24"/>
+          <w:szCs w:val="24"/>
+        </w:rPr>
+      </w:pPr>
+      <w:r>
+        <w:rPr>
+          <w:rFonts w:cstheme="minorHAnsi"/>
+          <w:b/>
+          <w:bCs/>
+          <w:color w:val="000000" w:themeColor="text1"/>
+          <w:sz w:val="24"/>
+          <w:szCs w:val="24"/>
+        </w:rPr>
+        <w:t>Include a header file only once</w:t>
+      </w:r>
+    </w:p>
+    <w:p>
+      <w:pPr>
+        <w:pStyle w:val="ListParagraph"/>
+        <w:numPr>
+          <w:ilvl w:val="1"/>
+          <w:numId w:val="2"/>
+        </w:numPr>
+        <w:rPr>
+          <w:rFonts w:cstheme="minorHAnsi"/>
+          <w:color w:val="000000" w:themeColor="text1"/>
+          <w:sz w:val="24"/>
+          <w:szCs w:val="24"/>
+        </w:rPr>
+      </w:pPr>
+      <w:r>
+        <w:rPr>
+          <w:rFonts w:cstheme="minorHAnsi"/>
+          <w:color w:val="000000" w:themeColor="text1"/>
+          <w:sz w:val="24"/>
+          <w:szCs w:val="24"/>
+        </w:rPr>
+        <w:t>Define a macro only once</w:t>
+      </w:r>
+    </w:p>
+    <w:p>
+      <w:pPr>
+        <w:pStyle w:val="ListParagraph"/>
+        <w:numPr>
+          <w:ilvl w:val="1"/>
+          <w:numId w:val="2"/>
+        </w:numPr>
+        <w:rPr>
+          <w:rFonts w:cstheme="minorHAnsi"/>
+          <w:color w:val="000000" w:themeColor="text1"/>
+          <w:sz w:val="24"/>
+          <w:szCs w:val="24"/>
+        </w:rPr>
+      </w:pPr>
+      <w:r>
+        <w:rPr>
+          <w:rFonts w:cstheme="minorHAnsi"/>
+          <w:color w:val="000000" w:themeColor="text1"/>
+          <w:sz w:val="24"/>
+          <w:szCs w:val="24"/>
+        </w:rPr>
+        <w:t>Check if a macro is defined</w:t>
       </w:r>
     </w:p>
     <w:p>
@@ -1740,340 +3082,6 @@
         </w:rPr>
         <w:t>Undefine a macro</w:t>
       </w:r>
-    </w:p>
-    <w:p>
-      <w:pPr>
-        <w:rPr>
-          <w:rFonts w:cstheme="minorHAnsi"/>
-          <w:color w:val="000000" w:themeColor="text1"/>
-          <w:sz w:val="24"/>
-          <w:szCs w:val="24"/>
-        </w:rPr>
-      </w:pPr>
-    </w:p>
-    <w:p>
-      <w:pPr>
-        <w:pStyle w:val="ListParagraph"/>
-        <w:numPr>
-          <w:ilvl w:val="0"/>
-          <w:numId w:val="2"/>
-        </w:numPr>
-        <w:rPr>
-          <w:rFonts w:cstheme="minorHAnsi"/>
-          <w:color w:val="000000" w:themeColor="text1"/>
-          <w:sz w:val="24"/>
-          <w:szCs w:val="24"/>
-        </w:rPr>
-      </w:pPr>
-      <w:r>
-        <w:rPr>
-          <w:rFonts w:cstheme="minorHAnsi"/>
-          <w:color w:val="000000" w:themeColor="text1"/>
-          <w:sz w:val="24"/>
-          <w:szCs w:val="24"/>
-        </w:rPr>
-        <w:t>What is the default value of LINE macro?</w:t>
-      </w:r>
-    </w:p>
-    <w:p>
-      <w:pPr>
-        <w:pStyle w:val="ListParagraph"/>
-        <w:numPr>
-          <w:ilvl w:val="1"/>
-          <w:numId w:val="2"/>
-        </w:numPr>
-        <w:rPr>
-          <w:rFonts w:cstheme="minorHAnsi"/>
-          <w:color w:val="000000" w:themeColor="text1"/>
-          <w:sz w:val="24"/>
-          <w:szCs w:val="24"/>
-        </w:rPr>
-      </w:pPr>
-      <w:r>
-        <w:rPr>
-          <w:rFonts w:cstheme="minorHAnsi"/>
-          <w:color w:val="000000" w:themeColor="text1"/>
-          <w:sz w:val="24"/>
-          <w:szCs w:val="24"/>
-        </w:rPr>
-        <w:t>Current system time</w:t>
-      </w:r>
-    </w:p>
-    <w:p>
-      <w:pPr>
-        <w:pStyle w:val="ListParagraph"/>
-        <w:numPr>
-          <w:ilvl w:val="1"/>
-          <w:numId w:val="2"/>
-        </w:numPr>
-        <w:rPr>
-          <w:rFonts w:cstheme="minorHAnsi"/>
-          <w:b/>
-          <w:bCs/>
-          <w:color w:val="000000" w:themeColor="text1"/>
-          <w:sz w:val="24"/>
-          <w:szCs w:val="24"/>
-        </w:rPr>
-      </w:pPr>
-      <w:r>
-        <w:rPr>
-          <w:rFonts w:cstheme="minorHAnsi"/>
-          <w:b/>
-          <w:bCs/>
-          <w:color w:val="000000" w:themeColor="text1"/>
-          <w:sz w:val="24"/>
-          <w:szCs w:val="24"/>
-        </w:rPr>
-        <w:t>Current file name</w:t>
-      </w:r>
-    </w:p>
-    <w:p>
-      <w:pPr>
-        <w:pStyle w:val="ListParagraph"/>
-        <w:numPr>
-          <w:ilvl w:val="1"/>
-          <w:numId w:val="2"/>
-        </w:numPr>
-        <w:rPr>
-          <w:rFonts w:cstheme="minorHAnsi"/>
-          <w:color w:val="000000" w:themeColor="text1"/>
-          <w:sz w:val="24"/>
-          <w:szCs w:val="24"/>
-        </w:rPr>
-      </w:pPr>
-      <w:r>
-        <w:rPr>
-          <w:rFonts w:cstheme="minorHAnsi"/>
-          <w:color w:val="000000" w:themeColor="text1"/>
-          <w:sz w:val="24"/>
-          <w:szCs w:val="24"/>
-        </w:rPr>
-        <w:t>Current line number</w:t>
-      </w:r>
-    </w:p>
-    <w:p>
-      <w:pPr>
-        <w:pStyle w:val="ListParagraph"/>
-        <w:numPr>
-          <w:ilvl w:val="1"/>
-          <w:numId w:val="2"/>
-        </w:numPr>
-        <w:rPr>
-          <w:rFonts w:cstheme="minorHAnsi"/>
-          <w:color w:val="000000" w:themeColor="text1"/>
-          <w:sz w:val="24"/>
-          <w:szCs w:val="24"/>
-        </w:rPr>
-      </w:pPr>
-      <w:r>
-        <w:rPr>
-          <w:rFonts w:cstheme="minorHAnsi"/>
-          <w:color w:val="000000" w:themeColor="text1"/>
-          <w:sz w:val="24"/>
-          <w:szCs w:val="24"/>
-        </w:rPr>
-        <w:t>Current function name</w:t>
-      </w:r>
-    </w:p>
-    <w:p>
-      <w:pPr>
-        <w:rPr>
-          <w:rFonts w:cstheme="minorHAnsi"/>
-          <w:color w:val="000000" w:themeColor="text1"/>
-          <w:sz w:val="24"/>
-          <w:szCs w:val="24"/>
-        </w:rPr>
-      </w:pPr>
-    </w:p>
-    <w:p>
-      <w:pPr>
-        <w:pStyle w:val="ListParagraph"/>
-        <w:numPr>
-          <w:ilvl w:val="0"/>
-          <w:numId w:val="2"/>
-        </w:numPr>
-        <w:rPr>
-          <w:rFonts w:cstheme="minorHAnsi"/>
-          <w:color w:val="000000" w:themeColor="text1"/>
-          <w:sz w:val="24"/>
-          <w:szCs w:val="24"/>
-        </w:rPr>
-      </w:pPr>
-      <w:r>
-        <w:rPr>
-          <w:rFonts w:cstheme="minorHAnsi"/>
-          <w:color w:val="000000" w:themeColor="text1"/>
-          <w:sz w:val="24"/>
-          <w:szCs w:val="24"/>
-        </w:rPr>
-        <w:t xml:space="preserve">Which </w:t>
-      </w:r>
-      <w:proofErr w:type="spellStart"/>
-      <w:r>
-        <w:rPr>
-          <w:rFonts w:cstheme="minorHAnsi"/>
-          <w:color w:val="000000" w:themeColor="text1"/>
-          <w:sz w:val="24"/>
-          <w:szCs w:val="24"/>
-        </w:rPr>
-        <w:t>preprocessor</w:t>
-      </w:r>
-      <w:proofErr w:type="spellEnd"/>
-      <w:r>
-        <w:rPr>
-          <w:rFonts w:cstheme="minorHAnsi"/>
-          <w:color w:val="000000" w:themeColor="text1"/>
-          <w:sz w:val="24"/>
-          <w:szCs w:val="24"/>
-        </w:rPr>
-        <w:t xml:space="preserve"> directive is used to display an error message during compilation?</w:t>
-      </w:r>
-    </w:p>
-    <w:p>
-      <w:pPr>
-        <w:pStyle w:val="ListParagraph"/>
-        <w:numPr>
-          <w:ilvl w:val="1"/>
-          <w:numId w:val="2"/>
-        </w:numPr>
-        <w:rPr>
-          <w:rFonts w:cstheme="minorHAnsi"/>
-          <w:color w:val="000000" w:themeColor="text1"/>
-          <w:sz w:val="24"/>
-          <w:szCs w:val="24"/>
-        </w:rPr>
-      </w:pPr>
-      <w:r>
-        <w:rPr>
-          <w:rFonts w:cstheme="minorHAnsi"/>
-          <w:color w:val="000000" w:themeColor="text1"/>
-          <w:sz w:val="24"/>
-          <w:szCs w:val="24"/>
-        </w:rPr>
-        <w:t>#</w:t>
-      </w:r>
-      <w:proofErr w:type="gramStart"/>
-      <w:r>
-        <w:rPr>
-          <w:rFonts w:cstheme="minorHAnsi"/>
-          <w:color w:val="000000" w:themeColor="text1"/>
-          <w:sz w:val="24"/>
-          <w:szCs w:val="24"/>
-        </w:rPr>
-        <w:t>pragma</w:t>
-      </w:r>
-      <w:proofErr w:type="gramEnd"/>
-    </w:p>
-    <w:p>
-      <w:pPr>
-        <w:pStyle w:val="ListParagraph"/>
-        <w:numPr>
-          <w:ilvl w:val="1"/>
-          <w:numId w:val="2"/>
-        </w:numPr>
-        <w:rPr>
-          <w:rFonts w:cstheme="minorHAnsi"/>
-          <w:b/>
-          <w:bCs/>
-          <w:color w:val="000000" w:themeColor="text1"/>
-          <w:sz w:val="24"/>
-          <w:szCs w:val="24"/>
-        </w:rPr>
-      </w:pPr>
-      <w:r>
-        <w:rPr>
-          <w:rFonts w:cstheme="minorHAnsi"/>
-          <w:b/>
-          <w:bCs/>
-          <w:color w:val="000000" w:themeColor="text1"/>
-          <w:sz w:val="24"/>
-          <w:szCs w:val="24"/>
-        </w:rPr>
-        <w:t>#</w:t>
-      </w:r>
-      <w:proofErr w:type="gramStart"/>
-      <w:r>
-        <w:rPr>
-          <w:rFonts w:cstheme="minorHAnsi"/>
-          <w:b/>
-          <w:bCs/>
-          <w:color w:val="000000" w:themeColor="text1"/>
-          <w:sz w:val="24"/>
-          <w:szCs w:val="24"/>
-        </w:rPr>
-        <w:t>error</w:t>
-      </w:r>
-      <w:proofErr w:type="gramEnd"/>
-    </w:p>
-    <w:p>
-      <w:pPr>
-        <w:pStyle w:val="ListParagraph"/>
-        <w:numPr>
-          <w:ilvl w:val="1"/>
-          <w:numId w:val="2"/>
-        </w:numPr>
-        <w:rPr>
-          <w:rFonts w:cstheme="minorHAnsi"/>
-          <w:color w:val="000000" w:themeColor="text1"/>
-          <w:sz w:val="24"/>
-          <w:szCs w:val="24"/>
-        </w:rPr>
-      </w:pPr>
-      <w:r>
-        <w:rPr>
-          <w:rFonts w:cstheme="minorHAnsi"/>
-          <w:color w:val="000000" w:themeColor="text1"/>
-          <w:sz w:val="24"/>
-          <w:szCs w:val="24"/>
-        </w:rPr>
-        <w:t>#</w:t>
-      </w:r>
-      <w:proofErr w:type="gramStart"/>
-      <w:r>
-        <w:rPr>
-          <w:rFonts w:cstheme="minorHAnsi"/>
-          <w:color w:val="000000" w:themeColor="text1"/>
-          <w:sz w:val="24"/>
-          <w:szCs w:val="24"/>
-        </w:rPr>
-        <w:t>warning</w:t>
-      </w:r>
-      <w:proofErr w:type="gramEnd"/>
-    </w:p>
-    <w:p>
-      <w:pPr>
-        <w:pStyle w:val="ListParagraph"/>
-        <w:numPr>
-          <w:ilvl w:val="1"/>
-          <w:numId w:val="2"/>
-        </w:numPr>
-        <w:rPr>
-          <w:rFonts w:cstheme="minorHAnsi"/>
-          <w:color w:val="000000" w:themeColor="text1"/>
-          <w:sz w:val="24"/>
-          <w:szCs w:val="24"/>
-        </w:rPr>
-      </w:pPr>
-      <w:r>
-        <w:rPr>
-          <w:rFonts w:cstheme="minorHAnsi"/>
-          <w:color w:val="000000" w:themeColor="text1"/>
-          <w:sz w:val="24"/>
-          <w:szCs w:val="24"/>
-        </w:rPr>
-        <w:t>#</w:t>
-      </w:r>
-      <w:proofErr w:type="gramStart"/>
-      <w:r>
-        <w:rPr>
-          <w:rFonts w:cstheme="minorHAnsi"/>
-          <w:color w:val="000000" w:themeColor="text1"/>
-          <w:sz w:val="24"/>
-          <w:szCs w:val="24"/>
-        </w:rPr>
-        <w:t>define</w:t>
-      </w:r>
-      <w:proofErr w:type="gramEnd"/>
     </w:p>
     <w:p>
       <w:pPr>
@@ -2137,7 +3145,399 @@
           <w:sz w:val="24"/>
           <w:szCs w:val="24"/>
         </w:rPr>
-        <w:t xml:space="preserve"> directive #warning is used to:</w:t>
+        <w:t xml:space="preserve"> directive #include_next is used to:</w:t>
+      </w:r>
+    </w:p>
+    <w:p>
+      <w:pPr>
+        <w:pStyle w:val="ListParagraph"/>
+        <w:numPr>
+          <w:ilvl w:val="1"/>
+          <w:numId w:val="2"/>
+        </w:numPr>
+        <w:rPr>
+          <w:rFonts w:cstheme="minorHAnsi"/>
+          <w:b/>
+          <w:bCs/>
+          <w:color w:val="000000" w:themeColor="text1"/>
+          <w:sz w:val="24"/>
+          <w:szCs w:val="24"/>
+        </w:rPr>
+      </w:pPr>
+      <w:r>
+        <w:rPr>
+          <w:rFonts w:cstheme="minorHAnsi"/>
+          <w:b/>
+          <w:bCs/>
+          <w:color w:val="000000" w:themeColor="text1"/>
+          <w:sz w:val="24"/>
+          <w:szCs w:val="24"/>
+        </w:rPr>
+        <w:t>Include the next header file</w:t>
+      </w:r>
+    </w:p>
+    <w:p>
+      <w:pPr>
+        <w:pStyle w:val="ListParagraph"/>
+        <w:numPr>
+          <w:ilvl w:val="1"/>
+          <w:numId w:val="2"/>
+        </w:numPr>
+        <w:rPr>
+          <w:rFonts w:cstheme="minorHAnsi"/>
+          <w:color w:val="000000" w:themeColor="text1"/>
+          <w:sz w:val="24"/>
+          <w:szCs w:val="24"/>
+        </w:rPr>
+      </w:pPr>
+      <w:r>
+        <w:rPr>
+          <w:rFonts w:cstheme="minorHAnsi"/>
+          <w:color w:val="000000" w:themeColor="text1"/>
+          <w:sz w:val="24"/>
+          <w:szCs w:val="24"/>
+        </w:rPr>
+        <w:t>Include the previous header file</w:t>
+      </w:r>
+    </w:p>
+    <w:p>
+      <w:pPr>
+        <w:pStyle w:val="ListParagraph"/>
+        <w:numPr>
+          <w:ilvl w:val="1"/>
+          <w:numId w:val="2"/>
+        </w:numPr>
+        <w:rPr>
+          <w:rFonts w:cstheme="minorHAnsi"/>
+          <w:color w:val="000000" w:themeColor="text1"/>
+          <w:sz w:val="24"/>
+          <w:szCs w:val="24"/>
+        </w:rPr>
+      </w:pPr>
+      <w:r>
+        <w:rPr>
+          <w:rFonts w:cstheme="minorHAnsi"/>
+          <w:color w:val="000000" w:themeColor="text1"/>
+          <w:sz w:val="24"/>
+          <w:szCs w:val="24"/>
+        </w:rPr>
+        <w:t>Include the same header file again</w:t>
+      </w:r>
+    </w:p>
+    <w:p>
+      <w:pPr>
+        <w:pStyle w:val="ListParagraph"/>
+        <w:numPr>
+          <w:ilvl w:val="1"/>
+          <w:numId w:val="2"/>
+        </w:numPr>
+        <w:rPr>
+          <w:rFonts w:cstheme="minorHAnsi"/>
+          <w:color w:val="000000" w:themeColor="text1"/>
+          <w:sz w:val="24"/>
+          <w:szCs w:val="24"/>
+        </w:rPr>
+      </w:pPr>
+      <w:r>
+        <w:rPr>
+          <w:rFonts w:cstheme="minorHAnsi"/>
+          <w:color w:val="000000" w:themeColor="text1"/>
+          <w:sz w:val="24"/>
+          <w:szCs w:val="24"/>
+        </w:rPr>
+        <w:t>Include the next available header file</w:t>
+      </w:r>
+    </w:p>
+    <w:p>
+      <w:pPr>
+        <w:rPr>
+          <w:rFonts w:cstheme="minorHAnsi"/>
+          <w:color w:val="000000" w:themeColor="text1"/>
+          <w:sz w:val="24"/>
+          <w:szCs w:val="24"/>
+        </w:rPr>
+      </w:pPr>
+    </w:p>
+    <w:p>
+      <w:pPr>
+        <w:pStyle w:val="ListParagraph"/>
+        <w:numPr>
+          <w:ilvl w:val="0"/>
+          <w:numId w:val="2"/>
+        </w:numPr>
+        <w:rPr>
+          <w:rFonts w:cstheme="minorHAnsi"/>
+          <w:color w:val="000000" w:themeColor="text1"/>
+          <w:sz w:val="24"/>
+          <w:szCs w:val="24"/>
+        </w:rPr>
+      </w:pPr>
+      <w:r>
+        <w:rPr>
+          <w:rFonts w:cstheme="minorHAnsi"/>
+          <w:color w:val="000000" w:themeColor="text1"/>
+          <w:sz w:val="24"/>
+          <w:szCs w:val="24"/>
+        </w:rPr>
+        <w:t xml:space="preserve">Which </w:t>
+      </w:r>
+      <w:proofErr w:type="spellStart"/>
+      <w:r>
+        <w:rPr>
+          <w:rFonts w:cstheme="minorHAnsi"/>
+          <w:color w:val="000000" w:themeColor="text1"/>
+          <w:sz w:val="24"/>
+          <w:szCs w:val="24"/>
+        </w:rPr>
+        <w:t>preprocessor</w:t>
+      </w:r>
+      <w:proofErr w:type="spellEnd"/>
+      <w:r>
+        <w:rPr>
+          <w:rFonts w:cstheme="minorHAnsi"/>
+          <w:color w:val="000000" w:themeColor="text1"/>
+          <w:sz w:val="24"/>
+          <w:szCs w:val="24"/>
+        </w:rPr>
+        <w:t xml:space="preserve"> directive is used to disable a particular warning?</w:t>
+      </w:r>
+    </w:p>
+    <w:p>
+      <w:pPr>
+        <w:pStyle w:val="ListParagraph"/>
+        <w:numPr>
+          <w:ilvl w:val="1"/>
+          <w:numId w:val="2"/>
+        </w:numPr>
+        <w:rPr>
+          <w:rFonts w:cstheme="minorHAnsi"/>
+          <w:color w:val="000000" w:themeColor="text1"/>
+          <w:sz w:val="24"/>
+          <w:szCs w:val="24"/>
+        </w:rPr>
+      </w:pPr>
+      <w:r>
+        <w:rPr>
+          <w:rFonts w:cstheme="minorHAnsi"/>
+          <w:color w:val="000000" w:themeColor="text1"/>
+          <w:sz w:val="24"/>
+          <w:szCs w:val="24"/>
+        </w:rPr>
+        <w:t>#</w:t>
+      </w:r>
+      <w:proofErr w:type="gramStart"/>
+      <w:r>
+        <w:rPr>
+          <w:rFonts w:cstheme="minorHAnsi"/>
+          <w:color w:val="000000" w:themeColor="text1"/>
+          <w:sz w:val="24"/>
+          <w:szCs w:val="24"/>
+        </w:rPr>
+        <w:t>pragma</w:t>
+      </w:r>
+      <w:proofErr w:type="gramEnd"/>
+      <w:r>
+        <w:rPr>
+          <w:rFonts w:cstheme="minorHAnsi"/>
+          <w:color w:val="000000" w:themeColor="text1"/>
+          <w:sz w:val="24"/>
+          <w:szCs w:val="24"/>
+        </w:rPr>
+        <w:t xml:space="preserve"> disable</w:t>
+      </w:r>
+    </w:p>
+    <w:p>
+      <w:pPr>
+        <w:pStyle w:val="ListParagraph"/>
+        <w:numPr>
+          <w:ilvl w:val="1"/>
+          <w:numId w:val="2"/>
+        </w:numPr>
+        <w:rPr>
+          <w:rFonts w:cstheme="minorHAnsi"/>
+          <w:b/>
+          <w:bCs/>
+          <w:color w:val="000000" w:themeColor="text1"/>
+          <w:sz w:val="24"/>
+          <w:szCs w:val="24"/>
+        </w:rPr>
+      </w:pPr>
+      <w:r>
+        <w:rPr>
+          <w:rFonts w:cstheme="minorHAnsi"/>
+          <w:b/>
+          <w:bCs/>
+          <w:color w:val="000000" w:themeColor="text1"/>
+          <w:sz w:val="24"/>
+          <w:szCs w:val="24"/>
+        </w:rPr>
+        <w:t>#</w:t>
+      </w:r>
+      <w:proofErr w:type="gramStart"/>
+      <w:r>
+        <w:rPr>
+          <w:rFonts w:cstheme="minorHAnsi"/>
+          <w:b/>
+          <w:bCs/>
+          <w:color w:val="000000" w:themeColor="text1"/>
+          <w:sz w:val="24"/>
+          <w:szCs w:val="24"/>
+        </w:rPr>
+        <w:t>pragma</w:t>
+      </w:r>
+      <w:proofErr w:type="gramEnd"/>
+      <w:r>
+        <w:rPr>
+          <w:rFonts w:cstheme="minorHAnsi"/>
+          <w:b/>
+          <w:bCs/>
+          <w:color w:val="000000" w:themeColor="text1"/>
+          <w:sz w:val="24"/>
+          <w:szCs w:val="24"/>
+        </w:rPr>
+        <w:t xml:space="preserve"> warning</w:t>
+      </w:r>
+    </w:p>
+    <w:p>
+      <w:pPr>
+        <w:pStyle w:val="ListParagraph"/>
+        <w:numPr>
+          <w:ilvl w:val="1"/>
+          <w:numId w:val="2"/>
+        </w:numPr>
+        <w:rPr>
+          <w:rFonts w:cstheme="minorHAnsi"/>
+          <w:color w:val="000000" w:themeColor="text1"/>
+          <w:sz w:val="24"/>
+          <w:szCs w:val="24"/>
+        </w:rPr>
+      </w:pPr>
+      <w:r>
+        <w:rPr>
+          <w:rFonts w:cstheme="minorHAnsi"/>
+          <w:color w:val="000000" w:themeColor="text1"/>
+          <w:sz w:val="24"/>
+          <w:szCs w:val="24"/>
+        </w:rPr>
+        <w:t>#</w:t>
+      </w:r>
+      <w:proofErr w:type="gramStart"/>
+      <w:r>
+        <w:rPr>
+          <w:rFonts w:cstheme="minorHAnsi"/>
+          <w:color w:val="000000" w:themeColor="text1"/>
+          <w:sz w:val="24"/>
+          <w:szCs w:val="24"/>
+        </w:rPr>
+        <w:t>pragma</w:t>
+      </w:r>
+      <w:proofErr w:type="gramEnd"/>
+      <w:r>
+        <w:rPr>
+          <w:rFonts w:cstheme="minorHAnsi"/>
+          <w:color w:val="000000" w:themeColor="text1"/>
+          <w:sz w:val="24"/>
+          <w:szCs w:val="24"/>
+        </w:rPr>
+        <w:t xml:space="preserve"> once</w:t>
+      </w:r>
+    </w:p>
+    <w:p>
+      <w:pPr>
+        <w:pStyle w:val="ListParagraph"/>
+        <w:numPr>
+          <w:ilvl w:val="1"/>
+          <w:numId w:val="2"/>
+        </w:numPr>
+        <w:rPr>
+          <w:rFonts w:cstheme="minorHAnsi"/>
+          <w:color w:val="000000" w:themeColor="text1"/>
+          <w:sz w:val="24"/>
+          <w:szCs w:val="24"/>
+        </w:rPr>
+      </w:pPr>
+      <w:r>
+        <w:rPr>
+          <w:rFonts w:cstheme="minorHAnsi"/>
+          <w:color w:val="000000" w:themeColor="text1"/>
+          <w:sz w:val="24"/>
+          <w:szCs w:val="24"/>
+        </w:rPr>
+        <w:t>#</w:t>
+      </w:r>
+      <w:proofErr w:type="gramStart"/>
+      <w:r>
+        <w:rPr>
+          <w:rFonts w:cstheme="minorHAnsi"/>
+          <w:color w:val="000000" w:themeColor="text1"/>
+          <w:sz w:val="24"/>
+          <w:szCs w:val="24"/>
+        </w:rPr>
+        <w:t>pragma</w:t>
+      </w:r>
+      <w:proofErr w:type="gramEnd"/>
+      <w:r>
+        <w:rPr>
+          <w:rFonts w:cstheme="minorHAnsi"/>
+          <w:color w:val="000000" w:themeColor="text1"/>
+          <w:sz w:val="24"/>
+          <w:szCs w:val="24"/>
+        </w:rPr>
+        <w:t xml:space="preserve"> message</w:t>
+      </w:r>
+    </w:p>
+    <w:p>
+      <w:pPr>
+        <w:rPr>
+          <w:rFonts w:cstheme="minorHAnsi"/>
+          <w:color w:val="000000" w:themeColor="text1"/>
+          <w:sz w:val="24"/>
+          <w:szCs w:val="24"/>
+        </w:rPr>
+      </w:pPr>
+    </w:p>
+    <w:p>
+      <w:pPr>
+        <w:pStyle w:val="ListParagraph"/>
+        <w:numPr>
+          <w:ilvl w:val="0"/>
+          <w:numId w:val="2"/>
+        </w:numPr>
+        <w:rPr>
+          <w:rFonts w:cstheme="minorHAnsi"/>
+          <w:color w:val="000000" w:themeColor="text1"/>
+          <w:sz w:val="24"/>
+          <w:szCs w:val="24"/>
+        </w:rPr>
+      </w:pPr>
+      <w:r>
+        <w:rPr>
+          <w:rFonts w:cstheme="minorHAnsi"/>
+          <w:color w:val="000000" w:themeColor="text1"/>
+          <w:sz w:val="24"/>
+          <w:szCs w:val="24"/>
+        </w:rPr>
+        <w:t xml:space="preserve">The </w:t>
+      </w:r>
+      <w:proofErr w:type="spellStart"/>
+      <w:r>
+        <w:rPr>
+          <w:rFonts w:cstheme="minorHAnsi"/>
+          <w:color w:val="000000" w:themeColor="text1"/>
+          <w:sz w:val="24"/>
+          <w:szCs w:val="24"/>
+        </w:rPr>
+        <w:t>preprocessor</w:t>
+      </w:r>
+      <w:proofErr w:type="spellEnd"/>
+      <w:r>
+        <w:rPr>
+          <w:rFonts w:cstheme="minorHAnsi"/>
+          <w:color w:val="000000" w:themeColor="text1"/>
+          <w:sz w:val="24"/>
+          <w:szCs w:val="24"/>
+        </w:rPr>
+        <w:t xml:space="preserve"> directive #pragma message is used to:</w:t>
       </w:r>
     </w:p>
     <w:p>
@@ -2189,6 +3589,351 @@
           <w:sz w:val="24"/>
           <w:szCs w:val="24"/>
         </w:rPr>
+        <w:t>Display an error message during compilation</w:t>
+      </w:r>
+    </w:p>
+    <w:p>
+      <w:pPr>
+        <w:pStyle w:val="ListParagraph"/>
+        <w:numPr>
+          <w:ilvl w:val="1"/>
+          <w:numId w:val="2"/>
+        </w:numPr>
+        <w:rPr>
+          <w:rFonts w:cstheme="minorHAnsi"/>
+          <w:color w:val="000000" w:themeColor="text1"/>
+          <w:sz w:val="24"/>
+          <w:szCs w:val="24"/>
+        </w:rPr>
+      </w:pPr>
+      <w:r>
+        <w:rPr>
+          <w:rFonts w:cstheme="minorHAnsi"/>
+          <w:color w:val="000000" w:themeColor="text1"/>
+          <w:sz w:val="24"/>
+          <w:szCs w:val="24"/>
+        </w:rPr>
+        <w:t>Include a header file only once</w:t>
+      </w:r>
+    </w:p>
+    <w:p>
+      <w:pPr>
+        <w:pStyle w:val="ListParagraph"/>
+        <w:numPr>
+          <w:ilvl w:val="1"/>
+          <w:numId w:val="2"/>
+        </w:numPr>
+        <w:rPr>
+          <w:rFonts w:cstheme="minorHAnsi"/>
+          <w:color w:val="000000" w:themeColor="text1"/>
+          <w:sz w:val="24"/>
+          <w:szCs w:val="24"/>
+        </w:rPr>
+      </w:pPr>
+      <w:r>
+        <w:rPr>
+          <w:rFonts w:cstheme="minorHAnsi"/>
+          <w:color w:val="000000" w:themeColor="text1"/>
+          <w:sz w:val="24"/>
+          <w:szCs w:val="24"/>
+        </w:rPr>
+        <w:t>Control compiler-specific features</w:t>
+      </w:r>
+    </w:p>
+    <w:p>
+      <w:pPr>
+        <w:rPr>
+          <w:rFonts w:cstheme="minorHAnsi"/>
+          <w:color w:val="000000" w:themeColor="text1"/>
+          <w:sz w:val="24"/>
+          <w:szCs w:val="24"/>
+        </w:rPr>
+      </w:pPr>
+    </w:p>
+    <w:p>
+      <w:pPr>
+        <w:pStyle w:val="ListParagraph"/>
+        <w:numPr>
+          <w:ilvl w:val="0"/>
+          <w:numId w:val="2"/>
+        </w:numPr>
+        <w:rPr>
+          <w:rFonts w:cstheme="minorHAnsi"/>
+          <w:color w:val="000000" w:themeColor="text1"/>
+          <w:sz w:val="24"/>
+          <w:szCs w:val="24"/>
+        </w:rPr>
+      </w:pPr>
+      <w:r>
+        <w:rPr>
+          <w:rFonts w:cstheme="minorHAnsi"/>
+          <w:color w:val="000000" w:themeColor="text1"/>
+          <w:sz w:val="24"/>
+          <w:szCs w:val="24"/>
+        </w:rPr>
+        <w:t xml:space="preserve">What is the purpose of the # operator in the </w:t>
+      </w:r>
+      <w:proofErr w:type="spellStart"/>
+      <w:r>
+        <w:rPr>
+          <w:rFonts w:cstheme="minorHAnsi"/>
+          <w:color w:val="000000" w:themeColor="text1"/>
+          <w:sz w:val="24"/>
+          <w:szCs w:val="24"/>
+        </w:rPr>
+        <w:t>preprocessor</w:t>
+      </w:r>
+      <w:proofErr w:type="spellEnd"/>
+      <w:r>
+        <w:rPr>
+          <w:rFonts w:cstheme="minorHAnsi"/>
+          <w:color w:val="000000" w:themeColor="text1"/>
+          <w:sz w:val="24"/>
+          <w:szCs w:val="24"/>
+        </w:rPr>
+        <w:t>?</w:t>
+      </w:r>
+    </w:p>
+    <w:p>
+      <w:pPr>
+        <w:pStyle w:val="ListParagraph"/>
+        <w:numPr>
+          <w:ilvl w:val="1"/>
+          <w:numId w:val="2"/>
+        </w:numPr>
+        <w:rPr>
+          <w:rFonts w:cstheme="minorHAnsi"/>
+          <w:b/>
+          <w:bCs/>
+          <w:color w:val="000000" w:themeColor="text1"/>
+          <w:sz w:val="24"/>
+          <w:szCs w:val="24"/>
+        </w:rPr>
+      </w:pPr>
+      <w:proofErr w:type="spellStart"/>
+      <w:r>
+        <w:rPr>
+          <w:rFonts w:cstheme="minorHAnsi"/>
+          <w:b/>
+          <w:bCs/>
+          <w:color w:val="000000" w:themeColor="text1"/>
+          <w:sz w:val="24"/>
+          <w:szCs w:val="24"/>
+        </w:rPr>
+        <w:t>Stringizing</w:t>
+      </w:r>
+      <w:proofErr w:type="spellEnd"/>
+      <w:r>
+        <w:rPr>
+          <w:rFonts w:cstheme="minorHAnsi"/>
+          <w:b/>
+          <w:bCs/>
+          <w:color w:val="000000" w:themeColor="text1"/>
+          <w:sz w:val="24"/>
+          <w:szCs w:val="24"/>
+        </w:rPr>
+        <w:t xml:space="preserve"> operator</w:t>
+      </w:r>
+    </w:p>
+    <w:p>
+      <w:pPr>
+        <w:pStyle w:val="ListParagraph"/>
+        <w:numPr>
+          <w:ilvl w:val="1"/>
+          <w:numId w:val="2"/>
+        </w:numPr>
+        <w:rPr>
+          <w:rFonts w:cstheme="minorHAnsi"/>
+          <w:color w:val="000000" w:themeColor="text1"/>
+          <w:sz w:val="24"/>
+          <w:szCs w:val="24"/>
+        </w:rPr>
+      </w:pPr>
+      <w:r>
+        <w:rPr>
+          <w:rFonts w:cstheme="minorHAnsi"/>
+          <w:color w:val="000000" w:themeColor="text1"/>
+          <w:sz w:val="24"/>
+          <w:szCs w:val="24"/>
+        </w:rPr>
+        <w:t>Concatenation operator</w:t>
+      </w:r>
+    </w:p>
+    <w:p>
+      <w:pPr>
+        <w:pStyle w:val="ListParagraph"/>
+        <w:numPr>
+          <w:ilvl w:val="1"/>
+          <w:numId w:val="2"/>
+        </w:numPr>
+        <w:rPr>
+          <w:rFonts w:cstheme="minorHAnsi"/>
+          <w:color w:val="000000" w:themeColor="text1"/>
+          <w:sz w:val="24"/>
+          <w:szCs w:val="24"/>
+        </w:rPr>
+      </w:pPr>
+      <w:r>
+        <w:rPr>
+          <w:rFonts w:cstheme="minorHAnsi"/>
+          <w:color w:val="000000" w:themeColor="text1"/>
+          <w:sz w:val="24"/>
+          <w:szCs w:val="24"/>
+        </w:rPr>
+        <w:t>Negation operator</w:t>
+      </w:r>
+    </w:p>
+    <w:p>
+      <w:pPr>
+        <w:pStyle w:val="ListParagraph"/>
+        <w:numPr>
+          <w:ilvl w:val="1"/>
+          <w:numId w:val="2"/>
+        </w:numPr>
+        <w:rPr>
+          <w:rFonts w:cstheme="minorHAnsi"/>
+          <w:color w:val="000000" w:themeColor="text1"/>
+          <w:sz w:val="24"/>
+          <w:szCs w:val="24"/>
+        </w:rPr>
+      </w:pPr>
+      <w:r>
+        <w:rPr>
+          <w:rFonts w:cstheme="minorHAnsi"/>
+          <w:color w:val="000000" w:themeColor="text1"/>
+          <w:sz w:val="24"/>
+          <w:szCs w:val="24"/>
+        </w:rPr>
+        <w:t>Conditional operator</w:t>
+      </w:r>
+    </w:p>
+    <w:p>
+      <w:pPr>
+        <w:rPr>
+          <w:rFonts w:cstheme="minorHAnsi"/>
+          <w:color w:val="000000" w:themeColor="text1"/>
+          <w:sz w:val="24"/>
+          <w:szCs w:val="24"/>
+        </w:rPr>
+      </w:pPr>
+    </w:p>
+    <w:p>
+      <w:pPr>
+        <w:pStyle w:val="ListParagraph"/>
+        <w:numPr>
+          <w:ilvl w:val="0"/>
+          <w:numId w:val="2"/>
+        </w:numPr>
+        <w:rPr>
+          <w:rFonts w:cstheme="minorHAnsi"/>
+          <w:color w:val="000000" w:themeColor="text1"/>
+          <w:sz w:val="24"/>
+          <w:szCs w:val="24"/>
+        </w:rPr>
+      </w:pPr>
+      <w:r>
+        <w:rPr>
+          <w:rFonts w:cstheme="minorHAnsi"/>
+          <w:color w:val="000000" w:themeColor="text1"/>
+          <w:sz w:val="24"/>
+          <w:szCs w:val="24"/>
+        </w:rPr>
+        <w:t xml:space="preserve">The </w:t>
+      </w:r>
+      <w:proofErr w:type="spellStart"/>
+      <w:r>
+        <w:rPr>
+          <w:rFonts w:cstheme="minorHAnsi"/>
+          <w:color w:val="000000" w:themeColor="text1"/>
+          <w:sz w:val="24"/>
+          <w:szCs w:val="24"/>
+        </w:rPr>
+        <w:t>preprocessor</w:t>
+      </w:r>
+      <w:proofErr w:type="spellEnd"/>
+      <w:r>
+        <w:rPr>
+          <w:rFonts w:cstheme="minorHAnsi"/>
+          <w:color w:val="000000" w:themeColor="text1"/>
+          <w:sz w:val="24"/>
+          <w:szCs w:val="24"/>
+        </w:rPr>
+        <w:t xml:space="preserve"> directive #define is used to:</w:t>
+      </w:r>
+    </w:p>
+    <w:p>
+      <w:pPr>
+        <w:pStyle w:val="ListParagraph"/>
+        <w:numPr>
+          <w:ilvl w:val="1"/>
+          <w:numId w:val="2"/>
+        </w:numPr>
+        <w:rPr>
+          <w:rFonts w:cstheme="minorHAnsi"/>
+          <w:b/>
+          <w:bCs/>
+          <w:color w:val="000000" w:themeColor="text1"/>
+          <w:sz w:val="24"/>
+          <w:szCs w:val="24"/>
+        </w:rPr>
+      </w:pPr>
+      <w:r>
+        <w:rPr>
+          <w:rFonts w:cstheme="minorHAnsi"/>
+          <w:b/>
+          <w:bCs/>
+          <w:color w:val="000000" w:themeColor="text1"/>
+          <w:sz w:val="24"/>
+          <w:szCs w:val="24"/>
+        </w:rPr>
+        <w:t>Define a macro</w:t>
+      </w:r>
+    </w:p>
+    <w:p>
+      <w:pPr>
+        <w:pStyle w:val="ListParagraph"/>
+        <w:numPr>
+          <w:ilvl w:val="1"/>
+          <w:numId w:val="2"/>
+        </w:numPr>
+        <w:rPr>
+          <w:rFonts w:cstheme="minorHAnsi"/>
+          <w:color w:val="000000" w:themeColor="text1"/>
+          <w:sz w:val="24"/>
+          <w:szCs w:val="24"/>
+        </w:rPr>
+      </w:pPr>
+      <w:r>
+        <w:rPr>
+          <w:rFonts w:cstheme="minorHAnsi"/>
+          <w:color w:val="000000" w:themeColor="text1"/>
+          <w:sz w:val="24"/>
+          <w:szCs w:val="24"/>
+        </w:rPr>
+        <w:t>Include a header file</w:t>
+      </w:r>
+    </w:p>
+    <w:p>
+      <w:pPr>
+        <w:pStyle w:val="ListParagraph"/>
+        <w:numPr>
+          <w:ilvl w:val="1"/>
+          <w:numId w:val="2"/>
+        </w:numPr>
+        <w:rPr>
+          <w:rFonts w:cstheme="minorHAnsi"/>
+          <w:color w:val="000000" w:themeColor="text1"/>
+          <w:sz w:val="24"/>
+          <w:szCs w:val="24"/>
+        </w:rPr>
+      </w:pPr>
+      <w:r>
+        <w:rPr>
+          <w:rFonts w:cstheme="minorHAnsi"/>
+          <w:color w:val="000000" w:themeColor="text1"/>
+          <w:sz w:val="24"/>
+          <w:szCs w:val="24"/>
+        </w:rPr>
         <w:t>Undefine a macro</w:t>
       </w:r>
     </w:p>
@@ -2213,30 +3958,6 @@
           <w:sz w:val="24"/>
           <w:szCs w:val="24"/>
         </w:rPr>
-        <w:t>Define a macro</w:t>
-      </w:r>
-    </w:p>
-    <w:p>
-      <w:pPr>
-        <w:pStyle w:val="ListParagraph"/>
-        <w:numPr>
-          <w:ilvl w:val="1"/>
-          <w:numId w:val="2"/>
-        </w:numPr>
-        <w:rPr>
-          <w:rFonts w:cstheme="minorHAnsi"/>
-          <w:color w:val="000000" w:themeColor="text1"/>
-          <w:sz w:val="24"/>
-          <w:szCs w:val="24"/>
-        </w:rPr>
-      </w:pPr>
-      <w:r>
-        <w:rPr>
-          <w:rFonts w:cstheme="minorHAnsi"/>
-          <w:color w:val="000000" w:themeColor="text1"/>
-          <w:sz w:val="24"/>
-          <w:szCs w:val="24"/>
-        </w:rPr>
         <w:t>Check if a macro is defined</w:t>
       </w:r>
     </w:p>
@@ -2291,806 +4012,107 @@
           <w:sz w:val="24"/>
           <w:szCs w:val="24"/>
         </w:rPr>
-        <w:t xml:space="preserve"> directive is used to specify a file name and line number in an error message?</w:t>
-      </w:r>
-    </w:p>
-    <w:p>
-      <w:pPr>
-        <w:pStyle w:val="ListParagraph"/>
-        <w:numPr>
-          <w:ilvl w:val="1"/>
-          <w:numId w:val="2"/>
-        </w:numPr>
-        <w:rPr>
-          <w:rFonts w:cstheme="minorHAnsi"/>
-          <w:b/>
-          <w:bCs/>
-          <w:color w:val="000000" w:themeColor="text1"/>
-          <w:sz w:val="24"/>
-          <w:szCs w:val="24"/>
-        </w:rPr>
-      </w:pPr>
-      <w:r>
-        <w:rPr>
-          <w:rFonts w:cstheme="minorHAnsi"/>
-          <w:b/>
-          <w:bCs/>
-          <w:color w:val="000000" w:themeColor="text1"/>
-          <w:sz w:val="24"/>
-          <w:szCs w:val="24"/>
-        </w:rPr>
-        <w:t>#</w:t>
-      </w:r>
-      <w:proofErr w:type="gramStart"/>
-      <w:r>
-        <w:rPr>
-          <w:rFonts w:cstheme="minorHAnsi"/>
-          <w:b/>
-          <w:bCs/>
-          <w:color w:val="000000" w:themeColor="text1"/>
-          <w:sz w:val="24"/>
-          <w:szCs w:val="24"/>
-        </w:rPr>
-        <w:t>line</w:t>
-      </w:r>
-      <w:proofErr w:type="gramEnd"/>
-    </w:p>
-    <w:p>
-      <w:pPr>
-        <w:pStyle w:val="ListParagraph"/>
-        <w:numPr>
-          <w:ilvl w:val="1"/>
-          <w:numId w:val="2"/>
-        </w:numPr>
-        <w:rPr>
-          <w:rFonts w:cstheme="minorHAnsi"/>
-          <w:color w:val="000000" w:themeColor="text1"/>
-          <w:sz w:val="24"/>
-          <w:szCs w:val="24"/>
-        </w:rPr>
-      </w:pPr>
-      <w:r>
-        <w:rPr>
-          <w:rFonts w:cstheme="minorHAnsi"/>
-          <w:color w:val="000000" w:themeColor="text1"/>
-          <w:sz w:val="24"/>
-          <w:szCs w:val="24"/>
-        </w:rPr>
-        <w:t>#</w:t>
-      </w:r>
-      <w:proofErr w:type="gramStart"/>
-      <w:r>
-        <w:rPr>
-          <w:rFonts w:cstheme="minorHAnsi"/>
-          <w:color w:val="000000" w:themeColor="text1"/>
-          <w:sz w:val="24"/>
-          <w:szCs w:val="24"/>
-        </w:rPr>
-        <w:t>file</w:t>
-      </w:r>
-      <w:proofErr w:type="gramEnd"/>
-    </w:p>
-    <w:p>
-      <w:pPr>
-        <w:pStyle w:val="ListParagraph"/>
-        <w:numPr>
-          <w:ilvl w:val="1"/>
-          <w:numId w:val="2"/>
-        </w:numPr>
-        <w:rPr>
-          <w:rFonts w:cstheme="minorHAnsi"/>
-          <w:color w:val="000000" w:themeColor="text1"/>
-          <w:sz w:val="24"/>
-          <w:szCs w:val="24"/>
-        </w:rPr>
-      </w:pPr>
-      <w:r>
-        <w:rPr>
-          <w:rFonts w:cstheme="minorHAnsi"/>
-          <w:color w:val="000000" w:themeColor="text1"/>
-          <w:sz w:val="24"/>
-          <w:szCs w:val="24"/>
-        </w:rPr>
-        <w:t>#</w:t>
-      </w:r>
-      <w:proofErr w:type="gramStart"/>
-      <w:r>
-        <w:rPr>
-          <w:rFonts w:cstheme="minorHAnsi"/>
-          <w:color w:val="000000" w:themeColor="text1"/>
-          <w:sz w:val="24"/>
-          <w:szCs w:val="24"/>
-        </w:rPr>
-        <w:t>error</w:t>
-      </w:r>
-      <w:proofErr w:type="gramEnd"/>
-    </w:p>
-    <w:p>
-      <w:pPr>
-        <w:pStyle w:val="ListParagraph"/>
-        <w:numPr>
-          <w:ilvl w:val="1"/>
-          <w:numId w:val="2"/>
-        </w:numPr>
-        <w:rPr>
-          <w:rFonts w:cstheme="minorHAnsi"/>
-          <w:color w:val="000000" w:themeColor="text1"/>
-          <w:sz w:val="24"/>
-          <w:szCs w:val="24"/>
-        </w:rPr>
-      </w:pPr>
-      <w:r>
-        <w:rPr>
-          <w:rFonts w:cstheme="minorHAnsi"/>
-          <w:color w:val="000000" w:themeColor="text1"/>
-          <w:sz w:val="24"/>
-          <w:szCs w:val="24"/>
-        </w:rPr>
-        <w:t>#</w:t>
-      </w:r>
-      <w:proofErr w:type="gramStart"/>
-      <w:r>
-        <w:rPr>
-          <w:rFonts w:cstheme="minorHAnsi"/>
-          <w:color w:val="000000" w:themeColor="text1"/>
-          <w:sz w:val="24"/>
-          <w:szCs w:val="24"/>
-        </w:rPr>
-        <w:t>warning</w:t>
-      </w:r>
-      <w:proofErr w:type="gramEnd"/>
-    </w:p>
-    <w:p>
-      <w:pPr>
-        <w:rPr>
-          <w:rFonts w:cstheme="minorHAnsi"/>
-          <w:color w:val="000000" w:themeColor="text1"/>
-          <w:sz w:val="24"/>
-          <w:szCs w:val="24"/>
-        </w:rPr>
-      </w:pPr>
-    </w:p>
-    <w:p>
-      <w:pPr>
-        <w:pStyle w:val="ListParagraph"/>
-        <w:numPr>
-          <w:ilvl w:val="0"/>
-          <w:numId w:val="2"/>
-        </w:numPr>
-        <w:rPr>
-          <w:rFonts w:cstheme="minorHAnsi"/>
-          <w:color w:val="000000" w:themeColor="text1"/>
-          <w:sz w:val="24"/>
-          <w:szCs w:val="24"/>
-        </w:rPr>
-      </w:pPr>
-      <w:r>
-        <w:rPr>
-          <w:rFonts w:cstheme="minorHAnsi"/>
-          <w:color w:val="000000" w:themeColor="text1"/>
-          <w:sz w:val="24"/>
-          <w:szCs w:val="24"/>
-        </w:rPr>
-        <w:t>What is the purpose of the #pragma directive?</w:t>
-      </w:r>
-    </w:p>
-    <w:p>
-      <w:pPr>
-        <w:pStyle w:val="ListParagraph"/>
-        <w:numPr>
-          <w:ilvl w:val="1"/>
-          <w:numId w:val="2"/>
-        </w:numPr>
-        <w:rPr>
-          <w:rFonts w:cstheme="minorHAnsi"/>
-          <w:b/>
-          <w:bCs/>
-          <w:color w:val="000000" w:themeColor="text1"/>
-          <w:sz w:val="24"/>
-          <w:szCs w:val="24"/>
-        </w:rPr>
-      </w:pPr>
-      <w:r>
-        <w:rPr>
-          <w:rFonts w:cstheme="minorHAnsi"/>
-          <w:b/>
-          <w:bCs/>
-          <w:color w:val="000000" w:themeColor="text1"/>
-          <w:sz w:val="24"/>
-          <w:szCs w:val="24"/>
-        </w:rPr>
-        <w:t>Control compiler-specific features</w:t>
-      </w:r>
-    </w:p>
-    <w:p>
-      <w:pPr>
-        <w:pStyle w:val="ListParagraph"/>
-        <w:numPr>
-          <w:ilvl w:val="1"/>
-          <w:numId w:val="2"/>
-        </w:numPr>
-        <w:rPr>
-          <w:rFonts w:cstheme="minorHAnsi"/>
-          <w:color w:val="000000" w:themeColor="text1"/>
-          <w:sz w:val="24"/>
-          <w:szCs w:val="24"/>
-        </w:rPr>
-      </w:pPr>
-      <w:r>
-        <w:rPr>
-          <w:rFonts w:cstheme="minorHAnsi"/>
-          <w:color w:val="000000" w:themeColor="text1"/>
-          <w:sz w:val="24"/>
-          <w:szCs w:val="24"/>
-        </w:rPr>
-        <w:t>Include a header file</w:t>
-      </w:r>
-    </w:p>
-    <w:p>
-      <w:pPr>
-        <w:pStyle w:val="ListParagraph"/>
-        <w:numPr>
-          <w:ilvl w:val="1"/>
-          <w:numId w:val="2"/>
-        </w:numPr>
-        <w:rPr>
-          <w:rFonts w:cstheme="minorHAnsi"/>
-          <w:color w:val="000000" w:themeColor="text1"/>
-          <w:sz w:val="24"/>
-          <w:szCs w:val="24"/>
-        </w:rPr>
-      </w:pPr>
-      <w:r>
-        <w:rPr>
-          <w:rFonts w:cstheme="minorHAnsi"/>
-          <w:color w:val="000000" w:themeColor="text1"/>
-          <w:sz w:val="24"/>
-          <w:szCs w:val="24"/>
-        </w:rPr>
-        <w:t>Define a macro</w:t>
-      </w:r>
-    </w:p>
-    <w:p>
-      <w:pPr>
-        <w:pStyle w:val="ListParagraph"/>
-        <w:numPr>
-          <w:ilvl w:val="1"/>
-          <w:numId w:val="2"/>
-        </w:numPr>
-        <w:rPr>
-          <w:rFonts w:cstheme="minorHAnsi"/>
-          <w:color w:val="000000" w:themeColor="text1"/>
-          <w:sz w:val="24"/>
-          <w:szCs w:val="24"/>
-        </w:rPr>
-      </w:pPr>
-      <w:r>
-        <w:rPr>
-          <w:rFonts w:cstheme="minorHAnsi"/>
-          <w:color w:val="000000" w:themeColor="text1"/>
-          <w:sz w:val="24"/>
-          <w:szCs w:val="24"/>
-        </w:rPr>
-        <w:t>Check if a macro is defined</w:t>
-      </w:r>
-    </w:p>
-    <w:p>
-      <w:pPr>
-        <w:rPr>
-          <w:rFonts w:cstheme="minorHAnsi"/>
-          <w:color w:val="000000" w:themeColor="text1"/>
-          <w:sz w:val="24"/>
-          <w:szCs w:val="24"/>
-        </w:rPr>
-      </w:pPr>
-    </w:p>
-    <w:p>
-      <w:pPr>
-        <w:pStyle w:val="ListParagraph"/>
-        <w:numPr>
-          <w:ilvl w:val="0"/>
-          <w:numId w:val="2"/>
-        </w:numPr>
-        <w:rPr>
-          <w:rFonts w:cstheme="minorHAnsi"/>
-          <w:color w:val="000000" w:themeColor="text1"/>
-          <w:sz w:val="24"/>
-          <w:szCs w:val="24"/>
-        </w:rPr>
-      </w:pPr>
-      <w:r>
-        <w:rPr>
-          <w:rFonts w:cstheme="minorHAnsi"/>
-          <w:color w:val="000000" w:themeColor="text1"/>
-          <w:sz w:val="24"/>
-          <w:szCs w:val="24"/>
-        </w:rPr>
-        <w:t xml:space="preserve">The </w:t>
-      </w:r>
-      <w:proofErr w:type="spellStart"/>
-      <w:r>
-        <w:rPr>
-          <w:rFonts w:cstheme="minorHAnsi"/>
-          <w:color w:val="000000" w:themeColor="text1"/>
-          <w:sz w:val="24"/>
-          <w:szCs w:val="24"/>
-        </w:rPr>
-        <w:t>preprocessor</w:t>
-      </w:r>
-      <w:proofErr w:type="spellEnd"/>
-      <w:r>
-        <w:rPr>
-          <w:rFonts w:cstheme="minorHAnsi"/>
-          <w:color w:val="000000" w:themeColor="text1"/>
-          <w:sz w:val="24"/>
-          <w:szCs w:val="24"/>
-        </w:rPr>
-        <w:t xml:space="preserve"> directive #line is used to:</w:t>
-      </w:r>
-    </w:p>
-    <w:p>
-      <w:pPr>
-        <w:pStyle w:val="ListParagraph"/>
-        <w:numPr>
-          <w:ilvl w:val="1"/>
-          <w:numId w:val="2"/>
-        </w:numPr>
-        <w:rPr>
-          <w:rFonts w:cstheme="minorHAnsi"/>
-          <w:b/>
-          <w:bCs/>
-          <w:color w:val="000000" w:themeColor="text1"/>
-          <w:sz w:val="24"/>
-          <w:szCs w:val="24"/>
-        </w:rPr>
-      </w:pPr>
-      <w:r>
-        <w:rPr>
-          <w:rFonts w:cstheme="minorHAnsi"/>
-          <w:b/>
-          <w:bCs/>
-          <w:color w:val="000000" w:themeColor="text1"/>
-          <w:sz w:val="24"/>
-          <w:szCs w:val="24"/>
-        </w:rPr>
-        <w:t>Specify the current line number</w:t>
-      </w:r>
-    </w:p>
-    <w:p>
-      <w:pPr>
-        <w:pStyle w:val="ListParagraph"/>
-        <w:numPr>
-          <w:ilvl w:val="1"/>
-          <w:numId w:val="2"/>
-        </w:numPr>
-        <w:rPr>
-          <w:rFonts w:cstheme="minorHAnsi"/>
-          <w:color w:val="000000" w:themeColor="text1"/>
-          <w:sz w:val="24"/>
-          <w:szCs w:val="24"/>
-        </w:rPr>
-      </w:pPr>
-      <w:r>
-        <w:rPr>
-          <w:rFonts w:cstheme="minorHAnsi"/>
-          <w:color w:val="000000" w:themeColor="text1"/>
-          <w:sz w:val="24"/>
-          <w:szCs w:val="24"/>
-        </w:rPr>
-        <w:t>Specify the current file name</w:t>
-      </w:r>
-    </w:p>
-    <w:p>
-      <w:pPr>
-        <w:pStyle w:val="ListParagraph"/>
-        <w:numPr>
-          <w:ilvl w:val="1"/>
-          <w:numId w:val="2"/>
-        </w:numPr>
-        <w:rPr>
-          <w:rFonts w:cstheme="minorHAnsi"/>
-          <w:color w:val="000000" w:themeColor="text1"/>
-          <w:sz w:val="24"/>
-          <w:szCs w:val="24"/>
-        </w:rPr>
-      </w:pPr>
-      <w:r>
-        <w:rPr>
-          <w:rFonts w:cstheme="minorHAnsi"/>
-          <w:color w:val="000000" w:themeColor="text1"/>
-          <w:sz w:val="24"/>
-          <w:szCs w:val="24"/>
-        </w:rPr>
-        <w:t>Specify the current function name</w:t>
-      </w:r>
-    </w:p>
-    <w:p>
-      <w:pPr>
-        <w:pStyle w:val="ListParagraph"/>
-        <w:numPr>
-          <w:ilvl w:val="1"/>
-          <w:numId w:val="2"/>
-        </w:numPr>
-        <w:rPr>
-          <w:rFonts w:cstheme="minorHAnsi"/>
-          <w:color w:val="000000" w:themeColor="text1"/>
-          <w:sz w:val="24"/>
-          <w:szCs w:val="24"/>
-        </w:rPr>
-      </w:pPr>
-      <w:r>
-        <w:rPr>
-          <w:rFonts w:cstheme="minorHAnsi"/>
-          <w:color w:val="000000" w:themeColor="text1"/>
-          <w:sz w:val="24"/>
-          <w:szCs w:val="24"/>
-        </w:rPr>
-        <w:t>Specify the current system time</w:t>
-      </w:r>
-    </w:p>
-    <w:p>
-      <w:pPr>
-        <w:rPr>
-          <w:rFonts w:cstheme="minorHAnsi"/>
-          <w:color w:val="000000" w:themeColor="text1"/>
-          <w:sz w:val="24"/>
-          <w:szCs w:val="24"/>
-        </w:rPr>
-      </w:pPr>
-    </w:p>
-    <w:p>
-      <w:pPr>
-        <w:pStyle w:val="ListParagraph"/>
-        <w:numPr>
-          <w:ilvl w:val="0"/>
-          <w:numId w:val="2"/>
-        </w:numPr>
-        <w:rPr>
-          <w:rFonts w:cstheme="minorHAnsi"/>
-          <w:color w:val="000000" w:themeColor="text1"/>
-          <w:sz w:val="24"/>
-          <w:szCs w:val="24"/>
-        </w:rPr>
-      </w:pPr>
-      <w:r>
-        <w:rPr>
-          <w:rFonts w:cstheme="minorHAnsi"/>
-          <w:color w:val="000000" w:themeColor="text1"/>
-          <w:sz w:val="24"/>
-          <w:szCs w:val="24"/>
-        </w:rPr>
-        <w:t xml:space="preserve">Which </w:t>
-      </w:r>
-      <w:proofErr w:type="spellStart"/>
-      <w:r>
-        <w:rPr>
-          <w:rFonts w:cstheme="minorHAnsi"/>
-          <w:color w:val="000000" w:themeColor="text1"/>
-          <w:sz w:val="24"/>
-          <w:szCs w:val="24"/>
-        </w:rPr>
-        <w:t>preprocessor</w:t>
-      </w:r>
-      <w:proofErr w:type="spellEnd"/>
-      <w:r>
-        <w:rPr>
-          <w:rFonts w:cstheme="minorHAnsi"/>
-          <w:color w:val="000000" w:themeColor="text1"/>
-          <w:sz w:val="24"/>
-          <w:szCs w:val="24"/>
-        </w:rPr>
-        <w:t xml:space="preserve"> directive is used to disable a piece of code during compilation?</w:t>
-      </w:r>
-    </w:p>
-    <w:p>
-      <w:pPr>
-        <w:pStyle w:val="ListParagraph"/>
-        <w:numPr>
-          <w:ilvl w:val="1"/>
-          <w:numId w:val="2"/>
-        </w:numPr>
-        <w:rPr>
-          <w:rFonts w:cstheme="minorHAnsi"/>
-          <w:color w:val="000000" w:themeColor="text1"/>
-          <w:sz w:val="24"/>
-          <w:szCs w:val="24"/>
-        </w:rPr>
-      </w:pPr>
-      <w:r>
-        <w:rPr>
-          <w:rFonts w:cstheme="minorHAnsi"/>
-          <w:color w:val="000000" w:themeColor="text1"/>
-          <w:sz w:val="24"/>
-          <w:szCs w:val="24"/>
-        </w:rPr>
-        <w:t>#</w:t>
-      </w:r>
-      <w:proofErr w:type="gramStart"/>
-      <w:r>
-        <w:rPr>
-          <w:rFonts w:cstheme="minorHAnsi"/>
-          <w:color w:val="000000" w:themeColor="text1"/>
-          <w:sz w:val="24"/>
-          <w:szCs w:val="24"/>
-        </w:rPr>
-        <w:t>ifdef</w:t>
-      </w:r>
-      <w:proofErr w:type="gramEnd"/>
-    </w:p>
-    <w:p>
-      <w:pPr>
-        <w:pStyle w:val="ListParagraph"/>
-        <w:numPr>
-          <w:ilvl w:val="1"/>
-          <w:numId w:val="2"/>
-        </w:numPr>
-        <w:rPr>
-          <w:rFonts w:cstheme="minorHAnsi"/>
-          <w:color w:val="000000" w:themeColor="text1"/>
-          <w:sz w:val="24"/>
-          <w:szCs w:val="24"/>
-        </w:rPr>
-      </w:pPr>
-      <w:r>
-        <w:rPr>
-          <w:rFonts w:cstheme="minorHAnsi"/>
-          <w:color w:val="000000" w:themeColor="text1"/>
-          <w:sz w:val="24"/>
-          <w:szCs w:val="24"/>
-        </w:rPr>
-        <w:t>#</w:t>
-      </w:r>
-      <w:proofErr w:type="gramStart"/>
-      <w:r>
-        <w:rPr>
-          <w:rFonts w:cstheme="minorHAnsi"/>
-          <w:color w:val="000000" w:themeColor="text1"/>
-          <w:sz w:val="24"/>
-          <w:szCs w:val="24"/>
-        </w:rPr>
-        <w:t>ifndef</w:t>
-      </w:r>
-      <w:proofErr w:type="gramEnd"/>
-    </w:p>
-    <w:p>
-      <w:pPr>
-        <w:pStyle w:val="ListParagraph"/>
-        <w:numPr>
-          <w:ilvl w:val="1"/>
-          <w:numId w:val="2"/>
-        </w:numPr>
-        <w:rPr>
-          <w:rFonts w:cstheme="minorHAnsi"/>
-          <w:b/>
-          <w:bCs/>
-          <w:color w:val="000000" w:themeColor="text1"/>
-          <w:sz w:val="24"/>
-          <w:szCs w:val="24"/>
-        </w:rPr>
-      </w:pPr>
-      <w:r>
-        <w:rPr>
-          <w:rFonts w:cstheme="minorHAnsi"/>
-          <w:b/>
-          <w:bCs/>
-          <w:color w:val="000000" w:themeColor="text1"/>
-          <w:sz w:val="24"/>
-          <w:szCs w:val="24"/>
-        </w:rPr>
-        <w:t>#</w:t>
-      </w:r>
-      <w:proofErr w:type="gramStart"/>
-      <w:r>
-        <w:rPr>
-          <w:rFonts w:cstheme="minorHAnsi"/>
-          <w:b/>
-          <w:bCs/>
-          <w:color w:val="000000" w:themeColor="text1"/>
-          <w:sz w:val="24"/>
-          <w:szCs w:val="24"/>
-        </w:rPr>
-        <w:t>if</w:t>
-      </w:r>
-      <w:proofErr w:type="gramEnd"/>
-      <w:r>
-        <w:rPr>
-          <w:rFonts w:cstheme="minorHAnsi"/>
-          <w:b/>
-          <w:bCs/>
-          <w:color w:val="000000" w:themeColor="text1"/>
-          <w:sz w:val="24"/>
-          <w:szCs w:val="24"/>
-        </w:rPr>
-        <w:t xml:space="preserve"> 0</w:t>
-      </w:r>
-    </w:p>
-    <w:p>
-      <w:pPr>
-        <w:pStyle w:val="ListParagraph"/>
-        <w:numPr>
-          <w:ilvl w:val="1"/>
-          <w:numId w:val="2"/>
-        </w:numPr>
-        <w:rPr>
-          <w:rFonts w:cstheme="minorHAnsi"/>
-          <w:color w:val="000000" w:themeColor="text1"/>
-          <w:sz w:val="24"/>
-          <w:szCs w:val="24"/>
-        </w:rPr>
-      </w:pPr>
-      <w:r>
-        <w:rPr>
-          <w:rFonts w:cstheme="minorHAnsi"/>
-          <w:color w:val="000000" w:themeColor="text1"/>
-          <w:sz w:val="24"/>
-          <w:szCs w:val="24"/>
-        </w:rPr>
-        <w:t>#</w:t>
-      </w:r>
-      <w:proofErr w:type="gramStart"/>
-      <w:r>
-        <w:rPr>
-          <w:rFonts w:cstheme="minorHAnsi"/>
-          <w:color w:val="000000" w:themeColor="text1"/>
-          <w:sz w:val="24"/>
-          <w:szCs w:val="24"/>
-        </w:rPr>
-        <w:t>undef</w:t>
-      </w:r>
-      <w:proofErr w:type="gramEnd"/>
-    </w:p>
-    <w:p>
-      <w:pPr>
-        <w:rPr>
-          <w:rFonts w:cstheme="minorHAnsi"/>
-          <w:color w:val="000000" w:themeColor="text1"/>
-          <w:sz w:val="24"/>
-          <w:szCs w:val="24"/>
-        </w:rPr>
-      </w:pPr>
-    </w:p>
-    <w:p>
-      <w:pPr>
-        <w:pStyle w:val="ListParagraph"/>
-        <w:numPr>
-          <w:ilvl w:val="0"/>
-          <w:numId w:val="2"/>
-        </w:numPr>
-        <w:rPr>
-          <w:rFonts w:cstheme="minorHAnsi"/>
-          <w:color w:val="000000" w:themeColor="text1"/>
-          <w:sz w:val="24"/>
-          <w:szCs w:val="24"/>
-        </w:rPr>
-      </w:pPr>
-      <w:r>
-        <w:rPr>
-          <w:rFonts w:cstheme="minorHAnsi"/>
-          <w:color w:val="000000" w:themeColor="text1"/>
-          <w:sz w:val="24"/>
-          <w:szCs w:val="24"/>
-        </w:rPr>
-        <w:t xml:space="preserve">The </w:t>
-      </w:r>
-      <w:proofErr w:type="spellStart"/>
-      <w:r>
-        <w:rPr>
-          <w:rFonts w:cstheme="minorHAnsi"/>
-          <w:color w:val="000000" w:themeColor="text1"/>
-          <w:sz w:val="24"/>
-          <w:szCs w:val="24"/>
-        </w:rPr>
-        <w:t>preprocessor</w:t>
-      </w:r>
-      <w:proofErr w:type="spellEnd"/>
-      <w:r>
-        <w:rPr>
-          <w:rFonts w:cstheme="minorHAnsi"/>
-          <w:color w:val="000000" w:themeColor="text1"/>
-          <w:sz w:val="24"/>
-          <w:szCs w:val="24"/>
-        </w:rPr>
-        <w:t xml:space="preserve"> directive #pragma once is used to:</w:t>
-      </w:r>
-    </w:p>
-    <w:p>
-      <w:pPr>
-        <w:pStyle w:val="ListParagraph"/>
-        <w:numPr>
-          <w:ilvl w:val="1"/>
-          <w:numId w:val="2"/>
-        </w:numPr>
-        <w:rPr>
-          <w:rFonts w:cstheme="minorHAnsi"/>
-          <w:b/>
-          <w:bCs/>
-          <w:color w:val="000000" w:themeColor="text1"/>
-          <w:sz w:val="24"/>
-          <w:szCs w:val="24"/>
-        </w:rPr>
-      </w:pPr>
-      <w:r>
-        <w:rPr>
-          <w:rFonts w:cstheme="minorHAnsi"/>
-          <w:b/>
-          <w:bCs/>
-          <w:color w:val="000000" w:themeColor="text1"/>
-          <w:sz w:val="24"/>
-          <w:szCs w:val="24"/>
-        </w:rPr>
-        <w:t>Include a header file only once</w:t>
-      </w:r>
-    </w:p>
-    <w:p>
-      <w:pPr>
-        <w:pStyle w:val="ListParagraph"/>
-        <w:numPr>
-          <w:ilvl w:val="1"/>
-          <w:numId w:val="2"/>
-        </w:numPr>
-        <w:rPr>
-          <w:rFonts w:cstheme="minorHAnsi"/>
-          <w:color w:val="000000" w:themeColor="text1"/>
-          <w:sz w:val="24"/>
-          <w:szCs w:val="24"/>
-        </w:rPr>
-      </w:pPr>
-      <w:r>
-        <w:rPr>
-          <w:rFonts w:cstheme="minorHAnsi"/>
-          <w:color w:val="000000" w:themeColor="text1"/>
-          <w:sz w:val="24"/>
-          <w:szCs w:val="24"/>
-        </w:rPr>
-        <w:t>Define a macro only once</w:t>
-      </w:r>
-    </w:p>
-    <w:p>
-      <w:pPr>
-        <w:pStyle w:val="ListParagraph"/>
-        <w:numPr>
-          <w:ilvl w:val="1"/>
-          <w:numId w:val="2"/>
-        </w:numPr>
-        <w:rPr>
-          <w:rFonts w:cstheme="minorHAnsi"/>
-          <w:color w:val="000000" w:themeColor="text1"/>
-          <w:sz w:val="24"/>
-          <w:szCs w:val="24"/>
-        </w:rPr>
-      </w:pPr>
-      <w:r>
-        <w:rPr>
-          <w:rFonts w:cstheme="minorHAnsi"/>
-          <w:color w:val="000000" w:themeColor="text1"/>
-          <w:sz w:val="24"/>
-          <w:szCs w:val="24"/>
-        </w:rPr>
-        <w:t>Check if a macro is defined</w:t>
-      </w:r>
-    </w:p>
-    <w:p>
-      <w:pPr>
-        <w:pStyle w:val="ListParagraph"/>
-        <w:numPr>
-          <w:ilvl w:val="1"/>
-          <w:numId w:val="2"/>
-        </w:numPr>
-        <w:rPr>
-          <w:rFonts w:cstheme="minorHAnsi"/>
-          <w:color w:val="000000" w:themeColor="text1"/>
-          <w:sz w:val="24"/>
-          <w:szCs w:val="24"/>
-        </w:rPr>
-      </w:pPr>
-      <w:r>
-        <w:rPr>
-          <w:rFonts w:cstheme="minorHAnsi"/>
-          <w:color w:val="000000" w:themeColor="text1"/>
-          <w:sz w:val="24"/>
-          <w:szCs w:val="24"/>
-        </w:rPr>
-        <w:t>Undefine a macro</w:t>
+        <w:t xml:space="preserve"> directive is used to generate a line break in the output?</w:t>
+      </w:r>
+    </w:p>
+    <w:p>
+      <w:pPr>
+        <w:pStyle w:val="ListParagraph"/>
+        <w:numPr>
+          <w:ilvl w:val="1"/>
+          <w:numId w:val="2"/>
+        </w:numPr>
+        <w:rPr>
+          <w:rFonts w:cstheme="minorHAnsi"/>
+          <w:b/>
+          <w:bCs/>
+          <w:color w:val="000000" w:themeColor="text1"/>
+          <w:sz w:val="24"/>
+          <w:szCs w:val="24"/>
+        </w:rPr>
+      </w:pPr>
+      <w:r>
+        <w:rPr>
+          <w:rFonts w:cstheme="minorHAnsi"/>
+          <w:b/>
+          <w:bCs/>
+          <w:color w:val="000000" w:themeColor="text1"/>
+          <w:sz w:val="24"/>
+          <w:szCs w:val="24"/>
+        </w:rPr>
+        <w:t>\n</w:t>
+      </w:r>
+    </w:p>
+    <w:p>
+      <w:pPr>
+        <w:pStyle w:val="ListParagraph"/>
+        <w:numPr>
+          <w:ilvl w:val="1"/>
+          <w:numId w:val="2"/>
+        </w:numPr>
+        <w:rPr>
+          <w:rFonts w:cstheme="minorHAnsi"/>
+          <w:color w:val="000000" w:themeColor="text1"/>
+          <w:sz w:val="24"/>
+          <w:szCs w:val="24"/>
+        </w:rPr>
+      </w:pPr>
+      <w:r>
+        <w:rPr>
+          <w:rFonts w:cstheme="minorHAnsi"/>
+          <w:color w:val="000000" w:themeColor="text1"/>
+          <w:sz w:val="24"/>
+          <w:szCs w:val="24"/>
+        </w:rPr>
+        <w:t>\t</w:t>
+      </w:r>
+    </w:p>
+    <w:p>
+      <w:pPr>
+        <w:pStyle w:val="ListParagraph"/>
+        <w:numPr>
+          <w:ilvl w:val="1"/>
+          <w:numId w:val="2"/>
+        </w:numPr>
+        <w:rPr>
+          <w:rFonts w:cstheme="minorHAnsi"/>
+          <w:color w:val="000000" w:themeColor="text1"/>
+          <w:sz w:val="24"/>
+          <w:szCs w:val="24"/>
+        </w:rPr>
+      </w:pPr>
+      <w:r>
+        <w:rPr>
+          <w:rFonts w:cstheme="minorHAnsi"/>
+          <w:color w:val="000000" w:themeColor="text1"/>
+          <w:sz w:val="24"/>
+          <w:szCs w:val="24"/>
+        </w:rPr>
+        <w:t>\</w:t>
+      </w:r>
+    </w:p>
+    <w:p>
+      <w:pPr>
+        <w:pStyle w:val="ListParagraph"/>
+        <w:numPr>
+          <w:ilvl w:val="1"/>
+          <w:numId w:val="2"/>
+        </w:numPr>
+        <w:rPr>
+          <w:rFonts w:cstheme="minorHAnsi"/>
+          <w:color w:val="000000" w:themeColor="text1"/>
+          <w:sz w:val="24"/>
+          <w:szCs w:val="24"/>
+        </w:rPr>
+      </w:pPr>
+      <w:r>
+        <w:rPr>
+          <w:rFonts w:cstheme="minorHAnsi"/>
+          <w:color w:val="000000" w:themeColor="text1"/>
+          <w:sz w:val="24"/>
+          <w:szCs w:val="24"/>
+        </w:rPr>
+        <w:t>"</w:t>
       </w:r>
     </w:p>
     <w:p>
@@ -3155,107 +4177,107 @@
           <w:sz w:val="24"/>
           <w:szCs w:val="24"/>
         </w:rPr>
-        <w:t xml:space="preserve"> directive #include_next is used to:</w:t>
-      </w:r>
-    </w:p>
-    <w:p>
-      <w:pPr>
-        <w:pStyle w:val="ListParagraph"/>
-        <w:numPr>
-          <w:ilvl w:val="1"/>
-          <w:numId w:val="2"/>
-        </w:numPr>
-        <w:rPr>
-          <w:rFonts w:cstheme="minorHAnsi"/>
-          <w:b/>
-          <w:bCs/>
-          <w:color w:val="000000" w:themeColor="text1"/>
-          <w:sz w:val="24"/>
-          <w:szCs w:val="24"/>
-        </w:rPr>
-      </w:pPr>
-      <w:r>
-        <w:rPr>
-          <w:rFonts w:cstheme="minorHAnsi"/>
-          <w:b/>
-          <w:bCs/>
-          <w:color w:val="000000" w:themeColor="text1"/>
-          <w:sz w:val="24"/>
-          <w:szCs w:val="24"/>
-        </w:rPr>
-        <w:t>Include the next header file</w:t>
-      </w:r>
-    </w:p>
-    <w:p>
-      <w:pPr>
-        <w:pStyle w:val="ListParagraph"/>
-        <w:numPr>
-          <w:ilvl w:val="1"/>
-          <w:numId w:val="2"/>
-        </w:numPr>
-        <w:rPr>
-          <w:rFonts w:cstheme="minorHAnsi"/>
-          <w:color w:val="000000" w:themeColor="text1"/>
-          <w:sz w:val="24"/>
-          <w:szCs w:val="24"/>
-        </w:rPr>
-      </w:pPr>
-      <w:r>
-        <w:rPr>
-          <w:rFonts w:cstheme="minorHAnsi"/>
-          <w:color w:val="000000" w:themeColor="text1"/>
-          <w:sz w:val="24"/>
-          <w:szCs w:val="24"/>
-        </w:rPr>
-        <w:t>Include the previous header file</w:t>
-      </w:r>
-    </w:p>
-    <w:p>
-      <w:pPr>
-        <w:pStyle w:val="ListParagraph"/>
-        <w:numPr>
-          <w:ilvl w:val="1"/>
-          <w:numId w:val="2"/>
-        </w:numPr>
-        <w:rPr>
-          <w:rFonts w:cstheme="minorHAnsi"/>
-          <w:color w:val="000000" w:themeColor="text1"/>
-          <w:sz w:val="24"/>
-          <w:szCs w:val="24"/>
-        </w:rPr>
-      </w:pPr>
-      <w:r>
-        <w:rPr>
-          <w:rFonts w:cstheme="minorHAnsi"/>
-          <w:color w:val="000000" w:themeColor="text1"/>
-          <w:sz w:val="24"/>
-          <w:szCs w:val="24"/>
-        </w:rPr>
-        <w:t>Include the same header file again</w:t>
-      </w:r>
-    </w:p>
-    <w:p>
-      <w:pPr>
-        <w:pStyle w:val="ListParagraph"/>
-        <w:numPr>
-          <w:ilvl w:val="1"/>
-          <w:numId w:val="2"/>
-        </w:numPr>
-        <w:rPr>
-          <w:rFonts w:cstheme="minorHAnsi"/>
-          <w:color w:val="000000" w:themeColor="text1"/>
-          <w:sz w:val="24"/>
-          <w:szCs w:val="24"/>
-        </w:rPr>
-      </w:pPr>
-      <w:r>
-        <w:rPr>
-          <w:rFonts w:cstheme="minorHAnsi"/>
-          <w:color w:val="000000" w:themeColor="text1"/>
-          <w:sz w:val="24"/>
-          <w:szCs w:val="24"/>
-        </w:rPr>
-        <w:t>Include the next available header file</w:t>
+        <w:t xml:space="preserve"> directive #ifdef is used to:</w:t>
+      </w:r>
+    </w:p>
+    <w:p>
+      <w:pPr>
+        <w:pStyle w:val="ListParagraph"/>
+        <w:numPr>
+          <w:ilvl w:val="1"/>
+          <w:numId w:val="2"/>
+        </w:numPr>
+        <w:rPr>
+          <w:rFonts w:cstheme="minorHAnsi"/>
+          <w:b/>
+          <w:bCs/>
+          <w:color w:val="000000" w:themeColor="text1"/>
+          <w:sz w:val="24"/>
+          <w:szCs w:val="24"/>
+        </w:rPr>
+      </w:pPr>
+      <w:r>
+        <w:rPr>
+          <w:rFonts w:cstheme="minorHAnsi"/>
+          <w:b/>
+          <w:bCs/>
+          <w:color w:val="000000" w:themeColor="text1"/>
+          <w:sz w:val="24"/>
+          <w:szCs w:val="24"/>
+        </w:rPr>
+        <w:t>Check if a macro is defined</w:t>
+      </w:r>
+    </w:p>
+    <w:p>
+      <w:pPr>
+        <w:pStyle w:val="ListParagraph"/>
+        <w:numPr>
+          <w:ilvl w:val="1"/>
+          <w:numId w:val="2"/>
+        </w:numPr>
+        <w:rPr>
+          <w:rFonts w:cstheme="minorHAnsi"/>
+          <w:color w:val="000000" w:themeColor="text1"/>
+          <w:sz w:val="24"/>
+          <w:szCs w:val="24"/>
+        </w:rPr>
+      </w:pPr>
+      <w:r>
+        <w:rPr>
+          <w:rFonts w:cstheme="minorHAnsi"/>
+          <w:color w:val="000000" w:themeColor="text1"/>
+          <w:sz w:val="24"/>
+          <w:szCs w:val="24"/>
+        </w:rPr>
+        <w:t>Check if a file is included</w:t>
+      </w:r>
+    </w:p>
+    <w:p>
+      <w:pPr>
+        <w:pStyle w:val="ListParagraph"/>
+        <w:numPr>
+          <w:ilvl w:val="1"/>
+          <w:numId w:val="2"/>
+        </w:numPr>
+        <w:rPr>
+          <w:rFonts w:cstheme="minorHAnsi"/>
+          <w:color w:val="000000" w:themeColor="text1"/>
+          <w:sz w:val="24"/>
+          <w:szCs w:val="24"/>
+        </w:rPr>
+      </w:pPr>
+      <w:r>
+        <w:rPr>
+          <w:rFonts w:cstheme="minorHAnsi"/>
+          <w:color w:val="000000" w:themeColor="text1"/>
+          <w:sz w:val="24"/>
+          <w:szCs w:val="24"/>
+        </w:rPr>
+        <w:t>Check if a function is defined</w:t>
+      </w:r>
+    </w:p>
+    <w:p>
+      <w:pPr>
+        <w:pStyle w:val="ListParagraph"/>
+        <w:numPr>
+          <w:ilvl w:val="1"/>
+          <w:numId w:val="2"/>
+        </w:numPr>
+        <w:rPr>
+          <w:rFonts w:cstheme="minorHAnsi"/>
+          <w:color w:val="000000" w:themeColor="text1"/>
+          <w:sz w:val="24"/>
+          <w:szCs w:val="24"/>
+        </w:rPr>
+      </w:pPr>
+      <w:r>
+        <w:rPr>
+          <w:rFonts w:cstheme="minorHAnsi"/>
+          <w:color w:val="000000" w:themeColor="text1"/>
+          <w:sz w:val="24"/>
+          <w:szCs w:val="24"/>
+        </w:rPr>
+        <w:t>Check if a variable is initialized</w:t>
       </w:r>
     </w:p>
     <w:p>
@@ -3289,7 +4311,7 @@
           <w:sz w:val="24"/>
           <w:szCs w:val="24"/>
         </w:rPr>
-        <w:t xml:space="preserve">Which </w:t>
+        <w:t xml:space="preserve">What is the purpose of the #undef directive in the </w:t>
       </w:r>
       <w:proofErr w:type="spellStart"/>
       <w:r>
@@ -3309,398 +4331,6 @@
           <w:sz w:val="24"/>
           <w:szCs w:val="24"/>
         </w:rPr>
-        <w:t xml:space="preserve"> directive is used to disable a particular warning?</w:t>
-      </w:r>
-    </w:p>
-    <w:p>
-      <w:pPr>
-        <w:pStyle w:val="ListParagraph"/>
-        <w:numPr>
-          <w:ilvl w:val="1"/>
-          <w:numId w:val="2"/>
-        </w:numPr>
-        <w:rPr>
-          <w:rFonts w:cstheme="minorHAnsi"/>
-          <w:color w:val="000000" w:themeColor="text1"/>
-          <w:sz w:val="24"/>
-          <w:szCs w:val="24"/>
-        </w:rPr>
-      </w:pPr>
-      <w:r>
-        <w:rPr>
-          <w:rFonts w:cstheme="minorHAnsi"/>
-          <w:color w:val="000000" w:themeColor="text1"/>
-          <w:sz w:val="24"/>
-          <w:szCs w:val="24"/>
-        </w:rPr>
-        <w:t>#</w:t>
-      </w:r>
-      <w:proofErr w:type="gramStart"/>
-      <w:r>
-        <w:rPr>
-          <w:rFonts w:cstheme="minorHAnsi"/>
-          <w:color w:val="000000" w:themeColor="text1"/>
-          <w:sz w:val="24"/>
-          <w:szCs w:val="24"/>
-        </w:rPr>
-        <w:t>pragma</w:t>
-      </w:r>
-      <w:proofErr w:type="gramEnd"/>
-      <w:r>
-        <w:rPr>
-          <w:rFonts w:cstheme="minorHAnsi"/>
-          <w:color w:val="000000" w:themeColor="text1"/>
-          <w:sz w:val="24"/>
-          <w:szCs w:val="24"/>
-        </w:rPr>
-        <w:t xml:space="preserve"> disable</w:t>
-      </w:r>
-    </w:p>
-    <w:p>
-      <w:pPr>
-        <w:pStyle w:val="ListParagraph"/>
-        <w:numPr>
-          <w:ilvl w:val="1"/>
-          <w:numId w:val="2"/>
-        </w:numPr>
-        <w:rPr>
-          <w:rFonts w:cstheme="minorHAnsi"/>
-          <w:b/>
-          <w:bCs/>
-          <w:color w:val="000000" w:themeColor="text1"/>
-          <w:sz w:val="24"/>
-          <w:szCs w:val="24"/>
-        </w:rPr>
-      </w:pPr>
-      <w:r>
-        <w:rPr>
-          <w:rFonts w:cstheme="minorHAnsi"/>
-          <w:b/>
-          <w:bCs/>
-          <w:color w:val="000000" w:themeColor="text1"/>
-          <w:sz w:val="24"/>
-          <w:szCs w:val="24"/>
-        </w:rPr>
-        <w:t>#</w:t>
-      </w:r>
-      <w:proofErr w:type="gramStart"/>
-      <w:r>
-        <w:rPr>
-          <w:rFonts w:cstheme="minorHAnsi"/>
-          <w:b/>
-          <w:bCs/>
-          <w:color w:val="000000" w:themeColor="text1"/>
-          <w:sz w:val="24"/>
-          <w:szCs w:val="24"/>
-        </w:rPr>
-        <w:t>pragma</w:t>
-      </w:r>
-      <w:proofErr w:type="gramEnd"/>
-      <w:r>
-        <w:rPr>
-          <w:rFonts w:cstheme="minorHAnsi"/>
-          <w:b/>
-          <w:bCs/>
-          <w:color w:val="000000" w:themeColor="text1"/>
-          <w:sz w:val="24"/>
-          <w:szCs w:val="24"/>
-        </w:rPr>
-        <w:t xml:space="preserve"> warning</w:t>
-      </w:r>
-    </w:p>
-    <w:p>
-      <w:pPr>
-        <w:pStyle w:val="ListParagraph"/>
-        <w:numPr>
-          <w:ilvl w:val="1"/>
-          <w:numId w:val="2"/>
-        </w:numPr>
-        <w:rPr>
-          <w:rFonts w:cstheme="minorHAnsi"/>
-          <w:color w:val="000000" w:themeColor="text1"/>
-          <w:sz w:val="24"/>
-          <w:szCs w:val="24"/>
-        </w:rPr>
-      </w:pPr>
-      <w:r>
-        <w:rPr>
-          <w:rFonts w:cstheme="minorHAnsi"/>
-          <w:color w:val="000000" w:themeColor="text1"/>
-          <w:sz w:val="24"/>
-          <w:szCs w:val="24"/>
-        </w:rPr>
-        <w:t>#</w:t>
-      </w:r>
-      <w:proofErr w:type="gramStart"/>
-      <w:r>
-        <w:rPr>
-          <w:rFonts w:cstheme="minorHAnsi"/>
-          <w:color w:val="000000" w:themeColor="text1"/>
-          <w:sz w:val="24"/>
-          <w:szCs w:val="24"/>
-        </w:rPr>
-        <w:t>pragma</w:t>
-      </w:r>
-      <w:proofErr w:type="gramEnd"/>
-      <w:r>
-        <w:rPr>
-          <w:rFonts w:cstheme="minorHAnsi"/>
-          <w:color w:val="000000" w:themeColor="text1"/>
-          <w:sz w:val="24"/>
-          <w:szCs w:val="24"/>
-        </w:rPr>
-        <w:t xml:space="preserve"> once</w:t>
-      </w:r>
-    </w:p>
-    <w:p>
-      <w:pPr>
-        <w:pStyle w:val="ListParagraph"/>
-        <w:numPr>
-          <w:ilvl w:val="1"/>
-          <w:numId w:val="2"/>
-        </w:numPr>
-        <w:rPr>
-          <w:rFonts w:cstheme="minorHAnsi"/>
-          <w:color w:val="000000" w:themeColor="text1"/>
-          <w:sz w:val="24"/>
-          <w:szCs w:val="24"/>
-        </w:rPr>
-      </w:pPr>
-      <w:r>
-        <w:rPr>
-          <w:rFonts w:cstheme="minorHAnsi"/>
-          <w:color w:val="000000" w:themeColor="text1"/>
-          <w:sz w:val="24"/>
-          <w:szCs w:val="24"/>
-        </w:rPr>
-        <w:t>#</w:t>
-      </w:r>
-      <w:proofErr w:type="gramStart"/>
-      <w:r>
-        <w:rPr>
-          <w:rFonts w:cstheme="minorHAnsi"/>
-          <w:color w:val="000000" w:themeColor="text1"/>
-          <w:sz w:val="24"/>
-          <w:szCs w:val="24"/>
-        </w:rPr>
-        <w:t>pragma</w:t>
-      </w:r>
-      <w:proofErr w:type="gramEnd"/>
-      <w:r>
-        <w:rPr>
-          <w:rFonts w:cstheme="minorHAnsi"/>
-          <w:color w:val="000000" w:themeColor="text1"/>
-          <w:sz w:val="24"/>
-          <w:szCs w:val="24"/>
-        </w:rPr>
-        <w:t xml:space="preserve"> message</w:t>
-      </w:r>
-    </w:p>
-    <w:p>
-      <w:pPr>
-        <w:rPr>
-          <w:rFonts w:cstheme="minorHAnsi"/>
-          <w:color w:val="000000" w:themeColor="text1"/>
-          <w:sz w:val="24"/>
-          <w:szCs w:val="24"/>
-        </w:rPr>
-      </w:pPr>
-    </w:p>
-    <w:p>
-      <w:pPr>
-        <w:pStyle w:val="ListParagraph"/>
-        <w:numPr>
-          <w:ilvl w:val="0"/>
-          <w:numId w:val="2"/>
-        </w:numPr>
-        <w:rPr>
-          <w:rFonts w:cstheme="minorHAnsi"/>
-          <w:color w:val="000000" w:themeColor="text1"/>
-          <w:sz w:val="24"/>
-          <w:szCs w:val="24"/>
-        </w:rPr>
-      </w:pPr>
-      <w:r>
-        <w:rPr>
-          <w:rFonts w:cstheme="minorHAnsi"/>
-          <w:color w:val="000000" w:themeColor="text1"/>
-          <w:sz w:val="24"/>
-          <w:szCs w:val="24"/>
-        </w:rPr>
-        <w:t xml:space="preserve">The </w:t>
-      </w:r>
-      <w:proofErr w:type="spellStart"/>
-      <w:r>
-        <w:rPr>
-          <w:rFonts w:cstheme="minorHAnsi"/>
-          <w:color w:val="000000" w:themeColor="text1"/>
-          <w:sz w:val="24"/>
-          <w:szCs w:val="24"/>
-        </w:rPr>
-        <w:t>preprocessor</w:t>
-      </w:r>
-      <w:proofErr w:type="spellEnd"/>
-      <w:r>
-        <w:rPr>
-          <w:rFonts w:cstheme="minorHAnsi"/>
-          <w:color w:val="000000" w:themeColor="text1"/>
-          <w:sz w:val="24"/>
-          <w:szCs w:val="24"/>
-        </w:rPr>
-        <w:t xml:space="preserve"> directive #pragma message is used to:</w:t>
-      </w:r>
-    </w:p>
-    <w:p>
-      <w:pPr>
-        <w:pStyle w:val="ListParagraph"/>
-        <w:numPr>
-          <w:ilvl w:val="1"/>
-          <w:numId w:val="2"/>
-        </w:numPr>
-        <w:rPr>
-          <w:rFonts w:cstheme="minorHAnsi"/>
-          <w:b/>
-          <w:bCs/>
-          <w:color w:val="000000" w:themeColor="text1"/>
-          <w:sz w:val="24"/>
-          <w:szCs w:val="24"/>
-        </w:rPr>
-      </w:pPr>
-      <w:r>
-        <w:rPr>
-          <w:rFonts w:cstheme="minorHAnsi"/>
-          <w:b/>
-          <w:bCs/>
-          <w:color w:val="000000" w:themeColor="text1"/>
-          <w:sz w:val="24"/>
-          <w:szCs w:val="24"/>
-        </w:rPr>
-        <w:t>Display a warning message during compilation</w:t>
-      </w:r>
-    </w:p>
-    <w:p>
-      <w:pPr>
-        <w:pStyle w:val="ListParagraph"/>
-        <w:numPr>
-          <w:ilvl w:val="1"/>
-          <w:numId w:val="2"/>
-        </w:numPr>
-        <w:rPr>
-          <w:rFonts w:cstheme="minorHAnsi"/>
-          <w:color w:val="000000" w:themeColor="text1"/>
-          <w:sz w:val="24"/>
-          <w:szCs w:val="24"/>
-        </w:rPr>
-      </w:pPr>
-      <w:r>
-        <w:rPr>
-          <w:rFonts w:cstheme="minorHAnsi"/>
-          <w:color w:val="000000" w:themeColor="text1"/>
-          <w:sz w:val="24"/>
-          <w:szCs w:val="24"/>
-        </w:rPr>
-        <w:t>Display an error message during compilation</w:t>
-      </w:r>
-    </w:p>
-    <w:p>
-      <w:pPr>
-        <w:pStyle w:val="ListParagraph"/>
-        <w:numPr>
-          <w:ilvl w:val="1"/>
-          <w:numId w:val="2"/>
-        </w:numPr>
-        <w:rPr>
-          <w:rFonts w:cstheme="minorHAnsi"/>
-          <w:color w:val="000000" w:themeColor="text1"/>
-          <w:sz w:val="24"/>
-          <w:szCs w:val="24"/>
-        </w:rPr>
-      </w:pPr>
-      <w:r>
-        <w:rPr>
-          <w:rFonts w:cstheme="minorHAnsi"/>
-          <w:color w:val="000000" w:themeColor="text1"/>
-          <w:sz w:val="24"/>
-          <w:szCs w:val="24"/>
-        </w:rPr>
-        <w:t>Include a header file only once</w:t>
-      </w:r>
-    </w:p>
-    <w:p>
-      <w:pPr>
-        <w:pStyle w:val="ListParagraph"/>
-        <w:numPr>
-          <w:ilvl w:val="1"/>
-          <w:numId w:val="2"/>
-        </w:numPr>
-        <w:rPr>
-          <w:rFonts w:cstheme="minorHAnsi"/>
-          <w:color w:val="000000" w:themeColor="text1"/>
-          <w:sz w:val="24"/>
-          <w:szCs w:val="24"/>
-        </w:rPr>
-      </w:pPr>
-      <w:r>
-        <w:rPr>
-          <w:rFonts w:cstheme="minorHAnsi"/>
-          <w:color w:val="000000" w:themeColor="text1"/>
-          <w:sz w:val="24"/>
-          <w:szCs w:val="24"/>
-        </w:rPr>
-        <w:t>Control compiler-specific features</w:t>
-      </w:r>
-    </w:p>
-    <w:p>
-      <w:pPr>
-        <w:rPr>
-          <w:rFonts w:cstheme="minorHAnsi"/>
-          <w:color w:val="000000" w:themeColor="text1"/>
-          <w:sz w:val="24"/>
-          <w:szCs w:val="24"/>
-        </w:rPr>
-      </w:pPr>
-    </w:p>
-    <w:p>
-      <w:pPr>
-        <w:pStyle w:val="ListParagraph"/>
-        <w:numPr>
-          <w:ilvl w:val="0"/>
-          <w:numId w:val="2"/>
-        </w:numPr>
-        <w:rPr>
-          <w:rFonts w:cstheme="minorHAnsi"/>
-          <w:color w:val="000000" w:themeColor="text1"/>
-          <w:sz w:val="24"/>
-          <w:szCs w:val="24"/>
-        </w:rPr>
-      </w:pPr>
-      <w:r>
-        <w:rPr>
-          <w:rFonts w:cstheme="minorHAnsi"/>
-          <w:color w:val="000000" w:themeColor="text1"/>
-          <w:sz w:val="24"/>
-          <w:szCs w:val="24"/>
-        </w:rPr>
-        <w:t xml:space="preserve">What is the purpose of the # operator in the </w:t>
-      </w:r>
-      <w:proofErr w:type="spellStart"/>
-      <w:r>
-        <w:rPr>
-          <w:rFonts w:cstheme="minorHAnsi"/>
-          <w:color w:val="000000" w:themeColor="text1"/>
-          <w:sz w:val="24"/>
-          <w:szCs w:val="24"/>
-        </w:rPr>
-        <w:t>preprocessor</w:t>
-      </w:r>
-      <w:proofErr w:type="spellEnd"/>
-      <w:r>
-        <w:rPr>
-          <w:rFonts w:cstheme="minorHAnsi"/>
-          <w:color w:val="000000" w:themeColor="text1"/>
-          <w:sz w:val="24"/>
-          <w:szCs w:val="24"/>
-        </w:rPr>
         <w:t>?</w:t>
       </w:r>
     </w:p>
@@ -3720,178 +4350,35 @@
           <w:szCs w:val="24"/>
         </w:rPr>
       </w:pPr>
-      <w:proofErr w:type="spellStart"/>
-      <w:r>
-        <w:rPr>
-          <w:rFonts w:cstheme="minorHAnsi"/>
-          <w:b/>
-          <w:bCs/>
-          <w:color w:val="000000" w:themeColor="text1"/>
-          <w:sz w:val="24"/>
-          <w:szCs w:val="24"/>
-        </w:rPr>
-        <w:t>Stringizing</w:t>
-      </w:r>
-      <w:proofErr w:type="spellEnd"/>
-      <w:r>
-        <w:rPr>
-          <w:rFonts w:cstheme="minorHAnsi"/>
-          <w:b/>
-          <w:bCs/>
-          <w:color w:val="000000" w:themeColor="text1"/>
-          <w:sz w:val="24"/>
-          <w:szCs w:val="24"/>
-        </w:rPr>
-        <w:t xml:space="preserve"> operator</w:t>
-      </w:r>
-    </w:p>
-    <w:p>
-      <w:pPr>
-        <w:pStyle w:val="ListParagraph"/>
-        <w:numPr>
-          <w:ilvl w:val="1"/>
-          <w:numId w:val="2"/>
-        </w:numPr>
-        <w:rPr>
-          <w:rFonts w:cstheme="minorHAnsi"/>
-          <w:color w:val="000000" w:themeColor="text1"/>
-          <w:sz w:val="24"/>
-          <w:szCs w:val="24"/>
-        </w:rPr>
-      </w:pPr>
-      <w:r>
-        <w:rPr>
-          <w:rFonts w:cstheme="minorHAnsi"/>
-          <w:color w:val="000000" w:themeColor="text1"/>
-          <w:sz w:val="24"/>
-          <w:szCs w:val="24"/>
-        </w:rPr>
-        <w:t>Concatenation operator</w:t>
-      </w:r>
-    </w:p>
-    <w:p>
-      <w:pPr>
-        <w:pStyle w:val="ListParagraph"/>
-        <w:numPr>
-          <w:ilvl w:val="1"/>
-          <w:numId w:val="2"/>
-        </w:numPr>
-        <w:rPr>
-          <w:rFonts w:cstheme="minorHAnsi"/>
-          <w:color w:val="000000" w:themeColor="text1"/>
-          <w:sz w:val="24"/>
-          <w:szCs w:val="24"/>
-        </w:rPr>
-      </w:pPr>
-      <w:r>
-        <w:rPr>
-          <w:rFonts w:cstheme="minorHAnsi"/>
-          <w:color w:val="000000" w:themeColor="text1"/>
-          <w:sz w:val="24"/>
-          <w:szCs w:val="24"/>
-        </w:rPr>
-        <w:t>Negation operator</w:t>
-      </w:r>
-    </w:p>
-    <w:p>
-      <w:pPr>
-        <w:pStyle w:val="ListParagraph"/>
-        <w:numPr>
-          <w:ilvl w:val="1"/>
-          <w:numId w:val="2"/>
-        </w:numPr>
-        <w:rPr>
-          <w:rFonts w:cstheme="minorHAnsi"/>
-          <w:color w:val="000000" w:themeColor="text1"/>
-          <w:sz w:val="24"/>
-          <w:szCs w:val="24"/>
-        </w:rPr>
-      </w:pPr>
-      <w:r>
-        <w:rPr>
-          <w:rFonts w:cstheme="minorHAnsi"/>
-          <w:color w:val="000000" w:themeColor="text1"/>
-          <w:sz w:val="24"/>
-          <w:szCs w:val="24"/>
-        </w:rPr>
-        <w:t>Conditional operator</w:t>
-      </w:r>
-    </w:p>
-    <w:p>
-      <w:pPr>
-        <w:rPr>
-          <w:rFonts w:cstheme="minorHAnsi"/>
-          <w:color w:val="000000" w:themeColor="text1"/>
-          <w:sz w:val="24"/>
-          <w:szCs w:val="24"/>
-        </w:rPr>
-      </w:pPr>
-    </w:p>
-    <w:p>
-      <w:pPr>
-        <w:pStyle w:val="ListParagraph"/>
-        <w:numPr>
-          <w:ilvl w:val="0"/>
-          <w:numId w:val="2"/>
-        </w:numPr>
-        <w:rPr>
-          <w:rFonts w:cstheme="minorHAnsi"/>
-          <w:color w:val="000000" w:themeColor="text1"/>
-          <w:sz w:val="24"/>
-          <w:szCs w:val="24"/>
-        </w:rPr>
-      </w:pPr>
-      <w:r>
-        <w:rPr>
-          <w:rFonts w:cstheme="minorHAnsi"/>
-          <w:color w:val="000000" w:themeColor="text1"/>
-          <w:sz w:val="24"/>
-          <w:szCs w:val="24"/>
-        </w:rPr>
-        <w:t xml:space="preserve">The </w:t>
-      </w:r>
-      <w:proofErr w:type="spellStart"/>
-      <w:r>
-        <w:rPr>
-          <w:rFonts w:cstheme="minorHAnsi"/>
-          <w:color w:val="000000" w:themeColor="text1"/>
-          <w:sz w:val="24"/>
-          <w:szCs w:val="24"/>
-        </w:rPr>
-        <w:t>preprocessor</w:t>
-      </w:r>
-      <w:proofErr w:type="spellEnd"/>
-      <w:r>
-        <w:rPr>
-          <w:rFonts w:cstheme="minorHAnsi"/>
-          <w:color w:val="000000" w:themeColor="text1"/>
-          <w:sz w:val="24"/>
-          <w:szCs w:val="24"/>
-        </w:rPr>
-        <w:t xml:space="preserve"> directive #define is used to:</w:t>
-      </w:r>
-    </w:p>
-    <w:p>
-      <w:pPr>
-        <w:pStyle w:val="ListParagraph"/>
-        <w:numPr>
-          <w:ilvl w:val="1"/>
-          <w:numId w:val="2"/>
-        </w:numPr>
-        <w:rPr>
-          <w:rFonts w:cstheme="minorHAnsi"/>
-          <w:b/>
-          <w:bCs/>
-          <w:color w:val="000000" w:themeColor="text1"/>
-          <w:sz w:val="24"/>
-          <w:szCs w:val="24"/>
-        </w:rPr>
-      </w:pPr>
-      <w:r>
-        <w:rPr>
-          <w:rFonts w:cstheme="minorHAnsi"/>
-          <w:b/>
-          <w:bCs/>
+      <w:r>
+        <w:rPr>
+          <w:rFonts w:cstheme="minorHAnsi"/>
+          <w:b/>
+          <w:bCs/>
+          <w:color w:val="000000" w:themeColor="text1"/>
+          <w:sz w:val="24"/>
+          <w:szCs w:val="24"/>
+        </w:rPr>
+        <w:t>Undefine a macro</w:t>
+      </w:r>
+    </w:p>
+    <w:p>
+      <w:pPr>
+        <w:pStyle w:val="ListParagraph"/>
+        <w:numPr>
+          <w:ilvl w:val="1"/>
+          <w:numId w:val="2"/>
+        </w:numPr>
+        <w:rPr>
+          <w:rFonts w:cstheme="minorHAnsi"/>
+          <w:color w:val="000000" w:themeColor="text1"/>
+          <w:sz w:val="24"/>
+          <w:szCs w:val="24"/>
+        </w:rPr>
+      </w:pPr>
+      <w:r>
+        <w:rPr>
+          <w:rFonts w:cstheme="minorHAnsi"/>
           <w:color w:val="000000" w:themeColor="text1"/>
           <w:sz w:val="24"/>
           <w:szCs w:val="24"/>
@@ -3944,705 +4431,8 @@
           <w:sz w:val="24"/>
           <w:szCs w:val="24"/>
         </w:rPr>
-        <w:t>Undefine a macro</w:t>
-      </w:r>
-    </w:p>
-    <w:p>
-      <w:pPr>
-        <w:pStyle w:val="ListParagraph"/>
-        <w:numPr>
-          <w:ilvl w:val="1"/>
-          <w:numId w:val="2"/>
-        </w:numPr>
-        <w:rPr>
-          <w:rFonts w:cstheme="minorHAnsi"/>
-          <w:color w:val="000000" w:themeColor="text1"/>
-          <w:sz w:val="24"/>
-          <w:szCs w:val="24"/>
-        </w:rPr>
-      </w:pPr>
-      <w:r>
-        <w:rPr>
-          <w:rFonts w:cstheme="minorHAnsi"/>
-          <w:color w:val="000000" w:themeColor="text1"/>
-          <w:sz w:val="24"/>
-          <w:szCs w:val="24"/>
-        </w:rPr>
         <w:t>Check if a macro is defined</w:t>
       </w:r>
-    </w:p>
-    <w:p>
-      <w:pPr>
-        <w:rPr>
-          <w:rFonts w:cstheme="minorHAnsi"/>
-          <w:color w:val="000000" w:themeColor="text1"/>
-          <w:sz w:val="24"/>
-          <w:szCs w:val="24"/>
-        </w:rPr>
-      </w:pPr>
-    </w:p>
-    <w:p>
-      <w:pPr>
-        <w:pStyle w:val="ListParagraph"/>
-        <w:numPr>
-          <w:ilvl w:val="0"/>
-          <w:numId w:val="2"/>
-        </w:numPr>
-        <w:rPr>
-          <w:rFonts w:cstheme="minorHAnsi"/>
-          <w:color w:val="000000" w:themeColor="text1"/>
-          <w:sz w:val="24"/>
-          <w:szCs w:val="24"/>
-        </w:rPr>
-      </w:pPr>
-      <w:r>
-        <w:rPr>
-          <w:rFonts w:cstheme="minorHAnsi"/>
-          <w:color w:val="000000" w:themeColor="text1"/>
-          <w:sz w:val="24"/>
-          <w:szCs w:val="24"/>
-        </w:rPr>
-        <w:t xml:space="preserve">Which </w:t>
-      </w:r>
-      <w:proofErr w:type="spellStart"/>
-      <w:r>
-        <w:rPr>
-          <w:rFonts w:cstheme="minorHAnsi"/>
-          <w:color w:val="000000" w:themeColor="text1"/>
-          <w:sz w:val="24"/>
-          <w:szCs w:val="24"/>
-        </w:rPr>
-        <w:t>preprocessor</w:t>
-      </w:r>
-      <w:proofErr w:type="spellEnd"/>
-      <w:r>
-        <w:rPr>
-          <w:rFonts w:cstheme="minorHAnsi"/>
-          <w:color w:val="000000" w:themeColor="text1"/>
-          <w:sz w:val="24"/>
-          <w:szCs w:val="24"/>
-        </w:rPr>
-        <w:t xml:space="preserve"> directive is used to generate a line break in the output?</w:t>
-      </w:r>
-    </w:p>
-    <w:p>
-      <w:pPr>
-        <w:pStyle w:val="ListParagraph"/>
-        <w:numPr>
-          <w:ilvl w:val="1"/>
-          <w:numId w:val="2"/>
-        </w:numPr>
-        <w:rPr>
-          <w:rFonts w:cstheme="minorHAnsi"/>
-          <w:b/>
-          <w:bCs/>
-          <w:color w:val="000000" w:themeColor="text1"/>
-          <w:sz w:val="24"/>
-          <w:szCs w:val="24"/>
-        </w:rPr>
-      </w:pPr>
-      <w:r>
-        <w:rPr>
-          <w:rFonts w:cstheme="minorHAnsi"/>
-          <w:b/>
-          <w:bCs/>
-          <w:color w:val="000000" w:themeColor="text1"/>
-          <w:sz w:val="24"/>
-          <w:szCs w:val="24"/>
-        </w:rPr>
-        <w:t>\n</w:t>
-      </w:r>
-    </w:p>
-    <w:p>
-      <w:pPr>
-        <w:pStyle w:val="ListParagraph"/>
-        <w:numPr>
-          <w:ilvl w:val="1"/>
-          <w:numId w:val="2"/>
-        </w:numPr>
-        <w:rPr>
-          <w:rFonts w:cstheme="minorHAnsi"/>
-          <w:color w:val="000000" w:themeColor="text1"/>
-          <w:sz w:val="24"/>
-          <w:szCs w:val="24"/>
-        </w:rPr>
-      </w:pPr>
-      <w:r>
-        <w:rPr>
-          <w:rFonts w:cstheme="minorHAnsi"/>
-          <w:color w:val="000000" w:themeColor="text1"/>
-          <w:sz w:val="24"/>
-          <w:szCs w:val="24"/>
-        </w:rPr>
-        <w:t>\t</w:t>
-      </w:r>
-    </w:p>
-    <w:p>
-      <w:pPr>
-        <w:pStyle w:val="ListParagraph"/>
-        <w:numPr>
-          <w:ilvl w:val="1"/>
-          <w:numId w:val="2"/>
-        </w:numPr>
-        <w:rPr>
-          <w:rFonts w:cstheme="minorHAnsi"/>
-          <w:color w:val="000000" w:themeColor="text1"/>
-          <w:sz w:val="24"/>
-          <w:szCs w:val="24"/>
-        </w:rPr>
-      </w:pPr>
-      <w:r>
-        <w:rPr>
-          <w:rFonts w:cstheme="minorHAnsi"/>
-          <w:color w:val="000000" w:themeColor="text1"/>
-          <w:sz w:val="24"/>
-          <w:szCs w:val="24"/>
-        </w:rPr>
-        <w:t>\</w:t>
-      </w:r>
-    </w:p>
-    <w:p>
-      <w:pPr>
-        <w:pStyle w:val="ListParagraph"/>
-        <w:numPr>
-          <w:ilvl w:val="1"/>
-          <w:numId w:val="2"/>
-        </w:numPr>
-        <w:rPr>
-          <w:rFonts w:cstheme="minorHAnsi"/>
-          <w:color w:val="000000" w:themeColor="text1"/>
-          <w:sz w:val="24"/>
-          <w:szCs w:val="24"/>
-        </w:rPr>
-      </w:pPr>
-      <w:r>
-        <w:rPr>
-          <w:rFonts w:cstheme="minorHAnsi"/>
-          <w:color w:val="000000" w:themeColor="text1"/>
-          <w:sz w:val="24"/>
-          <w:szCs w:val="24"/>
-        </w:rPr>
-        <w:t>"</w:t>
-      </w:r>
-    </w:p>
-    <w:p>
-      <w:pPr>
-        <w:rPr>
-          <w:rFonts w:cstheme="minorHAnsi"/>
-          <w:color w:val="000000" w:themeColor="text1"/>
-          <w:sz w:val="24"/>
-          <w:szCs w:val="24"/>
-        </w:rPr>
-      </w:pPr>
-    </w:p>
-    <w:p>
-      <w:pPr>
-        <w:rPr>
-          <w:rFonts w:cstheme="minorHAnsi"/>
-          <w:color w:val="000000" w:themeColor="text1"/>
-          <w:sz w:val="24"/>
-          <w:szCs w:val="24"/>
-        </w:rPr>
-      </w:pPr>
-    </w:p>
-    <w:p>
-      <w:pPr>
-        <w:pStyle w:val="ListParagraph"/>
-        <w:numPr>
-          <w:ilvl w:val="0"/>
-          <w:numId w:val="2"/>
-        </w:numPr>
-        <w:rPr>
-          <w:rFonts w:cstheme="minorHAnsi"/>
-          <w:color w:val="000000" w:themeColor="text1"/>
-          <w:sz w:val="24"/>
-          <w:szCs w:val="24"/>
-        </w:rPr>
-      </w:pPr>
-      <w:r>
-        <w:rPr>
-          <w:rFonts w:cstheme="minorHAnsi"/>
-          <w:color w:val="000000" w:themeColor="text1"/>
-          <w:sz w:val="24"/>
-          <w:szCs w:val="24"/>
-        </w:rPr>
-        <w:lastRenderedPageBreak/>
-        <w:t xml:space="preserve">The </w:t>
-      </w:r>
-      <w:proofErr w:type="spellStart"/>
-      <w:r>
-        <w:rPr>
-          <w:rFonts w:cstheme="minorHAnsi"/>
-          <w:color w:val="000000" w:themeColor="text1"/>
-          <w:sz w:val="24"/>
-          <w:szCs w:val="24"/>
-        </w:rPr>
-        <w:t>preprocessor</w:t>
-      </w:r>
-      <w:proofErr w:type="spellEnd"/>
-      <w:r>
-        <w:rPr>
-          <w:rFonts w:cstheme="minorHAnsi"/>
-          <w:color w:val="000000" w:themeColor="text1"/>
-          <w:sz w:val="24"/>
-          <w:szCs w:val="24"/>
-        </w:rPr>
-        <w:t xml:space="preserve"> directive #ifdef is used to:</w:t>
-      </w:r>
-    </w:p>
-    <w:p>
-      <w:pPr>
-        <w:pStyle w:val="ListParagraph"/>
-        <w:numPr>
-          <w:ilvl w:val="1"/>
-          <w:numId w:val="2"/>
-        </w:numPr>
-        <w:rPr>
-          <w:rFonts w:cstheme="minorHAnsi"/>
-          <w:b/>
-          <w:bCs/>
-          <w:color w:val="000000" w:themeColor="text1"/>
-          <w:sz w:val="24"/>
-          <w:szCs w:val="24"/>
-        </w:rPr>
-      </w:pPr>
-      <w:r>
-        <w:rPr>
-          <w:rFonts w:cstheme="minorHAnsi"/>
-          <w:b/>
-          <w:bCs/>
-          <w:color w:val="000000" w:themeColor="text1"/>
-          <w:sz w:val="24"/>
-          <w:szCs w:val="24"/>
-        </w:rPr>
-        <w:t>Check if a macro is defined</w:t>
-      </w:r>
-    </w:p>
-    <w:p>
-      <w:pPr>
-        <w:pStyle w:val="ListParagraph"/>
-        <w:numPr>
-          <w:ilvl w:val="1"/>
-          <w:numId w:val="2"/>
-        </w:numPr>
-        <w:rPr>
-          <w:rFonts w:cstheme="minorHAnsi"/>
-          <w:color w:val="000000" w:themeColor="text1"/>
-          <w:sz w:val="24"/>
-          <w:szCs w:val="24"/>
-        </w:rPr>
-      </w:pPr>
-      <w:r>
-        <w:rPr>
-          <w:rFonts w:cstheme="minorHAnsi"/>
-          <w:color w:val="000000" w:themeColor="text1"/>
-          <w:sz w:val="24"/>
-          <w:szCs w:val="24"/>
-        </w:rPr>
-        <w:t>Check if a file is included</w:t>
-      </w:r>
-    </w:p>
-    <w:p>
-      <w:pPr>
-        <w:pStyle w:val="ListParagraph"/>
-        <w:numPr>
-          <w:ilvl w:val="1"/>
-          <w:numId w:val="2"/>
-        </w:numPr>
-        <w:rPr>
-          <w:rFonts w:cstheme="minorHAnsi"/>
-          <w:color w:val="000000" w:themeColor="text1"/>
-          <w:sz w:val="24"/>
-          <w:szCs w:val="24"/>
-        </w:rPr>
-      </w:pPr>
-      <w:r>
-        <w:rPr>
-          <w:rFonts w:cstheme="minorHAnsi"/>
-          <w:color w:val="000000" w:themeColor="text1"/>
-          <w:sz w:val="24"/>
-          <w:szCs w:val="24"/>
-        </w:rPr>
-        <w:t>Check if a function is defined</w:t>
-      </w:r>
-    </w:p>
-    <w:p>
-      <w:pPr>
-        <w:pStyle w:val="ListParagraph"/>
-        <w:numPr>
-          <w:ilvl w:val="1"/>
-          <w:numId w:val="2"/>
-        </w:numPr>
-        <w:rPr>
-          <w:rFonts w:cstheme="minorHAnsi"/>
-          <w:color w:val="000000" w:themeColor="text1"/>
-          <w:sz w:val="24"/>
-          <w:szCs w:val="24"/>
-        </w:rPr>
-      </w:pPr>
-      <w:r>
-        <w:rPr>
-          <w:rFonts w:cstheme="minorHAnsi"/>
-          <w:color w:val="000000" w:themeColor="text1"/>
-          <w:sz w:val="24"/>
-          <w:szCs w:val="24"/>
-        </w:rPr>
-        <w:t>Check if a variable is initialized</w:t>
-      </w:r>
-    </w:p>
-    <w:p>
-      <w:pPr>
-        <w:rPr>
-          <w:rFonts w:cstheme="minorHAnsi"/>
-          <w:color w:val="000000" w:themeColor="text1"/>
-          <w:sz w:val="24"/>
-          <w:szCs w:val="24"/>
-        </w:rPr>
-      </w:pPr>
-    </w:p>
-    <w:p>
-      <w:pPr>
-        <w:pStyle w:val="ListParagraph"/>
-        <w:numPr>
-          <w:ilvl w:val="0"/>
-          <w:numId w:val="2"/>
-        </w:numPr>
-        <w:rPr>
-          <w:rFonts w:cstheme="minorHAnsi"/>
-          <w:color w:val="000000" w:themeColor="text1"/>
-          <w:sz w:val="24"/>
-          <w:szCs w:val="24"/>
-        </w:rPr>
-      </w:pPr>
-      <w:r>
-        <w:rPr>
-          <w:rFonts w:cstheme="minorHAnsi"/>
-          <w:color w:val="000000" w:themeColor="text1"/>
-          <w:sz w:val="24"/>
-          <w:szCs w:val="24"/>
-        </w:rPr>
-        <w:t xml:space="preserve">What is the purpose of the #undef directive in the </w:t>
-      </w:r>
-      <w:proofErr w:type="spellStart"/>
-      <w:r>
-        <w:rPr>
-          <w:rFonts w:cstheme="minorHAnsi"/>
-          <w:color w:val="000000" w:themeColor="text1"/>
-          <w:sz w:val="24"/>
-          <w:szCs w:val="24"/>
-        </w:rPr>
-        <w:t>preprocessor</w:t>
-      </w:r>
-      <w:proofErr w:type="spellEnd"/>
-      <w:r>
-        <w:rPr>
-          <w:rFonts w:cstheme="minorHAnsi"/>
-          <w:color w:val="000000" w:themeColor="text1"/>
-          <w:sz w:val="24"/>
-          <w:szCs w:val="24"/>
-        </w:rPr>
-        <w:t>?</w:t>
-      </w:r>
-    </w:p>
-    <w:p>
-      <w:pPr>
-        <w:pStyle w:val="ListParagraph"/>
-        <w:numPr>
-          <w:ilvl w:val="1"/>
-          <w:numId w:val="2"/>
-        </w:numPr>
-        <w:rPr>
-          <w:rFonts w:cstheme="minorHAnsi"/>
-          <w:b/>
-          <w:bCs/>
-          <w:color w:val="000000" w:themeColor="text1"/>
-          <w:sz w:val="24"/>
-          <w:szCs w:val="24"/>
-        </w:rPr>
-      </w:pPr>
-      <w:r>
-        <w:rPr>
-          <w:rFonts w:cstheme="minorHAnsi"/>
-          <w:b/>
-          <w:bCs/>
-          <w:color w:val="000000" w:themeColor="text1"/>
-          <w:sz w:val="24"/>
-          <w:szCs w:val="24"/>
-        </w:rPr>
-        <w:t>Undefine a macro</w:t>
-      </w:r>
-    </w:p>
-    <w:p>
-      <w:pPr>
-        <w:pStyle w:val="ListParagraph"/>
-        <w:numPr>
-          <w:ilvl w:val="1"/>
-          <w:numId w:val="2"/>
-        </w:numPr>
-        <w:rPr>
-          <w:rFonts w:cstheme="minorHAnsi"/>
-          <w:color w:val="000000" w:themeColor="text1"/>
-          <w:sz w:val="24"/>
-          <w:szCs w:val="24"/>
-        </w:rPr>
-      </w:pPr>
-      <w:r>
-        <w:rPr>
-          <w:rFonts w:cstheme="minorHAnsi"/>
-          <w:color w:val="000000" w:themeColor="text1"/>
-          <w:sz w:val="24"/>
-          <w:szCs w:val="24"/>
-        </w:rPr>
-        <w:t>Define a macro</w:t>
-      </w:r>
-    </w:p>
-    <w:p>
-      <w:pPr>
-        <w:pStyle w:val="ListParagraph"/>
-        <w:numPr>
-          <w:ilvl w:val="1"/>
-          <w:numId w:val="2"/>
-        </w:numPr>
-        <w:rPr>
-          <w:rFonts w:cstheme="minorHAnsi"/>
-          <w:color w:val="000000" w:themeColor="text1"/>
-          <w:sz w:val="24"/>
-          <w:szCs w:val="24"/>
-        </w:rPr>
-      </w:pPr>
-      <w:r>
-        <w:rPr>
-          <w:rFonts w:cstheme="minorHAnsi"/>
-          <w:color w:val="000000" w:themeColor="text1"/>
-          <w:sz w:val="24"/>
-          <w:szCs w:val="24"/>
-        </w:rPr>
-        <w:t>Include a header file</w:t>
-      </w:r>
-    </w:p>
-    <w:p>
-      <w:pPr>
-        <w:pStyle w:val="ListParagraph"/>
-        <w:numPr>
-          <w:ilvl w:val="1"/>
-          <w:numId w:val="2"/>
-        </w:numPr>
-        <w:rPr>
-          <w:rFonts w:cstheme="minorHAnsi"/>
-          <w:color w:val="000000" w:themeColor="text1"/>
-          <w:sz w:val="24"/>
-          <w:szCs w:val="24"/>
-        </w:rPr>
-      </w:pPr>
-      <w:r>
-        <w:rPr>
-          <w:rFonts w:cstheme="minorHAnsi"/>
-          <w:color w:val="000000" w:themeColor="text1"/>
-          <w:sz w:val="24"/>
-          <w:szCs w:val="24"/>
-        </w:rPr>
-        <w:t>Check if a macro is defined</w:t>
-      </w:r>
-    </w:p>
-    <w:p>
-      <w:pPr>
-        <w:rPr>
-          <w:rFonts w:cstheme="minorHAnsi"/>
-          <w:color w:val="000000" w:themeColor="text1"/>
-          <w:sz w:val="24"/>
-          <w:szCs w:val="24"/>
-        </w:rPr>
-      </w:pPr>
-    </w:p>
-    <w:p>
-      <w:pPr>
-        <w:pStyle w:val="ListParagraph"/>
-        <w:numPr>
-          <w:ilvl w:val="0"/>
-          <w:numId w:val="2"/>
-        </w:numPr>
-        <w:rPr>
-          <w:rFonts w:cstheme="minorHAnsi"/>
-          <w:color w:val="000000" w:themeColor="text1"/>
-          <w:sz w:val="24"/>
-          <w:szCs w:val="24"/>
-        </w:rPr>
-      </w:pPr>
-      <w:r>
-        <w:rPr>
-          <w:rFonts w:cstheme="minorHAnsi"/>
-          <w:color w:val="000000" w:themeColor="text1"/>
-          <w:sz w:val="24"/>
-          <w:szCs w:val="24"/>
-        </w:rPr>
-        <w:t xml:space="preserve">The </w:t>
-      </w:r>
-      <w:proofErr w:type="spellStart"/>
-      <w:r>
-        <w:rPr>
-          <w:rFonts w:cstheme="minorHAnsi"/>
-          <w:color w:val="000000" w:themeColor="text1"/>
-          <w:sz w:val="24"/>
-          <w:szCs w:val="24"/>
-        </w:rPr>
-        <w:t>preprocessor</w:t>
-      </w:r>
-      <w:proofErr w:type="spellEnd"/>
-      <w:r>
-        <w:rPr>
-          <w:rFonts w:cstheme="minorHAnsi"/>
-          <w:color w:val="000000" w:themeColor="text1"/>
-          <w:sz w:val="24"/>
-          <w:szCs w:val="24"/>
-        </w:rPr>
-        <w:t xml:space="preserve"> directive #elif is used as a short form of:</w:t>
-      </w:r>
-    </w:p>
-    <w:p>
-      <w:pPr>
-        <w:pStyle w:val="ListParagraph"/>
-        <w:numPr>
-          <w:ilvl w:val="1"/>
-          <w:numId w:val="2"/>
-        </w:numPr>
-        <w:rPr>
-          <w:rFonts w:cstheme="minorHAnsi"/>
-          <w:color w:val="000000" w:themeColor="text1"/>
-          <w:sz w:val="24"/>
-          <w:szCs w:val="24"/>
-        </w:rPr>
-      </w:pPr>
-      <w:r>
-        <w:rPr>
-          <w:rFonts w:cstheme="minorHAnsi"/>
-          <w:color w:val="000000" w:themeColor="text1"/>
-          <w:sz w:val="24"/>
-          <w:szCs w:val="24"/>
-        </w:rPr>
-        <w:t>#</w:t>
-      </w:r>
-      <w:proofErr w:type="gramStart"/>
-      <w:r>
-        <w:rPr>
-          <w:rFonts w:cstheme="minorHAnsi"/>
-          <w:color w:val="000000" w:themeColor="text1"/>
-          <w:sz w:val="24"/>
-          <w:szCs w:val="24"/>
-        </w:rPr>
-        <w:t>else</w:t>
-      </w:r>
-      <w:proofErr w:type="gramEnd"/>
-    </w:p>
-    <w:p>
-      <w:pPr>
-        <w:pStyle w:val="ListParagraph"/>
-        <w:numPr>
-          <w:ilvl w:val="1"/>
-          <w:numId w:val="2"/>
-        </w:numPr>
-        <w:rPr>
-          <w:rFonts w:cstheme="minorHAnsi"/>
-          <w:color w:val="000000" w:themeColor="text1"/>
-          <w:sz w:val="24"/>
-          <w:szCs w:val="24"/>
-        </w:rPr>
-      </w:pPr>
-      <w:r>
-        <w:rPr>
-          <w:rFonts w:cstheme="minorHAnsi"/>
-          <w:color w:val="000000" w:themeColor="text1"/>
-          <w:sz w:val="24"/>
-          <w:szCs w:val="24"/>
-        </w:rPr>
-        <w:t>#</w:t>
-      </w:r>
-      <w:proofErr w:type="gramStart"/>
-      <w:r>
-        <w:rPr>
-          <w:rFonts w:cstheme="minorHAnsi"/>
-          <w:color w:val="000000" w:themeColor="text1"/>
-          <w:sz w:val="24"/>
-          <w:szCs w:val="24"/>
-        </w:rPr>
-        <w:t>endif</w:t>
-      </w:r>
-      <w:proofErr w:type="gramEnd"/>
-    </w:p>
-    <w:p>
-      <w:pPr>
-        <w:pStyle w:val="ListParagraph"/>
-        <w:numPr>
-          <w:ilvl w:val="1"/>
-          <w:numId w:val="2"/>
-        </w:numPr>
-        <w:rPr>
-          <w:rFonts w:cstheme="minorHAnsi"/>
-          <w:b/>
-          <w:bCs/>
-          <w:color w:val="000000" w:themeColor="text1"/>
-          <w:sz w:val="24"/>
-          <w:szCs w:val="24"/>
-        </w:rPr>
-      </w:pPr>
-      <w:r>
-        <w:rPr>
-          <w:rFonts w:cstheme="minorHAnsi"/>
-          <w:b/>
-          <w:bCs/>
-          <w:color w:val="000000" w:themeColor="text1"/>
-          <w:sz w:val="24"/>
-          <w:szCs w:val="24"/>
-        </w:rPr>
-        <w:t>#</w:t>
-      </w:r>
-      <w:proofErr w:type="gramStart"/>
-      <w:r>
-        <w:rPr>
-          <w:rFonts w:cstheme="minorHAnsi"/>
-          <w:b/>
-          <w:bCs/>
-          <w:color w:val="000000" w:themeColor="text1"/>
-          <w:sz w:val="24"/>
-          <w:szCs w:val="24"/>
-        </w:rPr>
-        <w:t>if</w:t>
-      </w:r>
-      <w:proofErr w:type="gramEnd"/>
-    </w:p>
-    <w:p>
-      <w:pPr>
-        <w:pStyle w:val="ListParagraph"/>
-        <w:numPr>
-          <w:ilvl w:val="1"/>
-          <w:numId w:val="2"/>
-        </w:numPr>
-        <w:rPr>
-          <w:rFonts w:cstheme="minorHAnsi"/>
-          <w:color w:val="000000" w:themeColor="text1"/>
-          <w:sz w:val="24"/>
-          <w:szCs w:val="24"/>
-        </w:rPr>
-      </w:pPr>
-      <w:r>
-        <w:rPr>
-          <w:rFonts w:cstheme="minorHAnsi"/>
-          <w:color w:val="000000" w:themeColor="text1"/>
-          <w:sz w:val="24"/>
-          <w:szCs w:val="24"/>
-        </w:rPr>
-        <w:t>#</w:t>
-      </w:r>
-      <w:proofErr w:type="gramStart"/>
-      <w:r>
-        <w:rPr>
-          <w:rFonts w:cstheme="minorHAnsi"/>
-          <w:color w:val="000000" w:themeColor="text1"/>
-          <w:sz w:val="24"/>
-          <w:szCs w:val="24"/>
-        </w:rPr>
-        <w:t>define</w:t>
-      </w:r>
-      <w:proofErr w:type="gramEnd"/>
     </w:p>
     <w:p>
       <w:pPr>
@@ -5262,6 +5052,774 @@
         </w:rPr>
         <w:t>d) Current function name</w:t>
       </w:r>
+    </w:p>
+    <w:p>
+      <w:pPr>
+        <w:spacing w:after="0"/>
+        <w:ind w:left="720"/>
+        <w:rPr>
+          <w:rFonts w:cstheme="minorHAnsi"/>
+          <w:color w:val="000000" w:themeColor="text1"/>
+          <w:sz w:val="24"/>
+          <w:szCs w:val="24"/>
+        </w:rPr>
+      </w:pPr>
+    </w:p>
+    <w:p>
+      <w:pPr>
+        <w:pStyle w:val="ListParagraph"/>
+        <w:numPr>
+          <w:ilvl w:val="0"/>
+          <w:numId w:val="2"/>
+        </w:numPr>
+        <w:spacing w:after="0"/>
+        <w:rPr>
+          <w:rFonts w:cstheme="minorHAnsi"/>
+          <w:color w:val="000000" w:themeColor="text1"/>
+          <w:sz w:val="24"/>
+          <w:szCs w:val="24"/>
+        </w:rPr>
+      </w:pPr>
+      <w:r>
+        <w:rPr>
+          <w:rFonts w:cstheme="minorHAnsi"/>
+          <w:color w:val="000000" w:themeColor="text1"/>
+          <w:sz w:val="24"/>
+          <w:szCs w:val="24"/>
+        </w:rPr>
+        <w:t xml:space="preserve">What are the types of C </w:t>
+      </w:r>
+      <w:proofErr w:type="spellStart"/>
+      <w:r>
+        <w:rPr>
+          <w:rFonts w:cstheme="minorHAnsi"/>
+          <w:color w:val="000000" w:themeColor="text1"/>
+          <w:sz w:val="24"/>
+          <w:szCs w:val="24"/>
+        </w:rPr>
+        <w:t>Preprocessor</w:t>
+      </w:r>
+      <w:proofErr w:type="spellEnd"/>
+      <w:r>
+        <w:rPr>
+          <w:rFonts w:cstheme="minorHAnsi"/>
+          <w:color w:val="000000" w:themeColor="text1"/>
+          <w:sz w:val="24"/>
+          <w:szCs w:val="24"/>
+        </w:rPr>
+        <w:t xml:space="preserve"> Directives.?</w:t>
+      </w:r>
+    </w:p>
+    <w:p>
+      <w:pPr>
+        <w:pStyle w:val="ListParagraph"/>
+        <w:numPr>
+          <w:ilvl w:val="1"/>
+          <w:numId w:val="6"/>
+        </w:numPr>
+        <w:spacing w:after="0"/>
+        <w:rPr>
+          <w:rFonts w:cstheme="minorHAnsi"/>
+          <w:color w:val="000000" w:themeColor="text1"/>
+          <w:sz w:val="24"/>
+          <w:szCs w:val="24"/>
+        </w:rPr>
+      </w:pPr>
+      <w:r>
+        <w:rPr>
+          <w:rFonts w:cstheme="minorHAnsi"/>
+          <w:color w:val="000000" w:themeColor="text1"/>
+          <w:sz w:val="24"/>
+          <w:szCs w:val="24"/>
+        </w:rPr>
+        <w:t>Macros</w:t>
+      </w:r>
+    </w:p>
+    <w:p>
+      <w:pPr>
+        <w:pStyle w:val="ListParagraph"/>
+        <w:numPr>
+          <w:ilvl w:val="1"/>
+          <w:numId w:val="6"/>
+        </w:numPr>
+        <w:spacing w:after="0"/>
+        <w:rPr>
+          <w:rFonts w:cstheme="minorHAnsi"/>
+          <w:color w:val="000000" w:themeColor="text1"/>
+          <w:sz w:val="24"/>
+          <w:szCs w:val="24"/>
+        </w:rPr>
+      </w:pPr>
+      <w:r>
+        <w:rPr>
+          <w:rFonts w:cstheme="minorHAnsi"/>
+          <w:color w:val="000000" w:themeColor="text1"/>
+          <w:sz w:val="24"/>
+          <w:szCs w:val="24"/>
+        </w:rPr>
+        <w:t>Conditional Compilation</w:t>
+      </w:r>
+    </w:p>
+    <w:p>
+      <w:pPr>
+        <w:pStyle w:val="ListParagraph"/>
+        <w:numPr>
+          <w:ilvl w:val="1"/>
+          <w:numId w:val="6"/>
+        </w:numPr>
+        <w:spacing w:after="0"/>
+        <w:rPr>
+          <w:rFonts w:cstheme="minorHAnsi"/>
+          <w:color w:val="000000" w:themeColor="text1"/>
+          <w:sz w:val="24"/>
+          <w:szCs w:val="24"/>
+        </w:rPr>
+      </w:pPr>
+      <w:r>
+        <w:rPr>
+          <w:rFonts w:cstheme="minorHAnsi"/>
+          <w:color w:val="000000" w:themeColor="text1"/>
+          <w:sz w:val="24"/>
+          <w:szCs w:val="24"/>
+        </w:rPr>
+        <w:t>File Inclusion</w:t>
+      </w:r>
+    </w:p>
+    <w:p>
+      <w:pPr>
+        <w:pStyle w:val="ListParagraph"/>
+        <w:numPr>
+          <w:ilvl w:val="1"/>
+          <w:numId w:val="6"/>
+        </w:numPr>
+        <w:spacing w:after="0"/>
+        <w:rPr>
+          <w:rFonts w:cstheme="minorHAnsi"/>
+          <w:b/>
+          <w:bCs/>
+          <w:color w:val="000000" w:themeColor="text1"/>
+          <w:sz w:val="24"/>
+          <w:szCs w:val="24"/>
+        </w:rPr>
+      </w:pPr>
+      <w:r>
+        <w:rPr>
+          <w:rFonts w:cstheme="minorHAnsi"/>
+          <w:b/>
+          <w:bCs/>
+          <w:color w:val="000000" w:themeColor="text1"/>
+          <w:sz w:val="24"/>
+          <w:szCs w:val="24"/>
+        </w:rPr>
+        <w:t xml:space="preserve">All the above </w:t>
+      </w:r>
+    </w:p>
+    <w:p>
+      <w:pPr>
+        <w:spacing w:after="0"/>
+        <w:rPr>
+          <w:rFonts w:cstheme="minorHAnsi"/>
+          <w:color w:val="000000" w:themeColor="text1"/>
+          <w:sz w:val="24"/>
+          <w:szCs w:val="24"/>
+        </w:rPr>
+      </w:pPr>
+    </w:p>
+    <w:p>
+      <w:pPr>
+        <w:pStyle w:val="ListParagraph"/>
+        <w:numPr>
+          <w:ilvl w:val="0"/>
+          <w:numId w:val="2"/>
+        </w:numPr>
+        <w:spacing w:after="0"/>
+        <w:rPr>
+          <w:rFonts w:cstheme="minorHAnsi"/>
+          <w:color w:val="000000" w:themeColor="text1"/>
+          <w:sz w:val="24"/>
+          <w:szCs w:val="24"/>
+        </w:rPr>
+      </w:pPr>
+      <w:r>
+        <w:rPr>
+          <w:rFonts w:cstheme="minorHAnsi"/>
+          <w:color w:val="000000" w:themeColor="text1"/>
+          <w:sz w:val="24"/>
+          <w:szCs w:val="24"/>
+        </w:rPr>
+        <w:lastRenderedPageBreak/>
+        <w:t>Processor Directive in C language starts with.?</w:t>
+      </w:r>
+    </w:p>
+    <w:p>
+      <w:pPr>
+        <w:pStyle w:val="ListParagraph"/>
+        <w:numPr>
+          <w:ilvl w:val="1"/>
+          <w:numId w:val="8"/>
+        </w:numPr>
+        <w:spacing w:after="0"/>
+        <w:rPr>
+          <w:rFonts w:cstheme="minorHAnsi"/>
+          <w:color w:val="000000" w:themeColor="text1"/>
+          <w:sz w:val="24"/>
+          <w:szCs w:val="24"/>
+        </w:rPr>
+      </w:pPr>
+      <w:r>
+        <w:rPr>
+          <w:rFonts w:cstheme="minorHAnsi"/>
+          <w:color w:val="000000" w:themeColor="text1"/>
+          <w:sz w:val="24"/>
+          <w:szCs w:val="24"/>
+        </w:rPr>
+        <w:t>$ symbol (DOLLAR)</w:t>
+      </w:r>
+    </w:p>
+    <w:p>
+      <w:pPr>
+        <w:pStyle w:val="ListParagraph"/>
+        <w:numPr>
+          <w:ilvl w:val="1"/>
+          <w:numId w:val="8"/>
+        </w:numPr>
+        <w:spacing w:after="0"/>
+        <w:rPr>
+          <w:rFonts w:cstheme="minorHAnsi"/>
+          <w:color w:val="000000" w:themeColor="text1"/>
+          <w:sz w:val="24"/>
+          <w:szCs w:val="24"/>
+        </w:rPr>
+      </w:pPr>
+      <w:r>
+        <w:rPr>
+          <w:rFonts w:cstheme="minorHAnsi"/>
+          <w:color w:val="000000" w:themeColor="text1"/>
+          <w:sz w:val="24"/>
+          <w:szCs w:val="24"/>
+        </w:rPr>
+        <w:t xml:space="preserve">@ </w:t>
+      </w:r>
+      <w:proofErr w:type="gramStart"/>
+      <w:r>
+        <w:rPr>
+          <w:rFonts w:cstheme="minorHAnsi"/>
+          <w:color w:val="000000" w:themeColor="text1"/>
+          <w:sz w:val="24"/>
+          <w:szCs w:val="24"/>
+        </w:rPr>
+        <w:t>symbol</w:t>
+      </w:r>
+      <w:proofErr w:type="gramEnd"/>
+      <w:r>
+        <w:rPr>
+          <w:rFonts w:cstheme="minorHAnsi"/>
+          <w:color w:val="000000" w:themeColor="text1"/>
+          <w:sz w:val="24"/>
+          <w:szCs w:val="24"/>
+        </w:rPr>
+        <w:t xml:space="preserve"> (At The Rate)</w:t>
+      </w:r>
+    </w:p>
+    <w:p>
+      <w:pPr>
+        <w:pStyle w:val="ListParagraph"/>
+        <w:numPr>
+          <w:ilvl w:val="1"/>
+          <w:numId w:val="8"/>
+        </w:numPr>
+        <w:spacing w:after="0"/>
+        <w:rPr>
+          <w:rFonts w:cstheme="minorHAnsi"/>
+          <w:color w:val="000000" w:themeColor="text1"/>
+          <w:sz w:val="24"/>
+          <w:szCs w:val="24"/>
+        </w:rPr>
+      </w:pPr>
+      <w:r>
+        <w:rPr>
+          <w:rFonts w:cstheme="minorHAnsi"/>
+          <w:color w:val="000000" w:themeColor="text1"/>
+          <w:sz w:val="24"/>
+          <w:szCs w:val="24"/>
+        </w:rPr>
+        <w:t xml:space="preserve">&amp; </w:t>
+      </w:r>
+      <w:proofErr w:type="gramStart"/>
+      <w:r>
+        <w:rPr>
+          <w:rFonts w:cstheme="minorHAnsi"/>
+          <w:color w:val="000000" w:themeColor="text1"/>
+          <w:sz w:val="24"/>
+          <w:szCs w:val="24"/>
+        </w:rPr>
+        <w:t>symbol</w:t>
+      </w:r>
+      <w:proofErr w:type="gramEnd"/>
+      <w:r>
+        <w:rPr>
+          <w:rFonts w:cstheme="minorHAnsi"/>
+          <w:color w:val="000000" w:themeColor="text1"/>
+          <w:sz w:val="24"/>
+          <w:szCs w:val="24"/>
+        </w:rPr>
+        <w:t xml:space="preserve"> (Ampersand)</w:t>
+      </w:r>
+    </w:p>
+    <w:p>
+      <w:pPr>
+        <w:pStyle w:val="ListParagraph"/>
+        <w:numPr>
+          <w:ilvl w:val="1"/>
+          <w:numId w:val="8"/>
+        </w:numPr>
+        <w:spacing w:after="0"/>
+        <w:rPr>
+          <w:rFonts w:cstheme="minorHAnsi"/>
+          <w:b/>
+          <w:bCs/>
+          <w:color w:val="000000" w:themeColor="text1"/>
+          <w:sz w:val="24"/>
+          <w:szCs w:val="24"/>
+        </w:rPr>
+      </w:pPr>
+      <w:r>
+        <w:rPr>
+          <w:rFonts w:cstheme="minorHAnsi"/>
+          <w:b/>
+          <w:bCs/>
+          <w:color w:val="000000" w:themeColor="text1"/>
+          <w:sz w:val="24"/>
+          <w:szCs w:val="24"/>
+        </w:rPr>
+        <w:t xml:space="preserve"># </w:t>
+      </w:r>
+      <w:proofErr w:type="gramStart"/>
+      <w:r>
+        <w:rPr>
+          <w:rFonts w:cstheme="minorHAnsi"/>
+          <w:b/>
+          <w:bCs/>
+          <w:color w:val="000000" w:themeColor="text1"/>
+          <w:sz w:val="24"/>
+          <w:szCs w:val="24"/>
+        </w:rPr>
+        <w:t>symbol</w:t>
+      </w:r>
+      <w:proofErr w:type="gramEnd"/>
+      <w:r>
+        <w:rPr>
+          <w:rFonts w:cstheme="minorHAnsi"/>
+          <w:b/>
+          <w:bCs/>
+          <w:color w:val="000000" w:themeColor="text1"/>
+          <w:sz w:val="24"/>
+          <w:szCs w:val="24"/>
+        </w:rPr>
+        <w:t xml:space="preserve"> (HASH) </w:t>
+      </w:r>
+    </w:p>
+    <w:p>
+      <w:pPr>
+        <w:spacing w:after="0"/>
+        <w:rPr>
+          <w:rFonts w:cstheme="minorHAnsi"/>
+          <w:color w:val="000000" w:themeColor="text1"/>
+          <w:sz w:val="24"/>
+          <w:szCs w:val="24"/>
+        </w:rPr>
+      </w:pPr>
+    </w:p>
+    <w:p>
+      <w:pPr>
+        <w:pStyle w:val="ListParagraph"/>
+        <w:numPr>
+          <w:ilvl w:val="0"/>
+          <w:numId w:val="2"/>
+        </w:numPr>
+        <w:spacing w:after="0"/>
+        <w:rPr>
+          <w:rFonts w:cstheme="minorHAnsi"/>
+          <w:color w:val="000000" w:themeColor="text1"/>
+          <w:sz w:val="24"/>
+          <w:szCs w:val="24"/>
+        </w:rPr>
+      </w:pPr>
+      <w:r>
+        <w:rPr>
+          <w:rFonts w:cstheme="minorHAnsi"/>
+          <w:color w:val="000000" w:themeColor="text1"/>
+          <w:sz w:val="24"/>
+          <w:szCs w:val="24"/>
+        </w:rPr>
+        <w:t>What is the output of C program with #define.?</w:t>
+      </w:r>
+    </w:p>
+    <w:p>
+      <w:pPr>
+        <w:spacing w:after="0"/>
+        <w:ind w:left="1440"/>
+        <w:rPr>
+          <w:rFonts w:cstheme="minorHAnsi"/>
+          <w:color w:val="000000" w:themeColor="text1"/>
+          <w:sz w:val="24"/>
+          <w:szCs w:val="24"/>
+        </w:rPr>
+      </w:pPr>
+      <w:r>
+        <w:rPr>
+          <w:rFonts w:cstheme="minorHAnsi"/>
+          <w:color w:val="000000" w:themeColor="text1"/>
+          <w:sz w:val="24"/>
+          <w:szCs w:val="24"/>
+        </w:rPr>
+        <w:t>#</w:t>
+      </w:r>
+      <w:proofErr w:type="gramStart"/>
+      <w:r>
+        <w:rPr>
+          <w:rFonts w:cstheme="minorHAnsi"/>
+          <w:color w:val="000000" w:themeColor="text1"/>
+          <w:sz w:val="24"/>
+          <w:szCs w:val="24"/>
+        </w:rPr>
+        <w:t>define</w:t>
+      </w:r>
+      <w:proofErr w:type="gramEnd"/>
+      <w:r>
+        <w:rPr>
+          <w:rFonts w:cstheme="minorHAnsi"/>
+          <w:color w:val="000000" w:themeColor="text1"/>
+          <w:sz w:val="24"/>
+          <w:szCs w:val="24"/>
+        </w:rPr>
+        <w:t xml:space="preserve"> CVV 156</w:t>
+      </w:r>
+    </w:p>
+    <w:p>
+      <w:pPr>
+        <w:spacing w:after="0"/>
+        <w:ind w:left="1440"/>
+        <w:rPr>
+          <w:rFonts w:cstheme="minorHAnsi"/>
+          <w:color w:val="000000" w:themeColor="text1"/>
+          <w:sz w:val="24"/>
+          <w:szCs w:val="24"/>
+        </w:rPr>
+      </w:pPr>
+      <w:r>
+        <w:rPr>
+          <w:rFonts w:cstheme="minorHAnsi"/>
+          <w:color w:val="000000" w:themeColor="text1"/>
+          <w:sz w:val="24"/>
+          <w:szCs w:val="24"/>
+        </w:rPr>
+        <w:t xml:space="preserve">int </w:t>
+      </w:r>
+      <w:proofErr w:type="gramStart"/>
+      <w:r>
+        <w:rPr>
+          <w:rFonts w:cstheme="minorHAnsi"/>
+          <w:color w:val="000000" w:themeColor="text1"/>
+          <w:sz w:val="24"/>
+          <w:szCs w:val="24"/>
+        </w:rPr>
+        <w:t>main(</w:t>
+      </w:r>
+      <w:proofErr w:type="gramEnd"/>
+      <w:r>
+        <w:rPr>
+          <w:rFonts w:cstheme="minorHAnsi"/>
+          <w:color w:val="000000" w:themeColor="text1"/>
+          <w:sz w:val="24"/>
+          <w:szCs w:val="24"/>
+        </w:rPr>
+        <w:t>)</w:t>
+      </w:r>
+    </w:p>
+    <w:p>
+      <w:pPr>
+        <w:spacing w:after="0"/>
+        <w:ind w:left="1440"/>
+        <w:rPr>
+          <w:rFonts w:cstheme="minorHAnsi"/>
+          <w:color w:val="000000" w:themeColor="text1"/>
+          <w:sz w:val="24"/>
+          <w:szCs w:val="24"/>
+        </w:rPr>
+      </w:pPr>
+      <w:r>
+        <w:rPr>
+          <w:rFonts w:cstheme="minorHAnsi"/>
+          <w:color w:val="000000" w:themeColor="text1"/>
+          <w:sz w:val="24"/>
+          <w:szCs w:val="24"/>
+        </w:rPr>
+        <w:t>{</w:t>
+      </w:r>
+    </w:p>
+    <w:p>
+      <w:pPr>
+        <w:spacing w:after="0"/>
+        <w:ind w:left="1440"/>
+        <w:rPr>
+          <w:rFonts w:cstheme="minorHAnsi"/>
+          <w:color w:val="000000" w:themeColor="text1"/>
+          <w:sz w:val="24"/>
+          <w:szCs w:val="24"/>
+        </w:rPr>
+      </w:pPr>
+      <w:r>
+        <w:rPr>
+          <w:rFonts w:cstheme="minorHAnsi"/>
+          <w:color w:val="000000" w:themeColor="text1"/>
+          <w:sz w:val="24"/>
+          <w:szCs w:val="24"/>
+        </w:rPr>
+        <w:t>int a=10;</w:t>
+      </w:r>
+    </w:p>
+    <w:p>
+      <w:pPr>
+        <w:spacing w:after="0"/>
+        <w:ind w:left="1440"/>
+        <w:rPr>
+          <w:rFonts w:cstheme="minorHAnsi"/>
+          <w:color w:val="000000" w:themeColor="text1"/>
+          <w:sz w:val="24"/>
+          <w:szCs w:val="24"/>
+        </w:rPr>
+      </w:pPr>
+      <w:r>
+        <w:rPr>
+          <w:rFonts w:cstheme="minorHAnsi"/>
+          <w:color w:val="000000" w:themeColor="text1"/>
+          <w:sz w:val="24"/>
+          <w:szCs w:val="24"/>
+        </w:rPr>
+        <w:t>a = a*CVV;</w:t>
+      </w:r>
+    </w:p>
+    <w:p>
+      <w:pPr>
+        <w:spacing w:after="0"/>
+        <w:ind w:left="1440"/>
+        <w:rPr>
+          <w:rFonts w:cstheme="minorHAnsi"/>
+          <w:color w:val="000000" w:themeColor="text1"/>
+          <w:sz w:val="24"/>
+          <w:szCs w:val="24"/>
+        </w:rPr>
+      </w:pPr>
+      <w:proofErr w:type="spellStart"/>
+      <w:r>
+        <w:rPr>
+          <w:rFonts w:cstheme="minorHAnsi"/>
+          <w:color w:val="000000" w:themeColor="text1"/>
+          <w:sz w:val="24"/>
+          <w:szCs w:val="24"/>
+        </w:rPr>
+        <w:t>printf</w:t>
+      </w:r>
+      <w:proofErr w:type="spellEnd"/>
+      <w:r>
+        <w:rPr>
+          <w:rFonts w:cstheme="minorHAnsi"/>
+          <w:color w:val="000000" w:themeColor="text1"/>
+          <w:sz w:val="24"/>
+          <w:szCs w:val="24"/>
+        </w:rPr>
+        <w:t>("CVV=%</w:t>
+      </w:r>
+      <w:proofErr w:type="spellStart"/>
+      <w:r>
+        <w:rPr>
+          <w:rFonts w:cstheme="minorHAnsi"/>
+          <w:color w:val="000000" w:themeColor="text1"/>
+          <w:sz w:val="24"/>
+          <w:szCs w:val="24"/>
+        </w:rPr>
+        <w:t>d</w:t>
+      </w:r>
+      <w:proofErr w:type="gramStart"/>
+      <w:r>
+        <w:rPr>
+          <w:rFonts w:cstheme="minorHAnsi"/>
+          <w:color w:val="000000" w:themeColor="text1"/>
+          <w:sz w:val="24"/>
+          <w:szCs w:val="24"/>
+        </w:rPr>
+        <w:t>",a</w:t>
+      </w:r>
+      <w:proofErr w:type="spellEnd"/>
+      <w:proofErr w:type="gramEnd"/>
+      <w:r>
+        <w:rPr>
+          <w:rFonts w:cstheme="minorHAnsi"/>
+          <w:color w:val="000000" w:themeColor="text1"/>
+          <w:sz w:val="24"/>
+          <w:szCs w:val="24"/>
+        </w:rPr>
+        <w:t>);</w:t>
+      </w:r>
+    </w:p>
+    <w:p>
+      <w:pPr>
+        <w:spacing w:after="0"/>
+        <w:ind w:left="1440"/>
+        <w:rPr>
+          <w:rFonts w:cstheme="minorHAnsi"/>
+          <w:color w:val="000000" w:themeColor="text1"/>
+          <w:sz w:val="24"/>
+          <w:szCs w:val="24"/>
+        </w:rPr>
+      </w:pPr>
+      <w:r>
+        <w:rPr>
+          <w:rFonts w:cstheme="minorHAnsi"/>
+          <w:color w:val="000000" w:themeColor="text1"/>
+          <w:sz w:val="24"/>
+          <w:szCs w:val="24"/>
+        </w:rPr>
+        <w:t>return 0;</w:t>
+      </w:r>
+    </w:p>
+    <w:p>
+      <w:pPr>
+        <w:spacing w:after="0"/>
+        <w:ind w:left="1440"/>
+        <w:rPr>
+          <w:rFonts w:cstheme="minorHAnsi"/>
+          <w:color w:val="000000" w:themeColor="text1"/>
+          <w:sz w:val="24"/>
+          <w:szCs w:val="24"/>
+        </w:rPr>
+      </w:pPr>
+      <w:r>
+        <w:rPr>
+          <w:rFonts w:cstheme="minorHAnsi"/>
+          <w:color w:val="000000" w:themeColor="text1"/>
+          <w:sz w:val="24"/>
+          <w:szCs w:val="24"/>
+        </w:rPr>
+        <w:t>}</w:t>
+      </w:r>
+    </w:p>
+    <w:p>
+      <w:pPr>
+        <w:pStyle w:val="ListParagraph"/>
+        <w:numPr>
+          <w:ilvl w:val="1"/>
+          <w:numId w:val="7"/>
+        </w:numPr>
+        <w:spacing w:after="0"/>
+        <w:rPr>
+          <w:rFonts w:cstheme="minorHAnsi"/>
+          <w:color w:val="000000" w:themeColor="text1"/>
+          <w:sz w:val="24"/>
+          <w:szCs w:val="24"/>
+        </w:rPr>
+      </w:pPr>
+      <w:r>
+        <w:rPr>
+          <w:rFonts w:cstheme="minorHAnsi"/>
+          <w:color w:val="000000" w:themeColor="text1"/>
+          <w:sz w:val="24"/>
+          <w:szCs w:val="24"/>
+        </w:rPr>
+        <w:t>0</w:t>
+      </w:r>
+    </w:p>
+    <w:p>
+      <w:pPr>
+        <w:pStyle w:val="ListParagraph"/>
+        <w:numPr>
+          <w:ilvl w:val="1"/>
+          <w:numId w:val="7"/>
+        </w:numPr>
+        <w:spacing w:after="0"/>
+        <w:rPr>
+          <w:rFonts w:cstheme="minorHAnsi"/>
+          <w:color w:val="000000" w:themeColor="text1"/>
+          <w:sz w:val="24"/>
+          <w:szCs w:val="24"/>
+        </w:rPr>
+      </w:pPr>
+      <w:r>
+        <w:rPr>
+          <w:rFonts w:cstheme="minorHAnsi"/>
+          <w:color w:val="000000" w:themeColor="text1"/>
+          <w:sz w:val="24"/>
+          <w:szCs w:val="24"/>
+        </w:rPr>
+        <w:t>156</w:t>
+      </w:r>
+    </w:p>
+    <w:p>
+      <w:pPr>
+        <w:pStyle w:val="ListParagraph"/>
+        <w:numPr>
+          <w:ilvl w:val="1"/>
+          <w:numId w:val="7"/>
+        </w:numPr>
+        <w:spacing w:after="0"/>
+        <w:rPr>
+          <w:rFonts w:cstheme="minorHAnsi"/>
+          <w:b/>
+          <w:bCs/>
+          <w:color w:val="000000" w:themeColor="text1"/>
+          <w:sz w:val="24"/>
+          <w:szCs w:val="24"/>
+        </w:rPr>
+      </w:pPr>
+      <w:r>
+        <w:rPr>
+          <w:rFonts w:cstheme="minorHAnsi"/>
+          <w:b/>
+          <w:bCs/>
+          <w:color w:val="000000" w:themeColor="text1"/>
+          <w:sz w:val="24"/>
+          <w:szCs w:val="24"/>
+        </w:rPr>
+        <w:t xml:space="preserve">1560 </w:t>
+      </w:r>
+    </w:p>
+    <w:p>
+      <w:pPr>
+        <w:pStyle w:val="ListParagraph"/>
+        <w:numPr>
+          <w:ilvl w:val="1"/>
+          <w:numId w:val="7"/>
+        </w:numPr>
+        <w:spacing w:after="0"/>
+        <w:rPr>
+          <w:rFonts w:cstheme="minorHAnsi"/>
+          <w:color w:val="000000" w:themeColor="text1"/>
+          <w:sz w:val="24"/>
+          <w:szCs w:val="24"/>
+        </w:rPr>
+      </w:pPr>
+      <w:r>
+        <w:rPr>
+          <w:rFonts w:cstheme="minorHAnsi"/>
+          <w:color w:val="000000" w:themeColor="text1"/>
+          <w:sz w:val="24"/>
+          <w:szCs w:val="24"/>
+        </w:rPr>
+        <w:t>Compiler error</w:t>
+      </w:r>
+    </w:p>
+    <w:p>
+      <w:pPr>
+        <w:spacing w:after="0"/>
+        <w:ind w:left="720"/>
+        <w:rPr>
+          <w:rFonts w:cstheme="minorHAnsi"/>
+          <w:color w:val="000000" w:themeColor="text1"/>
+          <w:sz w:val="24"/>
+          <w:szCs w:val="24"/>
+        </w:rPr>
+      </w:pPr>
     </w:p>
     <w:sectPr>
       <w:pgSz w:w="11906" w:h="16838"/>
@@ -5276,6 +5834,92 @@
 <file path=word/numbering.xml><?xml version="1.0" encoding="utf-8"?>
 <w:numbering xmlns:wpc="http://schemas.microsoft.com/office/word/2010/wordprocessingCanvas" xmlns:cx="http://schemas.microsoft.com/office/drawing/2014/chartex" xmlns:cx1="http://schemas.microsoft.com/office/drawing/2015/9/8/chartex" xmlns:cx2="http://schemas.microsoft.com/office/drawing/2015/10/21/chartex" xmlns:cx3="http://schemas.microsoft.com/office/drawing/2016/5/9/chartex" xmlns:cx4="http://schemas.microsoft.com/office/drawing/2016/5/10/chartex" xmlns:cx5="http://schemas.microsoft.com/office/drawing/2016/5/11/chartex" xmlns:cx6="http://schemas.microsoft.com/office/drawing/2016/5/12/chartex" xmlns:cx7="http://schemas.microsoft.com/office/drawing/2016/5/13/chartex" xmlns:cx8="http://schemas.microsoft.com/office/drawing/2016/5/14/chartex" xmlns:mc="http://schemas.openxmlformats.org/markup-compatibility/2006" xmlns:aink="http://schemas.microsoft.com/office/drawing/2016/ink" xmlns:am3d="http://schemas.microsoft.com/office/drawing/2017/model3d" xmlns:o="urn:schemas-microsoft-com:office:office" xmlns:oel="http://schemas.microsoft.com/office/2019/extlst" xmlns:r="http://schemas.openxmlformats.org/officeDocument/2006/relationships" xmlns:m="http://schemas.openxmlformats.org/officeDocument/2006/math" xmlns:v="urn:schemas-microsoft-com:vml" xmlns:wp14="http://schemas.microsoft.com/office/word/2010/wordprocessingDrawing" xmlns:wp="http://schemas.openxmlformats.org/drawingml/2006/wordprocessingDrawing" xmlns:w10="urn:schemas-microsoft-com:office:word" xmlns:w="http://schemas.openxmlformats.org/wordprocessingml/2006/main" xmlns:w14="http://schemas.microsoft.com/office/word/2010/wordml" xmlns:w15="http://schemas.microsoft.com/office/word/2012/wordml" xmlns:w16cex="http://schemas.microsoft.com/office/word/2018/wordml/cex" xmlns:w16cid="http://schemas.microsoft.com/office/word/2016/wordml/cid" xmlns:w16="http://schemas.microsoft.com/office/word/2018/wordml" xmlns:w16sdtdh="http://schemas.microsoft.com/office/word/2020/wordml/sdtdatahash" xmlns:w16se="http://schemas.microsoft.com/office/word/2015/wordml/symex" xmlns:wpg="http://schemas.microsoft.com/office/word/2010/wordprocessingGroup" xmlns:wpi="http://schemas.microsoft.com/office/word/2010/wordprocessingInk" xmlns:wne="http://schemas.microsoft.com/office/word/2006/wordml" xmlns:wps="http://schemas.microsoft.com/office/word/2010/wordprocessingShape" mc:Ignorable="w14 w15 w16se w16cid w16 w16cex w16sdtdh wp14">
   <w:abstractNum w:abstractNumId="0" w15:restartNumberingAfterBreak="0">
+    <w:nsid w:val="165C7DF3"/>
+    <w:multiLevelType w:val="hybridMultilevel"/>
+    <w:tmpl w:val="C7EC468C"/>
+    <w:lvl w:ilvl="0" w:tplc="FFFFFFFF">
+      <w:start w:val="1"/>
+      <w:numFmt w:val="decimal"/>
+      <w:lvlText w:val="%1)"/>
+      <w:lvlJc w:val="left"/>
+      <w:pPr>
+        <w:ind w:left="720" w:hanging="360"/>
+      </w:pPr>
+    </w:lvl>
+    <w:lvl w:ilvl="1" w:tplc="40090017">
+      <w:start w:val="1"/>
+      <w:numFmt w:val="lowerLetter"/>
+      <w:lvlText w:val="%2)"/>
+      <w:lvlJc w:val="left"/>
+      <w:pPr>
+        <w:ind w:left="1440" w:hanging="360"/>
+      </w:pPr>
+    </w:lvl>
+    <w:lvl w:ilvl="2" w:tplc="FFFFFFFF" w:tentative="1">
+      <w:start w:val="1"/>
+      <w:numFmt w:val="lowerRoman"/>
+      <w:lvlText w:val="%3."/>
+      <w:lvlJc w:val="right"/>
+      <w:pPr>
+        <w:ind w:left="2160" w:hanging="180"/>
+      </w:pPr>
+    </w:lvl>
+    <w:lvl w:ilvl="3" w:tplc="FFFFFFFF" w:tentative="1">
+      <w:start w:val="1"/>
+      <w:numFmt w:val="decimal"/>
+      <w:lvlText w:val="%4."/>
+      <w:lvlJc w:val="left"/>
+      <w:pPr>
+        <w:ind w:left="2880" w:hanging="360"/>
+      </w:pPr>
+    </w:lvl>
+    <w:lvl w:ilvl="4" w:tplc="FFFFFFFF" w:tentative="1">
+      <w:start w:val="1"/>
+      <w:numFmt w:val="lowerLetter"/>
+      <w:lvlText w:val="%5."/>
+      <w:lvlJc w:val="left"/>
+      <w:pPr>
+        <w:ind w:left="3600" w:hanging="360"/>
+      </w:pPr>
+    </w:lvl>
+    <w:lvl w:ilvl="5" w:tplc="FFFFFFFF" w:tentative="1">
+      <w:start w:val="1"/>
+      <w:numFmt w:val="lowerRoman"/>
+      <w:lvlText w:val="%6."/>
+      <w:lvlJc w:val="right"/>
+      <w:pPr>
+        <w:ind w:left="4320" w:hanging="180"/>
+      </w:pPr>
+    </w:lvl>
+    <w:lvl w:ilvl="6" w:tplc="FFFFFFFF" w:tentative="1">
+      <w:start w:val="1"/>
+      <w:numFmt w:val="decimal"/>
+      <w:lvlText w:val="%7."/>
+      <w:lvlJc w:val="left"/>
+      <w:pPr>
+        <w:ind w:left="5040" w:hanging="360"/>
+      </w:pPr>
+    </w:lvl>
+    <w:lvl w:ilvl="7" w:tplc="FFFFFFFF" w:tentative="1">
+      <w:start w:val="1"/>
+      <w:numFmt w:val="lowerLetter"/>
+      <w:lvlText w:val="%8."/>
+      <w:lvlJc w:val="left"/>
+      <w:pPr>
+        <w:ind w:left="5760" w:hanging="360"/>
+      </w:pPr>
+    </w:lvl>
+    <w:lvl w:ilvl="8" w:tplc="FFFFFFFF" w:tentative="1">
+      <w:start w:val="1"/>
+      <w:numFmt w:val="lowerRoman"/>
+      <w:lvlText w:val="%9."/>
+      <w:lvlJc w:val="right"/>
+      <w:pPr>
+        <w:ind w:left="6480" w:hanging="180"/>
+      </w:pPr>
+    </w:lvl>
+  </w:abstractNum>
+  <w:abstractNum w:abstractNumId="1" w15:restartNumberingAfterBreak="0">
     <w:nsid w:val="1C6C16FF"/>
     <w:multiLevelType w:val="hybridMultilevel"/>
     <w:tmpl w:val="C792C99C"/>
@@ -5361,7 +6005,7 @@
       </w:pPr>
     </w:lvl>
   </w:abstractNum>
-  <w:abstractNum w:abstractNumId="1" w15:restartNumberingAfterBreak="0">
+  <w:abstractNum w:abstractNumId="2" w15:restartNumberingAfterBreak="0">
     <w:nsid w:val="21FA3D76"/>
     <w:multiLevelType w:val="hybridMultilevel"/>
     <w:tmpl w:val="1EB4200A"/>
@@ -5447,7 +6091,7 @@
       </w:pPr>
     </w:lvl>
   </w:abstractNum>
-  <w:abstractNum w:abstractNumId="2" w15:restartNumberingAfterBreak="0">
+  <w:abstractNum w:abstractNumId="3" w15:restartNumberingAfterBreak="0">
     <w:nsid w:val="282A1A09"/>
     <w:multiLevelType w:val="multilevel"/>
     <w:tmpl w:val="123E14A4"/>
@@ -5560,7 +6204,93 @@
       </w:pPr>
     </w:lvl>
   </w:abstractNum>
-  <w:abstractNum w:abstractNumId="3" w15:restartNumberingAfterBreak="0">
+  <w:abstractNum w:abstractNumId="4" w15:restartNumberingAfterBreak="0">
+    <w:nsid w:val="3D163AF9"/>
+    <w:multiLevelType w:val="hybridMultilevel"/>
+    <w:tmpl w:val="ACA47F3C"/>
+    <w:lvl w:ilvl="0" w:tplc="FFFFFFFF">
+      <w:start w:val="1"/>
+      <w:numFmt w:val="decimal"/>
+      <w:lvlText w:val="%1)"/>
+      <w:lvlJc w:val="left"/>
+      <w:pPr>
+        <w:ind w:left="720" w:hanging="360"/>
+      </w:pPr>
+    </w:lvl>
+    <w:lvl w:ilvl="1" w:tplc="40090017">
+      <w:start w:val="1"/>
+      <w:numFmt w:val="lowerLetter"/>
+      <w:lvlText w:val="%2)"/>
+      <w:lvlJc w:val="left"/>
+      <w:pPr>
+        <w:ind w:left="1440" w:hanging="360"/>
+      </w:pPr>
+    </w:lvl>
+    <w:lvl w:ilvl="2" w:tplc="FFFFFFFF" w:tentative="1">
+      <w:start w:val="1"/>
+      <w:numFmt w:val="lowerRoman"/>
+      <w:lvlText w:val="%3."/>
+      <w:lvlJc w:val="right"/>
+      <w:pPr>
+        <w:ind w:left="2160" w:hanging="180"/>
+      </w:pPr>
+    </w:lvl>
+    <w:lvl w:ilvl="3" w:tplc="FFFFFFFF" w:tentative="1">
+      <w:start w:val="1"/>
+      <w:numFmt w:val="decimal"/>
+      <w:lvlText w:val="%4."/>
+      <w:lvlJc w:val="left"/>
+      <w:pPr>
+        <w:ind w:left="2880" w:hanging="360"/>
+      </w:pPr>
+    </w:lvl>
+    <w:lvl w:ilvl="4" w:tplc="FFFFFFFF" w:tentative="1">
+      <w:start w:val="1"/>
+      <w:numFmt w:val="lowerLetter"/>
+      <w:lvlText w:val="%5."/>
+      <w:lvlJc w:val="left"/>
+      <w:pPr>
+        <w:ind w:left="3600" w:hanging="360"/>
+      </w:pPr>
+    </w:lvl>
+    <w:lvl w:ilvl="5" w:tplc="FFFFFFFF" w:tentative="1">
+      <w:start w:val="1"/>
+      <w:numFmt w:val="lowerRoman"/>
+      <w:lvlText w:val="%6."/>
+      <w:lvlJc w:val="right"/>
+      <w:pPr>
+        <w:ind w:left="4320" w:hanging="180"/>
+      </w:pPr>
+    </w:lvl>
+    <w:lvl w:ilvl="6" w:tplc="FFFFFFFF" w:tentative="1">
+      <w:start w:val="1"/>
+      <w:numFmt w:val="decimal"/>
+      <w:lvlText w:val="%7."/>
+      <w:lvlJc w:val="left"/>
+      <w:pPr>
+        <w:ind w:left="5040" w:hanging="360"/>
+      </w:pPr>
+    </w:lvl>
+    <w:lvl w:ilvl="7" w:tplc="FFFFFFFF" w:tentative="1">
+      <w:start w:val="1"/>
+      <w:numFmt w:val="lowerLetter"/>
+      <w:lvlText w:val="%8."/>
+      <w:lvlJc w:val="left"/>
+      <w:pPr>
+        <w:ind w:left="5760" w:hanging="360"/>
+      </w:pPr>
+    </w:lvl>
+    <w:lvl w:ilvl="8" w:tplc="FFFFFFFF" w:tentative="1">
+      <w:start w:val="1"/>
+      <w:numFmt w:val="lowerRoman"/>
+      <w:lvlText w:val="%9."/>
+      <w:lvlJc w:val="right"/>
+      <w:pPr>
+        <w:ind w:left="6480" w:hanging="180"/>
+      </w:pPr>
+    </w:lvl>
+  </w:abstractNum>
+  <w:abstractNum w:abstractNumId="5" w15:restartNumberingAfterBreak="0">
     <w:nsid w:val="438D2F9B"/>
     <w:multiLevelType w:val="hybridMultilevel"/>
     <w:tmpl w:val="3D4AA224"/>
@@ -5649,10 +6379,10 @@
       </w:pPr>
     </w:lvl>
   </w:abstractNum>
-  <w:abstractNum w:abstractNumId="4" w15:restartNumberingAfterBreak="0">
+  <w:abstractNum w:abstractNumId="6" w15:restartNumberingAfterBreak="0">
     <w:nsid w:val="5F2C5DFA"/>
     <w:multiLevelType w:val="hybridMultilevel"/>
-    <w:tmpl w:val="51C8C75C"/>
+    <w:tmpl w:val="06880DC2"/>
     <w:lvl w:ilvl="0" w:tplc="40090011">
       <w:start w:val="1"/>
       <w:numFmt w:val="decimal"/>
@@ -5738,20 +6468,118 @@
       </w:pPr>
     </w:lvl>
   </w:abstractNum>
+  <w:abstractNum w:abstractNumId="7" w15:restartNumberingAfterBreak="0">
+    <w:nsid w:val="64293B5C"/>
+    <w:multiLevelType w:val="hybridMultilevel"/>
+    <w:tmpl w:val="C1FEC310"/>
+    <w:lvl w:ilvl="0" w:tplc="40090011">
+      <w:start w:val="1"/>
+      <w:numFmt w:val="decimal"/>
+      <w:lvlText w:val="%1)"/>
+      <w:lvlJc w:val="left"/>
+      <w:pPr>
+        <w:ind w:left="720" w:hanging="360"/>
+      </w:pPr>
+    </w:lvl>
+    <w:lvl w:ilvl="1" w:tplc="C6A4F9EE">
+      <w:start w:val="1"/>
+      <w:numFmt w:val="lowerLetter"/>
+      <w:lvlText w:val="%2)"/>
+      <w:lvlJc w:val="left"/>
+      <w:pPr>
+        <w:ind w:left="1440" w:hanging="360"/>
+      </w:pPr>
+      <w:rPr>
+        <w:rFonts w:hint="default"/>
+      </w:rPr>
+    </w:lvl>
+    <w:lvl w:ilvl="2" w:tplc="4009001B" w:tentative="1">
+      <w:start w:val="1"/>
+      <w:numFmt w:val="lowerRoman"/>
+      <w:lvlText w:val="%3."/>
+      <w:lvlJc w:val="right"/>
+      <w:pPr>
+        <w:ind w:left="2160" w:hanging="180"/>
+      </w:pPr>
+    </w:lvl>
+    <w:lvl w:ilvl="3" w:tplc="4009000F" w:tentative="1">
+      <w:start w:val="1"/>
+      <w:numFmt w:val="decimal"/>
+      <w:lvlText w:val="%4."/>
+      <w:lvlJc w:val="left"/>
+      <w:pPr>
+        <w:ind w:left="2880" w:hanging="360"/>
+      </w:pPr>
+    </w:lvl>
+    <w:lvl w:ilvl="4" w:tplc="40090019" w:tentative="1">
+      <w:start w:val="1"/>
+      <w:numFmt w:val="lowerLetter"/>
+      <w:lvlText w:val="%5."/>
+      <w:lvlJc w:val="left"/>
+      <w:pPr>
+        <w:ind w:left="3600" w:hanging="360"/>
+      </w:pPr>
+    </w:lvl>
+    <w:lvl w:ilvl="5" w:tplc="4009001B" w:tentative="1">
+      <w:start w:val="1"/>
+      <w:numFmt w:val="lowerRoman"/>
+      <w:lvlText w:val="%6."/>
+      <w:lvlJc w:val="right"/>
+      <w:pPr>
+        <w:ind w:left="4320" w:hanging="180"/>
+      </w:pPr>
+    </w:lvl>
+    <w:lvl w:ilvl="6" w:tplc="4009000F" w:tentative="1">
+      <w:start w:val="1"/>
+      <w:numFmt w:val="decimal"/>
+      <w:lvlText w:val="%7."/>
+      <w:lvlJc w:val="left"/>
+      <w:pPr>
+        <w:ind w:left="5040" w:hanging="360"/>
+      </w:pPr>
+    </w:lvl>
+    <w:lvl w:ilvl="7" w:tplc="40090019" w:tentative="1">
+      <w:start w:val="1"/>
+      <w:numFmt w:val="lowerLetter"/>
+      <w:lvlText w:val="%8."/>
+      <w:lvlJc w:val="left"/>
+      <w:pPr>
+        <w:ind w:left="5760" w:hanging="360"/>
+      </w:pPr>
+    </w:lvl>
+    <w:lvl w:ilvl="8" w:tplc="4009001B" w:tentative="1">
+      <w:start w:val="1"/>
+      <w:numFmt w:val="lowerRoman"/>
+      <w:lvlText w:val="%9."/>
+      <w:lvlJc w:val="right"/>
+      <w:pPr>
+        <w:ind w:left="6480" w:hanging="180"/>
+      </w:pPr>
+    </w:lvl>
+  </w:abstractNum>
   <w:num w:numId="1" w16cid:durableId="527185140">
+    <w:abstractNumId w:val="3"/>
+  </w:num>
+  <w:num w:numId="2" w16cid:durableId="361784539">
+    <w:abstractNumId w:val="6"/>
+  </w:num>
+  <w:num w:numId="3" w16cid:durableId="946740889">
+    <w:abstractNumId w:val="1"/>
+  </w:num>
+  <w:num w:numId="4" w16cid:durableId="2056616865">
+    <w:abstractNumId w:val="5"/>
+  </w:num>
+  <w:num w:numId="5" w16cid:durableId="886919600">
     <w:abstractNumId w:val="2"/>
   </w:num>
-  <w:num w:numId="2" w16cid:durableId="361784539">
+  <w:num w:numId="6" w16cid:durableId="1746805133">
+    <w:abstractNumId w:val="7"/>
+  </w:num>
+  <w:num w:numId="7" w16cid:durableId="799614119">
     <w:abstractNumId w:val="4"/>
   </w:num>
-  <w:num w:numId="3" w16cid:durableId="946740889">
+  <w:num w:numId="8" w16cid:durableId="774979436">
     <w:abstractNumId w:val="0"/>
-  </w:num>
-  <w:num w:numId="4" w16cid:durableId="2056616865">
-    <w:abstractNumId w:val="3"/>
-  </w:num>
-  <w:num w:numId="5" w16cid:durableId="886919600">
-    <w:abstractNumId w:val="1"/>
   </w:num>
 </w:numbering>
 </file>
